--- a/Отчеты/Старостенок_КЭ_303_Lab3.docx
+++ b/Отчеты/Старостенок_КЭ_303_Lab3.docx
@@ -638,7 +638,7 @@
           <w:numId w:val="4"/>
         </w:numPr>
         <w:tabs>
-          <w:tab w:val="left" w:pos="1134"/>
+          <w:tab w:val="left" w:pos="993"/>
         </w:tabs>
         <w:spacing w:line="360" w:lineRule="auto"/>
         <w:ind w:left="0" w:firstLine="709"/>
@@ -687,7 +687,7 @@
           <w:numId w:val="4"/>
         </w:numPr>
         <w:tabs>
-          <w:tab w:val="left" w:pos="1134"/>
+          <w:tab w:val="left" w:pos="993"/>
         </w:tabs>
         <w:spacing w:line="360" w:lineRule="auto"/>
         <w:ind w:left="0" w:firstLine="709"/>
@@ -731,9 +731,27 @@
     <w:p>
       <w:pPr>
         <w:spacing w:line="360" w:lineRule="auto"/>
-      </w:pPr>
-      <w:r>
-        <w:t>Листинг программы:</w:t>
+        <w:rPr>
+          <w:lang w:val="en-US"/>
+        </w:rPr>
+      </w:pPr>
+      <w:r>
+        <w:t>Листинг</w:t>
+      </w:r>
+      <w:r>
+        <w:rPr>
+          <w:lang w:val="en-US"/>
+        </w:rPr>
+        <w:t xml:space="preserve"> </w:t>
+      </w:r>
+      <w:r>
+        <w:t>программы</w:t>
+      </w:r>
+      <w:r>
+        <w:rPr>
+          <w:lang w:val="en-US"/>
+        </w:rPr>
+        <w:t>:</w:t>
       </w:r>
     </w:p>
     <w:p>
@@ -1490,6 +1508,218 @@
         <w:t xml:space="preserve">        </w:t>
       </w:r>
       <w:proofErr w:type="spellStart"/>
+      <w:r>
+        <w:rPr>
+          <w:rFonts w:ascii="Cascadia Mono" w:eastAsiaTheme="minorHAnsi" w:hAnsi="Cascadia Mono" w:cs="Cascadia Mono"/>
+          <w:color w:val="000000"/>
+          <w:sz w:val="24"/>
+          <w:szCs w:val="24"/>
+          <w:lang w:val="en-US" w:eastAsia="en-US"/>
+        </w:rPr>
+        <w:t>printf</w:t>
+      </w:r>
+      <w:proofErr w:type="spellEnd"/>
+      <w:r>
+        <w:rPr>
+          <w:rFonts w:ascii="Cascadia Mono" w:eastAsiaTheme="minorHAnsi" w:hAnsi="Cascadia Mono" w:cs="Cascadia Mono"/>
+          <w:color w:val="000000"/>
+          <w:sz w:val="24"/>
+          <w:szCs w:val="24"/>
+          <w:lang w:val="en-US" w:eastAsia="en-US"/>
+        </w:rPr>
+        <w:t>(</w:t>
+      </w:r>
+      <w:r>
+        <w:rPr>
+          <w:rFonts w:ascii="Cascadia Mono" w:eastAsiaTheme="minorHAnsi" w:hAnsi="Cascadia Mono" w:cs="Cascadia Mono"/>
+          <w:color w:val="A31515"/>
+          <w:sz w:val="24"/>
+          <w:szCs w:val="24"/>
+          <w:lang w:val="en-US" w:eastAsia="en-US"/>
+        </w:rPr>
+        <w:t>"I am %d thread from %d threads!\n"</w:t>
+      </w:r>
+      <w:r>
+        <w:rPr>
+          <w:rFonts w:ascii="Cascadia Mono" w:eastAsiaTheme="minorHAnsi" w:hAnsi="Cascadia Mono" w:cs="Cascadia Mono"/>
+          <w:color w:val="000000"/>
+          <w:sz w:val="24"/>
+          <w:szCs w:val="24"/>
+          <w:lang w:val="en-US" w:eastAsia="en-US"/>
+        </w:rPr>
+        <w:t xml:space="preserve">, id, </w:t>
+      </w:r>
+      <w:proofErr w:type="spellStart"/>
+      <w:r>
+        <w:rPr>
+          <w:rFonts w:ascii="Cascadia Mono" w:eastAsiaTheme="minorHAnsi" w:hAnsi="Cascadia Mono" w:cs="Cascadia Mono"/>
+          <w:color w:val="000000"/>
+          <w:sz w:val="24"/>
+          <w:szCs w:val="24"/>
+          <w:lang w:val="en-US" w:eastAsia="en-US"/>
+        </w:rPr>
+        <w:t>num_threads</w:t>
+      </w:r>
+      <w:proofErr w:type="spellEnd"/>
+      <w:r>
+        <w:rPr>
+          <w:rFonts w:ascii="Cascadia Mono" w:eastAsiaTheme="minorHAnsi" w:hAnsi="Cascadia Mono" w:cs="Cascadia Mono"/>
+          <w:color w:val="000000"/>
+          <w:sz w:val="24"/>
+          <w:szCs w:val="24"/>
+          <w:lang w:val="en-US" w:eastAsia="en-US"/>
+        </w:rPr>
+        <w:t>);</w:t>
+      </w:r>
+    </w:p>
+    <w:p>
+      <w:pPr>
+        <w:autoSpaceDE w:val="0"/>
+        <w:autoSpaceDN w:val="0"/>
+        <w:adjustRightInd w:val="0"/>
+        <w:ind w:firstLine="0"/>
+        <w:jc w:val="left"/>
+        <w:rPr>
+          <w:rFonts w:ascii="Cascadia Mono" w:eastAsiaTheme="minorHAnsi" w:hAnsi="Cascadia Mono" w:cs="Cascadia Mono"/>
+          <w:color w:val="000000"/>
+          <w:sz w:val="24"/>
+          <w:szCs w:val="24"/>
+          <w:lang w:val="en-US" w:eastAsia="en-US"/>
+        </w:rPr>
+      </w:pPr>
+      <w:r>
+        <w:rPr>
+          <w:rFonts w:ascii="Cascadia Mono" w:eastAsiaTheme="minorHAnsi" w:hAnsi="Cascadia Mono" w:cs="Cascadia Mono"/>
+          <w:color w:val="000000"/>
+          <w:sz w:val="24"/>
+          <w:szCs w:val="24"/>
+          <w:lang w:val="en-US" w:eastAsia="en-US"/>
+        </w:rPr>
+        <w:t xml:space="preserve">        </w:t>
+      </w:r>
+      <w:r>
+        <w:rPr>
+          <w:rFonts w:ascii="Cascadia Mono" w:eastAsiaTheme="minorHAnsi" w:hAnsi="Cascadia Mono" w:cs="Cascadia Mono"/>
+          <w:color w:val="008000"/>
+          <w:sz w:val="24"/>
+          <w:szCs w:val="24"/>
+          <w:lang w:val="en-US" w:eastAsia="en-US"/>
+        </w:rPr>
+        <w:t>//std::</w:t>
+      </w:r>
+      <w:proofErr w:type="spellStart"/>
+      <w:r>
+        <w:rPr>
+          <w:rFonts w:ascii="Cascadia Mono" w:eastAsiaTheme="minorHAnsi" w:hAnsi="Cascadia Mono" w:cs="Cascadia Mono"/>
+          <w:color w:val="008000"/>
+          <w:sz w:val="24"/>
+          <w:szCs w:val="24"/>
+          <w:lang w:val="en-US" w:eastAsia="en-US"/>
+        </w:rPr>
+        <w:t>cout</w:t>
+      </w:r>
+      <w:proofErr w:type="spellEnd"/>
+      <w:r>
+        <w:rPr>
+          <w:rFonts w:ascii="Cascadia Mono" w:eastAsiaTheme="minorHAnsi" w:hAnsi="Cascadia Mono" w:cs="Cascadia Mono"/>
+          <w:color w:val="008000"/>
+          <w:sz w:val="24"/>
+          <w:szCs w:val="24"/>
+          <w:lang w:val="en-US" w:eastAsia="en-US"/>
+        </w:rPr>
+        <w:t xml:space="preserve"> &lt;&lt; "I am " &lt;&lt; id &lt;&lt; " thread from " &lt;&lt; </w:t>
+      </w:r>
+      <w:proofErr w:type="spellStart"/>
+      <w:r>
+        <w:rPr>
+          <w:rFonts w:ascii="Cascadia Mono" w:eastAsiaTheme="minorHAnsi" w:hAnsi="Cascadia Mono" w:cs="Cascadia Mono"/>
+          <w:color w:val="008000"/>
+          <w:sz w:val="24"/>
+          <w:szCs w:val="24"/>
+          <w:lang w:val="en-US" w:eastAsia="en-US"/>
+        </w:rPr>
+        <w:t>num_threads</w:t>
+      </w:r>
+      <w:proofErr w:type="spellEnd"/>
+      <w:r>
+        <w:rPr>
+          <w:rFonts w:ascii="Cascadia Mono" w:eastAsiaTheme="minorHAnsi" w:hAnsi="Cascadia Mono" w:cs="Cascadia Mono"/>
+          <w:color w:val="008000"/>
+          <w:sz w:val="24"/>
+          <w:szCs w:val="24"/>
+          <w:lang w:val="en-US" w:eastAsia="en-US"/>
+        </w:rPr>
+        <w:t xml:space="preserve"> &lt;&lt; " threads!\n";</w:t>
+      </w:r>
+    </w:p>
+    <w:p>
+      <w:pPr>
+        <w:autoSpaceDE w:val="0"/>
+        <w:autoSpaceDN w:val="0"/>
+        <w:adjustRightInd w:val="0"/>
+        <w:ind w:firstLine="0"/>
+        <w:jc w:val="left"/>
+        <w:rPr>
+          <w:rFonts w:ascii="Cascadia Mono" w:eastAsiaTheme="minorHAnsi" w:hAnsi="Cascadia Mono" w:cs="Cascadia Mono"/>
+          <w:color w:val="000000"/>
+          <w:sz w:val="24"/>
+          <w:szCs w:val="24"/>
+          <w:lang w:val="en-US" w:eastAsia="en-US"/>
+        </w:rPr>
+      </w:pPr>
+      <w:r>
+        <w:rPr>
+          <w:rFonts w:ascii="Cascadia Mono" w:eastAsiaTheme="minorHAnsi" w:hAnsi="Cascadia Mono" w:cs="Cascadia Mono"/>
+          <w:color w:val="000000"/>
+          <w:sz w:val="24"/>
+          <w:szCs w:val="24"/>
+          <w:lang w:val="en-US" w:eastAsia="en-US"/>
+        </w:rPr>
+        <w:t xml:space="preserve">    }</w:t>
+      </w:r>
+    </w:p>
+    <w:p>
+      <w:pPr>
+        <w:autoSpaceDE w:val="0"/>
+        <w:autoSpaceDN w:val="0"/>
+        <w:adjustRightInd w:val="0"/>
+        <w:ind w:firstLine="0"/>
+        <w:jc w:val="left"/>
+        <w:rPr>
+          <w:rFonts w:ascii="Cascadia Mono" w:eastAsiaTheme="minorHAnsi" w:hAnsi="Cascadia Mono" w:cs="Cascadia Mono"/>
+          <w:color w:val="000000"/>
+          <w:sz w:val="24"/>
+          <w:szCs w:val="24"/>
+          <w:lang w:val="en-US" w:eastAsia="en-US"/>
+        </w:rPr>
+      </w:pPr>
+    </w:p>
+    <w:p>
+      <w:pPr>
+        <w:autoSpaceDE w:val="0"/>
+        <w:autoSpaceDN w:val="0"/>
+        <w:adjustRightInd w:val="0"/>
+        <w:ind w:firstLine="0"/>
+        <w:jc w:val="left"/>
+        <w:rPr>
+          <w:rFonts w:ascii="Cascadia Mono" w:eastAsiaTheme="minorHAnsi" w:hAnsi="Cascadia Mono" w:cs="Cascadia Mono"/>
+          <w:color w:val="000000"/>
+          <w:sz w:val="24"/>
+          <w:szCs w:val="24"/>
+          <w:lang w:val="en-US" w:eastAsia="en-US"/>
+        </w:rPr>
+      </w:pPr>
+      <w:r>
+        <w:rPr>
+          <w:rFonts w:ascii="Cascadia Mono" w:eastAsiaTheme="minorHAnsi" w:hAnsi="Cascadia Mono" w:cs="Cascadia Mono"/>
+          <w:color w:val="000000"/>
+          <w:sz w:val="24"/>
+          <w:szCs w:val="24"/>
+          <w:lang w:val="en-US" w:eastAsia="en-US"/>
+        </w:rPr>
+        <w:t xml:space="preserve">    </w:t>
+      </w:r>
+      <w:proofErr w:type="spellStart"/>
       <w:proofErr w:type="gramStart"/>
       <w:r>
         <w:rPr>
@@ -1521,6 +1751,550 @@
           <w:szCs w:val="24"/>
           <w:lang w:val="en-US" w:eastAsia="en-US"/>
         </w:rPr>
+        <w:t>"\n3_2 Print only even threads: \n\n"</w:t>
+      </w:r>
+      <w:r>
+        <w:rPr>
+          <w:rFonts w:ascii="Cascadia Mono" w:eastAsiaTheme="minorHAnsi" w:hAnsi="Cascadia Mono" w:cs="Cascadia Mono"/>
+          <w:color w:val="000000"/>
+          <w:sz w:val="24"/>
+          <w:szCs w:val="24"/>
+          <w:lang w:val="en-US" w:eastAsia="en-US"/>
+        </w:rPr>
+        <w:t>);</w:t>
+      </w:r>
+    </w:p>
+    <w:p>
+      <w:pPr>
+        <w:autoSpaceDE w:val="0"/>
+        <w:autoSpaceDN w:val="0"/>
+        <w:adjustRightInd w:val="0"/>
+        <w:ind w:firstLine="0"/>
+        <w:jc w:val="left"/>
+        <w:rPr>
+          <w:rFonts w:ascii="Cascadia Mono" w:eastAsiaTheme="minorHAnsi" w:hAnsi="Cascadia Mono" w:cs="Cascadia Mono"/>
+          <w:color w:val="000000"/>
+          <w:sz w:val="24"/>
+          <w:szCs w:val="24"/>
+          <w:lang w:val="en-US" w:eastAsia="en-US"/>
+        </w:rPr>
+      </w:pPr>
+      <w:r>
+        <w:rPr>
+          <w:rFonts w:ascii="Cascadia Mono" w:eastAsiaTheme="minorHAnsi" w:hAnsi="Cascadia Mono" w:cs="Cascadia Mono"/>
+          <w:color w:val="000000"/>
+          <w:sz w:val="24"/>
+          <w:szCs w:val="24"/>
+          <w:lang w:val="en-US" w:eastAsia="en-US"/>
+        </w:rPr>
+        <w:t xml:space="preserve">    </w:t>
+      </w:r>
+    </w:p>
+    <w:p>
+      <w:pPr>
+        <w:autoSpaceDE w:val="0"/>
+        <w:autoSpaceDN w:val="0"/>
+        <w:adjustRightInd w:val="0"/>
+        <w:ind w:firstLine="0"/>
+        <w:jc w:val="left"/>
+        <w:rPr>
+          <w:rFonts w:ascii="Cascadia Mono" w:eastAsiaTheme="minorHAnsi" w:hAnsi="Cascadia Mono" w:cs="Cascadia Mono"/>
+          <w:color w:val="000000"/>
+          <w:sz w:val="24"/>
+          <w:szCs w:val="24"/>
+          <w:lang w:val="en-US" w:eastAsia="en-US"/>
+        </w:rPr>
+      </w:pPr>
+    </w:p>
+    <w:p>
+      <w:pPr>
+        <w:autoSpaceDE w:val="0"/>
+        <w:autoSpaceDN w:val="0"/>
+        <w:adjustRightInd w:val="0"/>
+        <w:ind w:firstLine="0"/>
+        <w:jc w:val="left"/>
+        <w:rPr>
+          <w:rFonts w:ascii="Cascadia Mono" w:eastAsiaTheme="minorHAnsi" w:hAnsi="Cascadia Mono" w:cs="Cascadia Mono"/>
+          <w:color w:val="000000"/>
+          <w:sz w:val="24"/>
+          <w:szCs w:val="24"/>
+          <w:lang w:val="en-US" w:eastAsia="en-US"/>
+        </w:rPr>
+      </w:pPr>
+      <w:r>
+        <w:rPr>
+          <w:rFonts w:ascii="Cascadia Mono" w:eastAsiaTheme="minorHAnsi" w:hAnsi="Cascadia Mono" w:cs="Cascadia Mono"/>
+          <w:color w:val="000000"/>
+          <w:sz w:val="24"/>
+          <w:szCs w:val="24"/>
+          <w:lang w:val="en-US" w:eastAsia="en-US"/>
+        </w:rPr>
+        <w:t xml:space="preserve">    </w:t>
+      </w:r>
+      <w:r>
+        <w:rPr>
+          <w:rFonts w:ascii="Cascadia Mono" w:eastAsiaTheme="minorHAnsi" w:hAnsi="Cascadia Mono" w:cs="Cascadia Mono"/>
+          <w:color w:val="008000"/>
+          <w:sz w:val="24"/>
+          <w:szCs w:val="24"/>
+          <w:lang w:val="en-US" w:eastAsia="en-US"/>
+        </w:rPr>
+        <w:t>// lab 3_2</w:t>
+      </w:r>
+    </w:p>
+    <w:p>
+      <w:pPr>
+        <w:autoSpaceDE w:val="0"/>
+        <w:autoSpaceDN w:val="0"/>
+        <w:adjustRightInd w:val="0"/>
+        <w:ind w:firstLine="0"/>
+        <w:jc w:val="left"/>
+        <w:rPr>
+          <w:rFonts w:ascii="Cascadia Mono" w:eastAsiaTheme="minorHAnsi" w:hAnsi="Cascadia Mono" w:cs="Cascadia Mono"/>
+          <w:color w:val="000000"/>
+          <w:sz w:val="24"/>
+          <w:szCs w:val="24"/>
+          <w:lang w:val="en-US" w:eastAsia="en-US"/>
+        </w:rPr>
+      </w:pPr>
+      <w:r>
+        <w:rPr>
+          <w:rFonts w:ascii="Cascadia Mono" w:eastAsiaTheme="minorHAnsi" w:hAnsi="Cascadia Mono" w:cs="Cascadia Mono"/>
+          <w:color w:val="000000"/>
+          <w:sz w:val="24"/>
+          <w:szCs w:val="24"/>
+          <w:lang w:val="en-US" w:eastAsia="en-US"/>
+        </w:rPr>
+        <w:t xml:space="preserve">    </w:t>
+      </w:r>
+      <w:r>
+        <w:rPr>
+          <w:rFonts w:ascii="Cascadia Mono" w:eastAsiaTheme="minorHAnsi" w:hAnsi="Cascadia Mono" w:cs="Cascadia Mono"/>
+          <w:color w:val="808080"/>
+          <w:sz w:val="24"/>
+          <w:szCs w:val="24"/>
+          <w:lang w:val="en-US" w:eastAsia="en-US"/>
+        </w:rPr>
+        <w:t>#</w:t>
+      </w:r>
+      <w:proofErr w:type="gramStart"/>
+      <w:r>
+        <w:rPr>
+          <w:rFonts w:ascii="Cascadia Mono" w:eastAsiaTheme="minorHAnsi" w:hAnsi="Cascadia Mono" w:cs="Cascadia Mono"/>
+          <w:color w:val="808080"/>
+          <w:sz w:val="24"/>
+          <w:szCs w:val="24"/>
+          <w:lang w:val="en-US" w:eastAsia="en-US"/>
+        </w:rPr>
+        <w:t>pragma</w:t>
+      </w:r>
+      <w:proofErr w:type="gramEnd"/>
+      <w:r>
+        <w:rPr>
+          <w:rFonts w:ascii="Cascadia Mono" w:eastAsiaTheme="minorHAnsi" w:hAnsi="Cascadia Mono" w:cs="Cascadia Mono"/>
+          <w:color w:val="000000"/>
+          <w:sz w:val="24"/>
+          <w:szCs w:val="24"/>
+          <w:lang w:val="en-US" w:eastAsia="en-US"/>
+        </w:rPr>
+        <w:t xml:space="preserve"> </w:t>
+      </w:r>
+      <w:proofErr w:type="spellStart"/>
+      <w:r>
+        <w:rPr>
+          <w:rFonts w:ascii="Cascadia Mono" w:eastAsiaTheme="minorHAnsi" w:hAnsi="Cascadia Mono" w:cs="Cascadia Mono"/>
+          <w:color w:val="000000"/>
+          <w:sz w:val="24"/>
+          <w:szCs w:val="24"/>
+          <w:lang w:val="en-US" w:eastAsia="en-US"/>
+        </w:rPr>
+        <w:t>omp</w:t>
+      </w:r>
+      <w:proofErr w:type="spellEnd"/>
+      <w:r>
+        <w:rPr>
+          <w:rFonts w:ascii="Cascadia Mono" w:eastAsiaTheme="minorHAnsi" w:hAnsi="Cascadia Mono" w:cs="Cascadia Mono"/>
+          <w:color w:val="000000"/>
+          <w:sz w:val="24"/>
+          <w:szCs w:val="24"/>
+          <w:lang w:val="en-US" w:eastAsia="en-US"/>
+        </w:rPr>
+        <w:t xml:space="preserve"> parallel </w:t>
+      </w:r>
+      <w:proofErr w:type="spellStart"/>
+      <w:r>
+        <w:rPr>
+          <w:rFonts w:ascii="Cascadia Mono" w:eastAsiaTheme="minorHAnsi" w:hAnsi="Cascadia Mono" w:cs="Cascadia Mono"/>
+          <w:color w:val="000000"/>
+          <w:sz w:val="24"/>
+          <w:szCs w:val="24"/>
+          <w:lang w:val="en-US" w:eastAsia="en-US"/>
+        </w:rPr>
+        <w:t>num_threads</w:t>
+      </w:r>
+      <w:proofErr w:type="spellEnd"/>
+      <w:r>
+        <w:rPr>
+          <w:rFonts w:ascii="Cascadia Mono" w:eastAsiaTheme="minorHAnsi" w:hAnsi="Cascadia Mono" w:cs="Cascadia Mono"/>
+          <w:color w:val="000000"/>
+          <w:sz w:val="24"/>
+          <w:szCs w:val="24"/>
+          <w:lang w:val="en-US" w:eastAsia="en-US"/>
+        </w:rPr>
+        <w:t>(number_threads_2)</w:t>
+      </w:r>
+    </w:p>
+    <w:p>
+      <w:pPr>
+        <w:autoSpaceDE w:val="0"/>
+        <w:autoSpaceDN w:val="0"/>
+        <w:adjustRightInd w:val="0"/>
+        <w:ind w:firstLine="0"/>
+        <w:jc w:val="left"/>
+        <w:rPr>
+          <w:rFonts w:ascii="Cascadia Mono" w:eastAsiaTheme="minorHAnsi" w:hAnsi="Cascadia Mono" w:cs="Cascadia Mono"/>
+          <w:color w:val="000000"/>
+          <w:sz w:val="24"/>
+          <w:szCs w:val="24"/>
+          <w:lang w:val="en-US" w:eastAsia="en-US"/>
+        </w:rPr>
+      </w:pPr>
+      <w:r>
+        <w:rPr>
+          <w:rFonts w:ascii="Cascadia Mono" w:eastAsiaTheme="minorHAnsi" w:hAnsi="Cascadia Mono" w:cs="Cascadia Mono"/>
+          <w:color w:val="000000"/>
+          <w:sz w:val="24"/>
+          <w:szCs w:val="24"/>
+          <w:lang w:val="en-US" w:eastAsia="en-US"/>
+        </w:rPr>
+        <w:t xml:space="preserve">    {</w:t>
+      </w:r>
+    </w:p>
+    <w:p>
+      <w:pPr>
+        <w:autoSpaceDE w:val="0"/>
+        <w:autoSpaceDN w:val="0"/>
+        <w:adjustRightInd w:val="0"/>
+        <w:ind w:firstLine="0"/>
+        <w:jc w:val="left"/>
+        <w:rPr>
+          <w:rFonts w:ascii="Cascadia Mono" w:eastAsiaTheme="minorHAnsi" w:hAnsi="Cascadia Mono" w:cs="Cascadia Mono"/>
+          <w:color w:val="000000"/>
+          <w:sz w:val="24"/>
+          <w:szCs w:val="24"/>
+          <w:lang w:val="en-US" w:eastAsia="en-US"/>
+        </w:rPr>
+      </w:pPr>
+      <w:r>
+        <w:rPr>
+          <w:rFonts w:ascii="Cascadia Mono" w:eastAsiaTheme="minorHAnsi" w:hAnsi="Cascadia Mono" w:cs="Cascadia Mono"/>
+          <w:color w:val="000000"/>
+          <w:sz w:val="24"/>
+          <w:szCs w:val="24"/>
+          <w:lang w:val="en-US" w:eastAsia="en-US"/>
+        </w:rPr>
+        <w:t xml:space="preserve">        </w:t>
+      </w:r>
+      <w:r>
+        <w:rPr>
+          <w:rFonts w:ascii="Cascadia Mono" w:eastAsiaTheme="minorHAnsi" w:hAnsi="Cascadia Mono" w:cs="Cascadia Mono"/>
+          <w:color w:val="0000FF"/>
+          <w:sz w:val="24"/>
+          <w:szCs w:val="24"/>
+          <w:lang w:val="en-US" w:eastAsia="en-US"/>
+        </w:rPr>
+        <w:t>int</w:t>
+      </w:r>
+      <w:r>
+        <w:rPr>
+          <w:rFonts w:ascii="Cascadia Mono" w:eastAsiaTheme="minorHAnsi" w:hAnsi="Cascadia Mono" w:cs="Cascadia Mono"/>
+          <w:color w:val="000000"/>
+          <w:sz w:val="24"/>
+          <w:szCs w:val="24"/>
+          <w:lang w:val="en-US" w:eastAsia="en-US"/>
+        </w:rPr>
+        <w:t xml:space="preserve"> id = </w:t>
+      </w:r>
+      <w:proofErr w:type="spellStart"/>
+      <w:r>
+        <w:rPr>
+          <w:rFonts w:ascii="Cascadia Mono" w:eastAsiaTheme="minorHAnsi" w:hAnsi="Cascadia Mono" w:cs="Cascadia Mono"/>
+          <w:color w:val="000000"/>
+          <w:sz w:val="24"/>
+          <w:szCs w:val="24"/>
+          <w:lang w:val="en-US" w:eastAsia="en-US"/>
+        </w:rPr>
+        <w:t>omp_get_thread_</w:t>
+      </w:r>
+      <w:proofErr w:type="gramStart"/>
+      <w:r>
+        <w:rPr>
+          <w:rFonts w:ascii="Cascadia Mono" w:eastAsiaTheme="minorHAnsi" w:hAnsi="Cascadia Mono" w:cs="Cascadia Mono"/>
+          <w:color w:val="000000"/>
+          <w:sz w:val="24"/>
+          <w:szCs w:val="24"/>
+          <w:lang w:val="en-US" w:eastAsia="en-US"/>
+        </w:rPr>
+        <w:t>num</w:t>
+      </w:r>
+      <w:proofErr w:type="spellEnd"/>
+      <w:r>
+        <w:rPr>
+          <w:rFonts w:ascii="Cascadia Mono" w:eastAsiaTheme="minorHAnsi" w:hAnsi="Cascadia Mono" w:cs="Cascadia Mono"/>
+          <w:color w:val="000000"/>
+          <w:sz w:val="24"/>
+          <w:szCs w:val="24"/>
+          <w:lang w:val="en-US" w:eastAsia="en-US"/>
+        </w:rPr>
+        <w:t>(</w:t>
+      </w:r>
+      <w:proofErr w:type="gramEnd"/>
+      <w:r>
+        <w:rPr>
+          <w:rFonts w:ascii="Cascadia Mono" w:eastAsiaTheme="minorHAnsi" w:hAnsi="Cascadia Mono" w:cs="Cascadia Mono"/>
+          <w:color w:val="000000"/>
+          <w:sz w:val="24"/>
+          <w:szCs w:val="24"/>
+          <w:lang w:val="en-US" w:eastAsia="en-US"/>
+        </w:rPr>
+        <w:t xml:space="preserve">); </w:t>
+      </w:r>
+      <w:r>
+        <w:rPr>
+          <w:rFonts w:ascii="Cascadia Mono" w:eastAsiaTheme="minorHAnsi" w:hAnsi="Cascadia Mono" w:cs="Cascadia Mono"/>
+          <w:color w:val="008000"/>
+          <w:sz w:val="24"/>
+          <w:szCs w:val="24"/>
+          <w:lang w:val="en-US" w:eastAsia="en-US"/>
+        </w:rPr>
+        <w:t>// get num of current thread</w:t>
+      </w:r>
+    </w:p>
+    <w:p>
+      <w:pPr>
+        <w:autoSpaceDE w:val="0"/>
+        <w:autoSpaceDN w:val="0"/>
+        <w:adjustRightInd w:val="0"/>
+        <w:ind w:firstLine="0"/>
+        <w:jc w:val="left"/>
+        <w:rPr>
+          <w:rFonts w:ascii="Cascadia Mono" w:eastAsiaTheme="minorHAnsi" w:hAnsi="Cascadia Mono" w:cs="Cascadia Mono"/>
+          <w:color w:val="000000"/>
+          <w:sz w:val="24"/>
+          <w:szCs w:val="24"/>
+          <w:lang w:val="en-US" w:eastAsia="en-US"/>
+        </w:rPr>
+      </w:pPr>
+      <w:r>
+        <w:rPr>
+          <w:rFonts w:ascii="Cascadia Mono" w:eastAsiaTheme="minorHAnsi" w:hAnsi="Cascadia Mono" w:cs="Cascadia Mono"/>
+          <w:color w:val="000000"/>
+          <w:sz w:val="24"/>
+          <w:szCs w:val="24"/>
+          <w:lang w:val="en-US" w:eastAsia="en-US"/>
+        </w:rPr>
+        <w:t xml:space="preserve">        </w:t>
+      </w:r>
+      <w:r>
+        <w:rPr>
+          <w:rFonts w:ascii="Cascadia Mono" w:eastAsiaTheme="minorHAnsi" w:hAnsi="Cascadia Mono" w:cs="Cascadia Mono"/>
+          <w:color w:val="0000FF"/>
+          <w:sz w:val="24"/>
+          <w:szCs w:val="24"/>
+          <w:lang w:val="en-US" w:eastAsia="en-US"/>
+        </w:rPr>
+        <w:t>if</w:t>
+      </w:r>
+      <w:r>
+        <w:rPr>
+          <w:rFonts w:ascii="Cascadia Mono" w:eastAsiaTheme="minorHAnsi" w:hAnsi="Cascadia Mono" w:cs="Cascadia Mono"/>
+          <w:color w:val="000000"/>
+          <w:sz w:val="24"/>
+          <w:szCs w:val="24"/>
+          <w:lang w:val="en-US" w:eastAsia="en-US"/>
+        </w:rPr>
+        <w:t xml:space="preserve"> (id % 2 == 0) { </w:t>
+      </w:r>
+    </w:p>
+    <w:p>
+      <w:pPr>
+        <w:autoSpaceDE w:val="0"/>
+        <w:autoSpaceDN w:val="0"/>
+        <w:adjustRightInd w:val="0"/>
+        <w:ind w:firstLine="0"/>
+        <w:jc w:val="left"/>
+        <w:rPr>
+          <w:rFonts w:ascii="Cascadia Mono" w:eastAsiaTheme="minorHAnsi" w:hAnsi="Cascadia Mono" w:cs="Cascadia Mono"/>
+          <w:color w:val="000000"/>
+          <w:sz w:val="24"/>
+          <w:szCs w:val="24"/>
+          <w:lang w:val="en-US" w:eastAsia="en-US"/>
+        </w:rPr>
+      </w:pPr>
+      <w:r>
+        <w:rPr>
+          <w:rFonts w:ascii="Cascadia Mono" w:eastAsiaTheme="minorHAnsi" w:hAnsi="Cascadia Mono" w:cs="Cascadia Mono"/>
+          <w:color w:val="000000"/>
+          <w:sz w:val="24"/>
+          <w:szCs w:val="24"/>
+          <w:lang w:val="en-US" w:eastAsia="en-US"/>
+        </w:rPr>
+        <w:t xml:space="preserve">            </w:t>
+      </w:r>
+      <w:r>
+        <w:rPr>
+          <w:rFonts w:ascii="Cascadia Mono" w:eastAsiaTheme="minorHAnsi" w:hAnsi="Cascadia Mono" w:cs="Cascadia Mono"/>
+          <w:color w:val="0000FF"/>
+          <w:sz w:val="24"/>
+          <w:szCs w:val="24"/>
+          <w:lang w:val="en-US" w:eastAsia="en-US"/>
+        </w:rPr>
+        <w:t>int</w:t>
+      </w:r>
+      <w:r>
+        <w:rPr>
+          <w:rFonts w:ascii="Cascadia Mono" w:eastAsiaTheme="minorHAnsi" w:hAnsi="Cascadia Mono" w:cs="Cascadia Mono"/>
+          <w:color w:val="000000"/>
+          <w:sz w:val="24"/>
+          <w:szCs w:val="24"/>
+          <w:lang w:val="en-US" w:eastAsia="en-US"/>
+        </w:rPr>
+        <w:t xml:space="preserve"> </w:t>
+      </w:r>
+      <w:proofErr w:type="spellStart"/>
+      <w:r>
+        <w:rPr>
+          <w:rFonts w:ascii="Cascadia Mono" w:eastAsiaTheme="minorHAnsi" w:hAnsi="Cascadia Mono" w:cs="Cascadia Mono"/>
+          <w:color w:val="000000"/>
+          <w:sz w:val="24"/>
+          <w:szCs w:val="24"/>
+          <w:lang w:val="en-US" w:eastAsia="en-US"/>
+        </w:rPr>
+        <w:t>num_threads</w:t>
+      </w:r>
+      <w:proofErr w:type="spellEnd"/>
+      <w:r>
+        <w:rPr>
+          <w:rFonts w:ascii="Cascadia Mono" w:eastAsiaTheme="minorHAnsi" w:hAnsi="Cascadia Mono" w:cs="Cascadia Mono"/>
+          <w:color w:val="000000"/>
+          <w:sz w:val="24"/>
+          <w:szCs w:val="24"/>
+          <w:lang w:val="en-US" w:eastAsia="en-US"/>
+        </w:rPr>
+        <w:t xml:space="preserve"> = </w:t>
+      </w:r>
+      <w:proofErr w:type="spellStart"/>
+      <w:r>
+        <w:rPr>
+          <w:rFonts w:ascii="Cascadia Mono" w:eastAsiaTheme="minorHAnsi" w:hAnsi="Cascadia Mono" w:cs="Cascadia Mono"/>
+          <w:color w:val="000000"/>
+          <w:sz w:val="24"/>
+          <w:szCs w:val="24"/>
+          <w:lang w:val="en-US" w:eastAsia="en-US"/>
+        </w:rPr>
+        <w:t>omp_get_num_</w:t>
+      </w:r>
+      <w:proofErr w:type="gramStart"/>
+      <w:r>
+        <w:rPr>
+          <w:rFonts w:ascii="Cascadia Mono" w:eastAsiaTheme="minorHAnsi" w:hAnsi="Cascadia Mono" w:cs="Cascadia Mono"/>
+          <w:color w:val="000000"/>
+          <w:sz w:val="24"/>
+          <w:szCs w:val="24"/>
+          <w:lang w:val="en-US" w:eastAsia="en-US"/>
+        </w:rPr>
+        <w:t>threads</w:t>
+      </w:r>
+      <w:proofErr w:type="spellEnd"/>
+      <w:r>
+        <w:rPr>
+          <w:rFonts w:ascii="Cascadia Mono" w:eastAsiaTheme="minorHAnsi" w:hAnsi="Cascadia Mono" w:cs="Cascadia Mono"/>
+          <w:color w:val="000000"/>
+          <w:sz w:val="24"/>
+          <w:szCs w:val="24"/>
+          <w:lang w:val="en-US" w:eastAsia="en-US"/>
+        </w:rPr>
+        <w:t>(</w:t>
+      </w:r>
+      <w:proofErr w:type="gramEnd"/>
+      <w:r>
+        <w:rPr>
+          <w:rFonts w:ascii="Cascadia Mono" w:eastAsiaTheme="minorHAnsi" w:hAnsi="Cascadia Mono" w:cs="Cascadia Mono"/>
+          <w:color w:val="000000"/>
+          <w:sz w:val="24"/>
+          <w:szCs w:val="24"/>
+          <w:lang w:val="en-US" w:eastAsia="en-US"/>
+        </w:rPr>
+        <w:t xml:space="preserve">); </w:t>
+      </w:r>
+      <w:r>
+        <w:rPr>
+          <w:rFonts w:ascii="Cascadia Mono" w:eastAsiaTheme="minorHAnsi" w:hAnsi="Cascadia Mono" w:cs="Cascadia Mono"/>
+          <w:color w:val="008000"/>
+          <w:sz w:val="24"/>
+          <w:szCs w:val="24"/>
+          <w:lang w:val="en-US" w:eastAsia="en-US"/>
+        </w:rPr>
+        <w:t>// get total number of threads in region</w:t>
+      </w:r>
+    </w:p>
+    <w:p>
+      <w:pPr>
+        <w:autoSpaceDE w:val="0"/>
+        <w:autoSpaceDN w:val="0"/>
+        <w:adjustRightInd w:val="0"/>
+        <w:ind w:firstLine="0"/>
+        <w:jc w:val="left"/>
+        <w:rPr>
+          <w:rFonts w:ascii="Cascadia Mono" w:eastAsiaTheme="minorHAnsi" w:hAnsi="Cascadia Mono" w:cs="Cascadia Mono"/>
+          <w:color w:val="000000"/>
+          <w:sz w:val="24"/>
+          <w:szCs w:val="24"/>
+          <w:lang w:val="en-US" w:eastAsia="en-US"/>
+        </w:rPr>
+      </w:pPr>
+      <w:r>
+        <w:rPr>
+          <w:rFonts w:ascii="Cascadia Mono" w:eastAsiaTheme="minorHAnsi" w:hAnsi="Cascadia Mono" w:cs="Cascadia Mono"/>
+          <w:color w:val="000000"/>
+          <w:sz w:val="24"/>
+          <w:szCs w:val="24"/>
+          <w:lang w:val="en-US" w:eastAsia="en-US"/>
+        </w:rPr>
+        <w:t xml:space="preserve">            </w:t>
+      </w:r>
+      <w:proofErr w:type="spellStart"/>
+      <w:proofErr w:type="gramStart"/>
+      <w:r>
+        <w:rPr>
+          <w:rFonts w:ascii="Cascadia Mono" w:eastAsiaTheme="minorHAnsi" w:hAnsi="Cascadia Mono" w:cs="Cascadia Mono"/>
+          <w:color w:val="000000"/>
+          <w:sz w:val="24"/>
+          <w:szCs w:val="24"/>
+          <w:lang w:val="en-US" w:eastAsia="en-US"/>
+        </w:rPr>
+        <w:t>printf</w:t>
+      </w:r>
+      <w:proofErr w:type="spellEnd"/>
+      <w:r>
+        <w:rPr>
+          <w:rFonts w:ascii="Cascadia Mono" w:eastAsiaTheme="minorHAnsi" w:hAnsi="Cascadia Mono" w:cs="Cascadia Mono"/>
+          <w:color w:val="000000"/>
+          <w:sz w:val="24"/>
+          <w:szCs w:val="24"/>
+          <w:lang w:val="en-US" w:eastAsia="en-US"/>
+        </w:rPr>
+        <w:t>(</w:t>
+      </w:r>
+      <w:proofErr w:type="gramEnd"/>
+      <w:r>
+        <w:rPr>
+          <w:rFonts w:ascii="Cascadia Mono" w:eastAsiaTheme="minorHAnsi" w:hAnsi="Cascadia Mono" w:cs="Cascadia Mono"/>
+          <w:color w:val="A31515"/>
+          <w:sz w:val="24"/>
+          <w:szCs w:val="24"/>
+          <w:lang w:val="en-US" w:eastAsia="en-US"/>
+        </w:rPr>
         <w:t>"I am %d thread from %d threads!\n"</w:t>
       </w:r>
       <w:r>
@@ -1568,7 +2342,7 @@
           <w:color w:val="000000"/>
           <w:sz w:val="24"/>
           <w:szCs w:val="24"/>
-          <w:lang w:val="en-US" w:eastAsia="en-US"/>
+          <w:lang w:eastAsia="en-US"/>
         </w:rPr>
       </w:pPr>
       <w:r>
@@ -1584,20 +2358,603 @@
       <w:r>
         <w:rPr>
           <w:rFonts w:ascii="Cascadia Mono" w:eastAsiaTheme="minorHAnsi" w:hAnsi="Cascadia Mono" w:cs="Cascadia Mono"/>
-          <w:color w:val="008000"/>
-          <w:sz w:val="24"/>
-          <w:szCs w:val="24"/>
-          <w:lang w:val="en-US" w:eastAsia="en-US"/>
-        </w:rPr>
-        <w:t>//</w:t>
+          <w:color w:val="000000"/>
+          <w:sz w:val="24"/>
+          <w:szCs w:val="24"/>
+          <w:lang w:eastAsia="en-US"/>
+        </w:rPr>
+        <w:t>}</w:t>
+      </w:r>
+    </w:p>
+    <w:p>
+      <w:pPr>
+        <w:autoSpaceDE w:val="0"/>
+        <w:autoSpaceDN w:val="0"/>
+        <w:adjustRightInd w:val="0"/>
+        <w:ind w:firstLine="0"/>
+        <w:jc w:val="left"/>
+        <w:rPr>
+          <w:rFonts w:ascii="Cascadia Mono" w:eastAsiaTheme="minorHAnsi" w:hAnsi="Cascadia Mono" w:cs="Cascadia Mono"/>
+          <w:color w:val="000000"/>
+          <w:sz w:val="24"/>
+          <w:szCs w:val="24"/>
+          <w:lang w:eastAsia="en-US"/>
+        </w:rPr>
+      </w:pPr>
+      <w:r>
+        <w:rPr>
+          <w:rFonts w:ascii="Cascadia Mono" w:eastAsiaTheme="minorHAnsi" w:hAnsi="Cascadia Mono" w:cs="Cascadia Mono"/>
+          <w:color w:val="000000"/>
+          <w:sz w:val="24"/>
+          <w:szCs w:val="24"/>
+          <w:lang w:eastAsia="en-US"/>
+        </w:rPr>
+        <w:t xml:space="preserve">    }</w:t>
+      </w:r>
+    </w:p>
+    <w:p>
+      <w:pPr>
+        <w:autoSpaceDE w:val="0"/>
+        <w:autoSpaceDN w:val="0"/>
+        <w:adjustRightInd w:val="0"/>
+        <w:ind w:firstLine="0"/>
+        <w:jc w:val="left"/>
+        <w:rPr>
+          <w:rFonts w:ascii="Cascadia Mono" w:eastAsiaTheme="minorHAnsi" w:hAnsi="Cascadia Mono" w:cs="Cascadia Mono"/>
+          <w:color w:val="000000"/>
+          <w:sz w:val="24"/>
+          <w:szCs w:val="24"/>
+          <w:lang w:eastAsia="en-US"/>
+        </w:rPr>
+      </w:pPr>
+    </w:p>
+    <w:p>
+      <w:pPr>
+        <w:autoSpaceDE w:val="0"/>
+        <w:autoSpaceDN w:val="0"/>
+        <w:adjustRightInd w:val="0"/>
+        <w:ind w:firstLine="0"/>
+        <w:jc w:val="left"/>
+        <w:rPr>
+          <w:rFonts w:ascii="Cascadia Mono" w:eastAsiaTheme="minorHAnsi" w:hAnsi="Cascadia Mono" w:cs="Cascadia Mono"/>
+          <w:color w:val="000000"/>
+          <w:sz w:val="24"/>
+          <w:szCs w:val="24"/>
+          <w:lang w:eastAsia="en-US"/>
+        </w:rPr>
+      </w:pPr>
+      <w:r>
+        <w:rPr>
+          <w:rFonts w:ascii="Cascadia Mono" w:eastAsiaTheme="minorHAnsi" w:hAnsi="Cascadia Mono" w:cs="Cascadia Mono"/>
+          <w:color w:val="000000"/>
+          <w:sz w:val="24"/>
+          <w:szCs w:val="24"/>
+          <w:lang w:eastAsia="en-US"/>
+        </w:rPr>
+        <w:t xml:space="preserve">    </w:t>
+      </w:r>
+      <w:proofErr w:type="spellStart"/>
+      <w:r>
+        <w:rPr>
+          <w:rFonts w:ascii="Cascadia Mono" w:eastAsiaTheme="minorHAnsi" w:hAnsi="Cascadia Mono" w:cs="Cascadia Mono"/>
+          <w:color w:val="0000FF"/>
+          <w:sz w:val="24"/>
+          <w:szCs w:val="24"/>
+          <w:lang w:eastAsia="en-US"/>
+        </w:rPr>
+        <w:t>return</w:t>
+      </w:r>
+      <w:proofErr w:type="spellEnd"/>
+      <w:r>
+        <w:rPr>
+          <w:rFonts w:ascii="Cascadia Mono" w:eastAsiaTheme="minorHAnsi" w:hAnsi="Cascadia Mono" w:cs="Cascadia Mono"/>
+          <w:color w:val="000000"/>
+          <w:sz w:val="24"/>
+          <w:szCs w:val="24"/>
+          <w:lang w:eastAsia="en-US"/>
+        </w:rPr>
+        <w:t xml:space="preserve"> 0;</w:t>
+      </w:r>
+    </w:p>
+    <w:p>
+      <w:pPr>
+        <w:rPr>
+          <w:sz w:val="24"/>
+          <w:szCs w:val="24"/>
+        </w:rPr>
+      </w:pPr>
+      <w:r>
+        <w:rPr>
+          <w:rFonts w:ascii="Cascadia Mono" w:eastAsiaTheme="minorHAnsi" w:hAnsi="Cascadia Mono" w:cs="Cascadia Mono"/>
+          <w:color w:val="000000"/>
+          <w:sz w:val="24"/>
+          <w:szCs w:val="24"/>
+          <w:lang w:eastAsia="en-US"/>
+        </w:rPr>
+        <w:t>}</w:t>
+      </w:r>
+    </w:p>
+    <w:p>
+      <w:pPr>
+        <w:spacing w:after="160" w:line="259" w:lineRule="auto"/>
+        <w:ind w:firstLine="0"/>
+        <w:jc w:val="left"/>
+      </w:pPr>
+      <w:r>
+        <w:br w:type="page"/>
+      </w:r>
+    </w:p>
+    <w:p>
+      <w:pPr>
+        <w:spacing w:after="160" w:line="259" w:lineRule="auto"/>
+        <w:ind w:firstLine="0"/>
+        <w:jc w:val="left"/>
+      </w:pPr>
+      <w:r>
+        <w:lastRenderedPageBreak/>
+        <w:t>Результат выполнения программы и модификации этой программы (Рис. 1).</w:t>
+      </w:r>
+    </w:p>
+    <w:p>
+      <w:pPr>
+        <w:spacing w:after="160" w:line="259" w:lineRule="auto"/>
+        <w:ind w:firstLine="0"/>
+        <w:jc w:val="center"/>
+      </w:pPr>
+      <w:r>
+        <w:rPr>
+          <w:noProof/>
+        </w:rPr>
+        <w:drawing>
+          <wp:inline distT="0" distB="0" distL="0" distR="0" wp14:anchorId="4BAD4EDA" wp14:editId="54731BB6">
+            <wp:extent cx="2596136" cy="2246657"/>
+            <wp:effectExtent l="0" t="0" r="0" b="1270"/>
+            <wp:docPr id="1" name="Рисунок 1"/>
+            <wp:cNvGraphicFramePr>
+              <a:graphicFrameLocks xmlns:a="http://schemas.openxmlformats.org/drawingml/2006/main" noChangeAspect="1"/>
+            </wp:cNvGraphicFramePr>
+            <a:graphic xmlns:a="http://schemas.openxmlformats.org/drawingml/2006/main">
+              <a:graphicData uri="http://schemas.openxmlformats.org/drawingml/2006/picture">
+                <pic:pic xmlns:pic="http://schemas.openxmlformats.org/drawingml/2006/picture">
+                  <pic:nvPicPr>
+                    <pic:cNvPr id="1" name=""/>
+                    <pic:cNvPicPr/>
+                  </pic:nvPicPr>
+                  <pic:blipFill>
+                    <a:blip r:embed="rId5"/>
+                    <a:stretch>
+                      <a:fillRect/>
+                    </a:stretch>
+                  </pic:blipFill>
+                  <pic:spPr>
+                    <a:xfrm>
+                      <a:off x="0" y="0"/>
+                      <a:ext cx="2602956" cy="2252559"/>
+                    </a:xfrm>
+                    <a:prstGeom prst="rect">
+                      <a:avLst/>
+                    </a:prstGeom>
+                  </pic:spPr>
+                </pic:pic>
+              </a:graphicData>
+            </a:graphic>
+          </wp:inline>
+        </w:drawing>
+      </w:r>
+    </w:p>
+    <w:p>
+      <w:pPr>
+        <w:spacing w:after="160" w:line="259" w:lineRule="auto"/>
+        <w:ind w:firstLine="0"/>
+        <w:jc w:val="center"/>
+      </w:pPr>
+      <w:r>
+        <w:t>Рис. 1 – Результат выполнения программы</w:t>
+      </w:r>
+    </w:p>
+    <w:p>
+      <w:pPr>
+        <w:spacing w:after="160" w:line="259" w:lineRule="auto"/>
+        <w:ind w:firstLine="0"/>
+        <w:jc w:val="left"/>
+      </w:pPr>
+    </w:p>
+    <w:p>
+      <w:pPr>
+        <w:spacing w:line="360" w:lineRule="auto"/>
+        <w:ind w:firstLine="0"/>
+      </w:pPr>
+      <w:r>
+        <w:t>Ответы на вопросы:</w:t>
+      </w:r>
+    </w:p>
+    <w:p>
+      <w:pPr>
+        <w:spacing w:line="360" w:lineRule="auto"/>
+      </w:pPr>
+      <w:r>
+        <w:t xml:space="preserve">1) Как идентифицируются нити в </w:t>
+      </w:r>
+      <w:proofErr w:type="spellStart"/>
+      <w:r>
+        <w:t>OpenMP</w:t>
+      </w:r>
+      <w:proofErr w:type="spellEnd"/>
+      <w:r>
+        <w:t>? Для чего это нужно? Приведите содержательный пример.</w:t>
+      </w:r>
+    </w:p>
+    <w:p>
+      <w:pPr>
+        <w:spacing w:line="360" w:lineRule="auto"/>
+      </w:pPr>
+      <w:r>
+        <w:t>Каждая нить (</w:t>
+      </w:r>
+      <w:proofErr w:type="spellStart"/>
+      <w:r>
+        <w:t>thread</w:t>
+      </w:r>
+      <w:proofErr w:type="spellEnd"/>
+      <w:r>
+        <w:t>) идентифицируется своим номером в рамках параллельной области. Это нужно, чтобы можно было контролировать выполнение конкретных нитей и выполнять различные операции в зависимости от номера нити.</w:t>
+      </w:r>
+    </w:p>
+    <w:p>
+      <w:pPr>
+        <w:autoSpaceDE w:val="0"/>
+        <w:autoSpaceDN w:val="0"/>
+        <w:adjustRightInd w:val="0"/>
+        <w:ind w:firstLine="0"/>
+        <w:jc w:val="left"/>
+        <w:rPr>
+          <w:rFonts w:ascii="Cascadia Mono" w:eastAsiaTheme="minorHAnsi" w:hAnsi="Cascadia Mono" w:cs="Cascadia Mono"/>
+          <w:color w:val="000000"/>
+          <w:sz w:val="20"/>
+          <w:lang w:val="en-US" w:eastAsia="en-US"/>
+        </w:rPr>
+      </w:pPr>
+      <w:r>
+        <w:rPr>
+          <w:rFonts w:ascii="Cascadia Mono" w:eastAsiaTheme="minorHAnsi" w:hAnsi="Cascadia Mono" w:cs="Cascadia Mono"/>
+          <w:color w:val="000000"/>
+          <w:sz w:val="20"/>
+          <w:lang w:val="en-US" w:eastAsia="en-US"/>
+        </w:rPr>
+        <w:t>#include &lt;iostream&gt;</w:t>
+      </w:r>
+    </w:p>
+    <w:p>
+      <w:pPr>
+        <w:autoSpaceDE w:val="0"/>
+        <w:autoSpaceDN w:val="0"/>
+        <w:adjustRightInd w:val="0"/>
+        <w:ind w:firstLine="0"/>
+        <w:jc w:val="left"/>
+        <w:rPr>
+          <w:rFonts w:ascii="Cascadia Mono" w:eastAsiaTheme="minorHAnsi" w:hAnsi="Cascadia Mono" w:cs="Cascadia Mono"/>
+          <w:color w:val="000000"/>
+          <w:sz w:val="20"/>
+          <w:lang w:val="en-US" w:eastAsia="en-US"/>
+        </w:rPr>
+      </w:pPr>
+      <w:r>
+        <w:rPr>
+          <w:rFonts w:ascii="Cascadia Mono" w:eastAsiaTheme="minorHAnsi" w:hAnsi="Cascadia Mono" w:cs="Cascadia Mono"/>
+          <w:color w:val="000000"/>
+          <w:sz w:val="20"/>
+          <w:lang w:val="en-US" w:eastAsia="en-US"/>
+        </w:rPr>
+        <w:t>#include &lt;</w:t>
+      </w:r>
+      <w:proofErr w:type="spellStart"/>
+      <w:r>
+        <w:rPr>
+          <w:rFonts w:ascii="Cascadia Mono" w:eastAsiaTheme="minorHAnsi" w:hAnsi="Cascadia Mono" w:cs="Cascadia Mono"/>
+          <w:color w:val="000000"/>
+          <w:sz w:val="20"/>
+          <w:lang w:val="en-US" w:eastAsia="en-US"/>
+        </w:rPr>
+        <w:t>omp.h</w:t>
+      </w:r>
+      <w:proofErr w:type="spellEnd"/>
+      <w:r>
+        <w:rPr>
+          <w:rFonts w:ascii="Cascadia Mono" w:eastAsiaTheme="minorHAnsi" w:hAnsi="Cascadia Mono" w:cs="Cascadia Mono"/>
+          <w:color w:val="000000"/>
+          <w:sz w:val="20"/>
+          <w:lang w:val="en-US" w:eastAsia="en-US"/>
+        </w:rPr>
+        <w:t>&gt;</w:t>
+      </w:r>
+    </w:p>
+    <w:p>
+      <w:pPr>
+        <w:autoSpaceDE w:val="0"/>
+        <w:autoSpaceDN w:val="0"/>
+        <w:adjustRightInd w:val="0"/>
+        <w:ind w:firstLine="0"/>
+        <w:jc w:val="left"/>
+        <w:rPr>
+          <w:rFonts w:ascii="Cascadia Mono" w:eastAsiaTheme="minorHAnsi" w:hAnsi="Cascadia Mono" w:cs="Cascadia Mono"/>
+          <w:color w:val="000000"/>
+          <w:sz w:val="20"/>
+          <w:lang w:val="en-US" w:eastAsia="en-US"/>
+        </w:rPr>
+      </w:pPr>
+    </w:p>
+    <w:p>
+      <w:pPr>
+        <w:autoSpaceDE w:val="0"/>
+        <w:autoSpaceDN w:val="0"/>
+        <w:adjustRightInd w:val="0"/>
+        <w:ind w:firstLine="0"/>
+        <w:jc w:val="left"/>
+        <w:rPr>
+          <w:rFonts w:ascii="Cascadia Mono" w:eastAsiaTheme="minorHAnsi" w:hAnsi="Cascadia Mono" w:cs="Cascadia Mono"/>
+          <w:color w:val="000000"/>
+          <w:sz w:val="20"/>
+          <w:lang w:val="en-US" w:eastAsia="en-US"/>
+        </w:rPr>
+      </w:pPr>
+      <w:r>
+        <w:rPr>
+          <w:rFonts w:ascii="Cascadia Mono" w:eastAsiaTheme="minorHAnsi" w:hAnsi="Cascadia Mono" w:cs="Cascadia Mono"/>
+          <w:color w:val="0000FF"/>
+          <w:sz w:val="20"/>
+          <w:lang w:val="en-US" w:eastAsia="en-US"/>
+        </w:rPr>
+        <w:t>int</w:t>
+      </w:r>
+      <w:r>
+        <w:rPr>
+          <w:rFonts w:ascii="Cascadia Mono" w:eastAsiaTheme="minorHAnsi" w:hAnsi="Cascadia Mono" w:cs="Cascadia Mono"/>
+          <w:color w:val="000000"/>
+          <w:sz w:val="20"/>
+          <w:lang w:val="en-US" w:eastAsia="en-US"/>
+        </w:rPr>
+        <w:t xml:space="preserve"> </w:t>
       </w:r>
       <w:proofErr w:type="gramStart"/>
       <w:r>
         <w:rPr>
           <w:rFonts w:ascii="Cascadia Mono" w:eastAsiaTheme="minorHAnsi" w:hAnsi="Cascadia Mono" w:cs="Cascadia Mono"/>
-          <w:color w:val="008000"/>
-          <w:sz w:val="24"/>
-          <w:szCs w:val="24"/>
+          <w:color w:val="000000"/>
+          <w:sz w:val="20"/>
+          <w:lang w:val="en-US" w:eastAsia="en-US"/>
+        </w:rPr>
+        <w:t>main(</w:t>
+      </w:r>
+      <w:proofErr w:type="gramEnd"/>
+      <w:r>
+        <w:rPr>
+          <w:rFonts w:ascii="Cascadia Mono" w:eastAsiaTheme="minorHAnsi" w:hAnsi="Cascadia Mono" w:cs="Cascadia Mono"/>
+          <w:color w:val="000000"/>
+          <w:sz w:val="20"/>
+          <w:lang w:val="en-US" w:eastAsia="en-US"/>
+        </w:rPr>
+        <w:t>) {</w:t>
+      </w:r>
+    </w:p>
+    <w:p>
+      <w:pPr>
+        <w:autoSpaceDE w:val="0"/>
+        <w:autoSpaceDN w:val="0"/>
+        <w:adjustRightInd w:val="0"/>
+        <w:ind w:firstLine="0"/>
+        <w:jc w:val="left"/>
+        <w:rPr>
+          <w:rFonts w:ascii="Cascadia Mono" w:eastAsiaTheme="minorHAnsi" w:hAnsi="Cascadia Mono" w:cs="Cascadia Mono"/>
+          <w:color w:val="000000"/>
+          <w:sz w:val="20"/>
+          <w:lang w:val="en-US" w:eastAsia="en-US"/>
+        </w:rPr>
+      </w:pPr>
+      <w:r>
+        <w:rPr>
+          <w:rFonts w:ascii="Cascadia Mono" w:eastAsiaTheme="minorHAnsi" w:hAnsi="Cascadia Mono" w:cs="Cascadia Mono"/>
+          <w:color w:val="000000"/>
+          <w:sz w:val="20"/>
+          <w:lang w:val="en-US" w:eastAsia="en-US"/>
+        </w:rPr>
+        <w:t xml:space="preserve">    #</w:t>
+      </w:r>
+      <w:proofErr w:type="gramStart"/>
+      <w:r>
+        <w:rPr>
+          <w:rFonts w:ascii="Cascadia Mono" w:eastAsiaTheme="minorHAnsi" w:hAnsi="Cascadia Mono" w:cs="Cascadia Mono"/>
+          <w:color w:val="000000"/>
+          <w:sz w:val="20"/>
+          <w:lang w:val="en-US" w:eastAsia="en-US"/>
+        </w:rPr>
+        <w:t>pragma</w:t>
+      </w:r>
+      <w:proofErr w:type="gramEnd"/>
+      <w:r>
+        <w:rPr>
+          <w:rFonts w:ascii="Cascadia Mono" w:eastAsiaTheme="minorHAnsi" w:hAnsi="Cascadia Mono" w:cs="Cascadia Mono"/>
+          <w:color w:val="000000"/>
+          <w:sz w:val="20"/>
+          <w:lang w:val="en-US" w:eastAsia="en-US"/>
+        </w:rPr>
+        <w:t xml:space="preserve"> </w:t>
+      </w:r>
+      <w:proofErr w:type="spellStart"/>
+      <w:r>
+        <w:rPr>
+          <w:rFonts w:ascii="Cascadia Mono" w:eastAsiaTheme="minorHAnsi" w:hAnsi="Cascadia Mono" w:cs="Cascadia Mono"/>
+          <w:color w:val="000000"/>
+          <w:sz w:val="20"/>
+          <w:lang w:val="en-US" w:eastAsia="en-US"/>
+        </w:rPr>
+        <w:t>omp</w:t>
+      </w:r>
+      <w:proofErr w:type="spellEnd"/>
+      <w:r>
+        <w:rPr>
+          <w:rFonts w:ascii="Cascadia Mono" w:eastAsiaTheme="minorHAnsi" w:hAnsi="Cascadia Mono" w:cs="Cascadia Mono"/>
+          <w:color w:val="000000"/>
+          <w:sz w:val="20"/>
+          <w:lang w:val="en-US" w:eastAsia="en-US"/>
+        </w:rPr>
+        <w:t xml:space="preserve"> parallel</w:t>
+      </w:r>
+    </w:p>
+    <w:p>
+      <w:pPr>
+        <w:autoSpaceDE w:val="0"/>
+        <w:autoSpaceDN w:val="0"/>
+        <w:adjustRightInd w:val="0"/>
+        <w:ind w:firstLine="0"/>
+        <w:jc w:val="left"/>
+        <w:rPr>
+          <w:rFonts w:ascii="Cascadia Mono" w:eastAsiaTheme="minorHAnsi" w:hAnsi="Cascadia Mono" w:cs="Cascadia Mono"/>
+          <w:color w:val="000000"/>
+          <w:sz w:val="20"/>
+          <w:lang w:val="en-US" w:eastAsia="en-US"/>
+        </w:rPr>
+      </w:pPr>
+      <w:r>
+        <w:rPr>
+          <w:rFonts w:ascii="Cascadia Mono" w:eastAsiaTheme="minorHAnsi" w:hAnsi="Cascadia Mono" w:cs="Cascadia Mono"/>
+          <w:color w:val="000000"/>
+          <w:sz w:val="20"/>
+          <w:lang w:val="en-US" w:eastAsia="en-US"/>
+        </w:rPr>
+        <w:t xml:space="preserve">    {</w:t>
+      </w:r>
+    </w:p>
+    <w:p>
+      <w:pPr>
+        <w:autoSpaceDE w:val="0"/>
+        <w:autoSpaceDN w:val="0"/>
+        <w:adjustRightInd w:val="0"/>
+        <w:ind w:firstLine="0"/>
+        <w:jc w:val="left"/>
+        <w:rPr>
+          <w:rFonts w:ascii="Cascadia Mono" w:eastAsiaTheme="minorHAnsi" w:hAnsi="Cascadia Mono" w:cs="Cascadia Mono"/>
+          <w:color w:val="000000"/>
+          <w:sz w:val="20"/>
+          <w:lang w:val="en-US" w:eastAsia="en-US"/>
+        </w:rPr>
+      </w:pPr>
+      <w:r>
+        <w:rPr>
+          <w:rFonts w:ascii="Cascadia Mono" w:eastAsiaTheme="minorHAnsi" w:hAnsi="Cascadia Mono" w:cs="Cascadia Mono"/>
+          <w:color w:val="000000"/>
+          <w:sz w:val="20"/>
+          <w:lang w:val="en-US" w:eastAsia="en-US"/>
+        </w:rPr>
+        <w:t xml:space="preserve">        </w:t>
+      </w:r>
+      <w:r>
+        <w:rPr>
+          <w:rFonts w:ascii="Cascadia Mono" w:eastAsiaTheme="minorHAnsi" w:hAnsi="Cascadia Mono" w:cs="Cascadia Mono"/>
+          <w:color w:val="0000FF"/>
+          <w:sz w:val="20"/>
+          <w:lang w:val="en-US" w:eastAsia="en-US"/>
+        </w:rPr>
+        <w:t>int</w:t>
+      </w:r>
+      <w:r>
+        <w:rPr>
+          <w:rFonts w:ascii="Cascadia Mono" w:eastAsiaTheme="minorHAnsi" w:hAnsi="Cascadia Mono" w:cs="Cascadia Mono"/>
+          <w:color w:val="000000"/>
+          <w:sz w:val="20"/>
+          <w:lang w:val="en-US" w:eastAsia="en-US"/>
+        </w:rPr>
+        <w:t xml:space="preserve"> </w:t>
+      </w:r>
+      <w:proofErr w:type="spellStart"/>
+      <w:r>
+        <w:rPr>
+          <w:rFonts w:ascii="Cascadia Mono" w:eastAsiaTheme="minorHAnsi" w:hAnsi="Cascadia Mono" w:cs="Cascadia Mono"/>
+          <w:color w:val="000000"/>
+          <w:sz w:val="20"/>
+          <w:lang w:val="en-US" w:eastAsia="en-US"/>
+        </w:rPr>
+        <w:t>thread_num</w:t>
+      </w:r>
+      <w:proofErr w:type="spellEnd"/>
+      <w:r>
+        <w:rPr>
+          <w:rFonts w:ascii="Cascadia Mono" w:eastAsiaTheme="minorHAnsi" w:hAnsi="Cascadia Mono" w:cs="Cascadia Mono"/>
+          <w:color w:val="000000"/>
+          <w:sz w:val="20"/>
+          <w:lang w:val="en-US" w:eastAsia="en-US"/>
+        </w:rPr>
+        <w:t xml:space="preserve"> = </w:t>
+      </w:r>
+      <w:proofErr w:type="spellStart"/>
+      <w:r>
+        <w:rPr>
+          <w:rFonts w:ascii="Cascadia Mono" w:eastAsiaTheme="minorHAnsi" w:hAnsi="Cascadia Mono" w:cs="Cascadia Mono"/>
+          <w:color w:val="000000"/>
+          <w:sz w:val="20"/>
+          <w:lang w:val="en-US" w:eastAsia="en-US"/>
+        </w:rPr>
+        <w:t>omp_get_thread_</w:t>
+      </w:r>
+      <w:proofErr w:type="gramStart"/>
+      <w:r>
+        <w:rPr>
+          <w:rFonts w:ascii="Cascadia Mono" w:eastAsiaTheme="minorHAnsi" w:hAnsi="Cascadia Mono" w:cs="Cascadia Mono"/>
+          <w:color w:val="000000"/>
+          <w:sz w:val="20"/>
+          <w:lang w:val="en-US" w:eastAsia="en-US"/>
+        </w:rPr>
+        <w:t>num</w:t>
+      </w:r>
+      <w:proofErr w:type="spellEnd"/>
+      <w:r>
+        <w:rPr>
+          <w:rFonts w:ascii="Cascadia Mono" w:eastAsiaTheme="minorHAnsi" w:hAnsi="Cascadia Mono" w:cs="Cascadia Mono"/>
+          <w:color w:val="000000"/>
+          <w:sz w:val="20"/>
+          <w:lang w:val="en-US" w:eastAsia="en-US"/>
+        </w:rPr>
+        <w:t>(</w:t>
+      </w:r>
+      <w:proofErr w:type="gramEnd"/>
+      <w:r>
+        <w:rPr>
+          <w:rFonts w:ascii="Cascadia Mono" w:eastAsiaTheme="minorHAnsi" w:hAnsi="Cascadia Mono" w:cs="Cascadia Mono"/>
+          <w:color w:val="000000"/>
+          <w:sz w:val="20"/>
+          <w:lang w:val="en-US" w:eastAsia="en-US"/>
+        </w:rPr>
+        <w:t>);</w:t>
+      </w:r>
+    </w:p>
+    <w:p>
+      <w:pPr>
+        <w:autoSpaceDE w:val="0"/>
+        <w:autoSpaceDN w:val="0"/>
+        <w:adjustRightInd w:val="0"/>
+        <w:ind w:firstLine="0"/>
+        <w:jc w:val="left"/>
+        <w:rPr>
+          <w:rFonts w:ascii="Cascadia Mono" w:eastAsiaTheme="minorHAnsi" w:hAnsi="Cascadia Mono" w:cs="Cascadia Mono"/>
+          <w:color w:val="000000"/>
+          <w:sz w:val="20"/>
+          <w:lang w:val="en-US" w:eastAsia="en-US"/>
+        </w:rPr>
+      </w:pPr>
+      <w:r>
+        <w:rPr>
+          <w:rFonts w:ascii="Cascadia Mono" w:eastAsiaTheme="minorHAnsi" w:hAnsi="Cascadia Mono" w:cs="Cascadia Mono"/>
+          <w:color w:val="000000"/>
+          <w:sz w:val="20"/>
+          <w:lang w:val="en-US" w:eastAsia="en-US"/>
+        </w:rPr>
+        <w:t xml:space="preserve">        </w:t>
+      </w:r>
+      <w:proofErr w:type="gramStart"/>
+      <w:r>
+        <w:rPr>
+          <w:rFonts w:ascii="Cascadia Mono" w:eastAsiaTheme="minorHAnsi" w:hAnsi="Cascadia Mono" w:cs="Cascadia Mono"/>
+          <w:color w:val="000000"/>
+          <w:sz w:val="20"/>
           <w:lang w:val="en-US" w:eastAsia="en-US"/>
         </w:rPr>
         <w:t>std::</w:t>
@@ -1607,9 +2964,8 @@
       <w:r>
         <w:rPr>
           <w:rFonts w:ascii="Cascadia Mono" w:eastAsiaTheme="minorHAnsi" w:hAnsi="Cascadia Mono" w:cs="Cascadia Mono"/>
-          <w:color w:val="008000"/>
-          <w:sz w:val="24"/>
-          <w:szCs w:val="24"/>
+          <w:color w:val="000000"/>
+          <w:sz w:val="20"/>
           <w:lang w:val="en-US" w:eastAsia="en-US"/>
         </w:rPr>
         <w:t>cout</w:t>
@@ -1618,34 +2974,51 @@
       <w:r>
         <w:rPr>
           <w:rFonts w:ascii="Cascadia Mono" w:eastAsiaTheme="minorHAnsi" w:hAnsi="Cascadia Mono" w:cs="Cascadia Mono"/>
-          <w:color w:val="008000"/>
-          <w:sz w:val="24"/>
-          <w:szCs w:val="24"/>
-          <w:lang w:val="en-US" w:eastAsia="en-US"/>
-        </w:rPr>
-        <w:t xml:space="preserve"> &lt;&lt; "I am " &lt;&lt; id &lt;&lt; " thread from " &lt;&lt; </w:t>
+          <w:color w:val="000000"/>
+          <w:sz w:val="20"/>
+          <w:lang w:val="en-US" w:eastAsia="en-US"/>
+        </w:rPr>
+        <w:t xml:space="preserve"> &lt;&lt; "Hello from thread " &lt;&lt; </w:t>
       </w:r>
       <w:proofErr w:type="spellStart"/>
       <w:r>
         <w:rPr>
           <w:rFonts w:ascii="Cascadia Mono" w:eastAsiaTheme="minorHAnsi" w:hAnsi="Cascadia Mono" w:cs="Cascadia Mono"/>
-          <w:color w:val="008000"/>
-          <w:sz w:val="24"/>
-          <w:szCs w:val="24"/>
-          <w:lang w:val="en-US" w:eastAsia="en-US"/>
-        </w:rPr>
-        <w:t>num_threads</w:t>
+          <w:color w:val="000000"/>
+          <w:sz w:val="20"/>
+          <w:lang w:val="en-US" w:eastAsia="en-US"/>
+        </w:rPr>
+        <w:t>thread_num</w:t>
       </w:r>
       <w:proofErr w:type="spellEnd"/>
       <w:r>
         <w:rPr>
           <w:rFonts w:ascii="Cascadia Mono" w:eastAsiaTheme="minorHAnsi" w:hAnsi="Cascadia Mono" w:cs="Cascadia Mono"/>
-          <w:color w:val="008000"/>
-          <w:sz w:val="24"/>
-          <w:szCs w:val="24"/>
-          <w:lang w:val="en-US" w:eastAsia="en-US"/>
-        </w:rPr>
-        <w:t xml:space="preserve"> &lt;&lt; " threads!\n";</w:t>
+          <w:color w:val="000000"/>
+          <w:sz w:val="20"/>
+          <w:lang w:val="en-US" w:eastAsia="en-US"/>
+        </w:rPr>
+        <w:t xml:space="preserve"> &lt;&lt; std::</w:t>
+      </w:r>
+      <w:proofErr w:type="spellStart"/>
+      <w:r>
+        <w:rPr>
+          <w:rFonts w:ascii="Cascadia Mono" w:eastAsiaTheme="minorHAnsi" w:hAnsi="Cascadia Mono" w:cs="Cascadia Mono"/>
+          <w:color w:val="000000"/>
+          <w:sz w:val="20"/>
+          <w:lang w:val="en-US" w:eastAsia="en-US"/>
+        </w:rPr>
+        <w:t>endl</w:t>
+      </w:r>
+      <w:proofErr w:type="spellEnd"/>
+      <w:r>
+        <w:rPr>
+          <w:rFonts w:ascii="Cascadia Mono" w:eastAsiaTheme="minorHAnsi" w:hAnsi="Cascadia Mono" w:cs="Cascadia Mono"/>
+          <w:color w:val="000000"/>
+          <w:sz w:val="20"/>
+          <w:lang w:val="en-US" w:eastAsia="en-US"/>
+        </w:rPr>
+        <w:t>;</w:t>
       </w:r>
     </w:p>
     <w:p>
@@ -1658,20 +3031,27 @@
         <w:rPr>
           <w:rFonts w:ascii="Cascadia Mono" w:eastAsiaTheme="minorHAnsi" w:hAnsi="Cascadia Mono" w:cs="Cascadia Mono"/>
           <w:color w:val="000000"/>
-          <w:sz w:val="24"/>
-          <w:szCs w:val="24"/>
-          <w:lang w:val="en-US" w:eastAsia="en-US"/>
-        </w:rPr>
-      </w:pPr>
-      <w:r>
-        <w:rPr>
-          <w:rFonts w:ascii="Cascadia Mono" w:eastAsiaTheme="minorHAnsi" w:hAnsi="Cascadia Mono" w:cs="Cascadia Mono"/>
-          <w:color w:val="000000"/>
-          <w:sz w:val="24"/>
-          <w:szCs w:val="24"/>
-          <w:lang w:val="en-US" w:eastAsia="en-US"/>
-        </w:rPr>
-        <w:t xml:space="preserve">    }</w:t>
+          <w:sz w:val="20"/>
+          <w:lang w:eastAsia="en-US"/>
+        </w:rPr>
+      </w:pPr>
+      <w:r>
+        <w:rPr>
+          <w:rFonts w:ascii="Cascadia Mono" w:eastAsiaTheme="minorHAnsi" w:hAnsi="Cascadia Mono" w:cs="Cascadia Mono"/>
+          <w:color w:val="000000"/>
+          <w:sz w:val="20"/>
+          <w:lang w:val="en-US" w:eastAsia="en-US"/>
+        </w:rPr>
+        <w:t xml:space="preserve">    </w:t>
+      </w:r>
+      <w:r>
+        <w:rPr>
+          <w:rFonts w:ascii="Cascadia Mono" w:eastAsiaTheme="minorHAnsi" w:hAnsi="Cascadia Mono" w:cs="Cascadia Mono"/>
+          <w:color w:val="000000"/>
+          <w:sz w:val="20"/>
+          <w:lang w:eastAsia="en-US"/>
+        </w:rPr>
+        <w:t>}</w:t>
       </w:r>
     </w:p>
     <w:p>
@@ -1684,11 +3064,37 @@
         <w:rPr>
           <w:rFonts w:ascii="Cascadia Mono" w:eastAsiaTheme="minorHAnsi" w:hAnsi="Cascadia Mono" w:cs="Cascadia Mono"/>
           <w:color w:val="000000"/>
-          <w:sz w:val="24"/>
-          <w:szCs w:val="24"/>
-          <w:lang w:val="en-US" w:eastAsia="en-US"/>
-        </w:rPr>
-      </w:pPr>
+          <w:sz w:val="20"/>
+          <w:lang w:eastAsia="en-US"/>
+        </w:rPr>
+      </w:pPr>
+      <w:r>
+        <w:rPr>
+          <w:rFonts w:ascii="Cascadia Mono" w:eastAsiaTheme="minorHAnsi" w:hAnsi="Cascadia Mono" w:cs="Cascadia Mono"/>
+          <w:color w:val="000000"/>
+          <w:sz w:val="20"/>
+          <w:lang w:eastAsia="en-US"/>
+        </w:rPr>
+        <w:t xml:space="preserve">    </w:t>
+      </w:r>
+      <w:r>
+        <w:rPr>
+          <w:rFonts w:ascii="Cascadia Mono" w:eastAsiaTheme="minorHAnsi" w:hAnsi="Cascadia Mono" w:cs="Cascadia Mono"/>
+          <w:color w:val="000000"/>
+          <w:sz w:val="20"/>
+          <w:lang w:val="en-US" w:eastAsia="en-US"/>
+        </w:rPr>
+        <w:t>return</w:t>
+      </w:r>
+      <w:r>
+        <w:rPr>
+          <w:rFonts w:ascii="Cascadia Mono" w:eastAsiaTheme="minorHAnsi" w:hAnsi="Cascadia Mono" w:cs="Cascadia Mono"/>
+          <w:color w:val="000000"/>
+          <w:sz w:val="20"/>
+          <w:lang w:eastAsia="en-US"/>
+        </w:rPr>
+        <w:t xml:space="preserve"> 0;</w:t>
+      </w:r>
     </w:p>
     <w:p>
       <w:pPr>
@@ -1700,1376 +3106,59 @@
         <w:rPr>
           <w:rFonts w:ascii="Cascadia Mono" w:eastAsiaTheme="minorHAnsi" w:hAnsi="Cascadia Mono" w:cs="Cascadia Mono"/>
           <w:color w:val="000000"/>
-          <w:sz w:val="24"/>
-          <w:szCs w:val="24"/>
-          <w:lang w:val="en-US" w:eastAsia="en-US"/>
-        </w:rPr>
-      </w:pPr>
-      <w:r>
-        <w:rPr>
-          <w:rFonts w:ascii="Cascadia Mono" w:eastAsiaTheme="minorHAnsi" w:hAnsi="Cascadia Mono" w:cs="Cascadia Mono"/>
-          <w:color w:val="000000"/>
-          <w:sz w:val="24"/>
-          <w:szCs w:val="24"/>
-          <w:lang w:val="en-US" w:eastAsia="en-US"/>
-        </w:rPr>
-        <w:t xml:space="preserve">    </w:t>
+          <w:sz w:val="20"/>
+          <w:lang w:eastAsia="en-US"/>
+        </w:rPr>
+      </w:pPr>
+      <w:r>
+        <w:rPr>
+          <w:rFonts w:ascii="Cascadia Mono" w:eastAsiaTheme="minorHAnsi" w:hAnsi="Cascadia Mono" w:cs="Cascadia Mono"/>
+          <w:color w:val="000000"/>
+          <w:sz w:val="20"/>
+          <w:lang w:eastAsia="en-US"/>
+        </w:rPr>
+        <w:t>}</w:t>
+      </w:r>
+    </w:p>
+    <w:p>
+      <w:pPr>
+        <w:spacing w:line="360" w:lineRule="auto"/>
+      </w:pPr>
+    </w:p>
+    <w:p>
+      <w:pPr>
+        <w:spacing w:line="360" w:lineRule="auto"/>
+      </w:pPr>
+      <w:r>
+        <w:t>2) Совпадают ли эти идентификаторы с идентификаторами потоков в ОС?</w:t>
+      </w:r>
+    </w:p>
+    <w:p>
+      <w:pPr>
+        <w:spacing w:line="360" w:lineRule="auto"/>
+      </w:pPr>
+      <w:r>
+        <w:t xml:space="preserve">Идентификаторы нитей в </w:t>
       </w:r>
       <w:proofErr w:type="spellStart"/>
-      <w:proofErr w:type="gramStart"/>
-      <w:r>
-        <w:rPr>
-          <w:rFonts w:ascii="Cascadia Mono" w:eastAsiaTheme="minorHAnsi" w:hAnsi="Cascadia Mono" w:cs="Cascadia Mono"/>
-          <w:color w:val="000000"/>
-          <w:sz w:val="24"/>
-          <w:szCs w:val="24"/>
-          <w:lang w:val="en-US" w:eastAsia="en-US"/>
-        </w:rPr>
-        <w:t>printf</w:t>
+      <w:r>
+        <w:t>OpenMP</w:t>
       </w:r>
       <w:proofErr w:type="spellEnd"/>
       <w:r>
-        <w:rPr>
-          <w:rFonts w:ascii="Cascadia Mono" w:eastAsiaTheme="minorHAnsi" w:hAnsi="Cascadia Mono" w:cs="Cascadia Mono"/>
-          <w:color w:val="000000"/>
-          <w:sz w:val="24"/>
-          <w:szCs w:val="24"/>
-          <w:lang w:val="en-US" w:eastAsia="en-US"/>
-        </w:rPr>
-        <w:t>(</w:t>
-      </w:r>
-      <w:proofErr w:type="gramEnd"/>
-      <w:r>
-        <w:rPr>
-          <w:rFonts w:ascii="Cascadia Mono" w:eastAsiaTheme="minorHAnsi" w:hAnsi="Cascadia Mono" w:cs="Cascadia Mono"/>
-          <w:color w:val="A31515"/>
-          <w:sz w:val="24"/>
-          <w:szCs w:val="24"/>
-          <w:lang w:val="en-US" w:eastAsia="en-US"/>
-        </w:rPr>
-        <w:t>"\n3_2 Print only even threads: \n\n"</w:t>
-      </w:r>
-      <w:r>
-        <w:rPr>
-          <w:rFonts w:ascii="Cascadia Mono" w:eastAsiaTheme="minorHAnsi" w:hAnsi="Cascadia Mono" w:cs="Cascadia Mono"/>
-          <w:color w:val="000000"/>
-          <w:sz w:val="24"/>
-          <w:szCs w:val="24"/>
-          <w:lang w:val="en-US" w:eastAsia="en-US"/>
-        </w:rPr>
-        <w:t>);</w:t>
-      </w:r>
-    </w:p>
-    <w:p>
-      <w:pPr>
-        <w:autoSpaceDE w:val="0"/>
-        <w:autoSpaceDN w:val="0"/>
-        <w:adjustRightInd w:val="0"/>
-        <w:ind w:firstLine="0"/>
-        <w:jc w:val="left"/>
-        <w:rPr>
-          <w:rFonts w:ascii="Cascadia Mono" w:eastAsiaTheme="minorHAnsi" w:hAnsi="Cascadia Mono" w:cs="Cascadia Mono"/>
-          <w:color w:val="000000"/>
-          <w:sz w:val="24"/>
-          <w:szCs w:val="24"/>
-          <w:lang w:val="en-US" w:eastAsia="en-US"/>
-        </w:rPr>
-      </w:pPr>
-      <w:r>
-        <w:rPr>
-          <w:rFonts w:ascii="Cascadia Mono" w:eastAsiaTheme="minorHAnsi" w:hAnsi="Cascadia Mono" w:cs="Cascadia Mono"/>
-          <w:color w:val="000000"/>
-          <w:sz w:val="24"/>
-          <w:szCs w:val="24"/>
-          <w:lang w:val="en-US" w:eastAsia="en-US"/>
-        </w:rPr>
-        <w:t xml:space="preserve">    </w:t>
-      </w:r>
-    </w:p>
-    <w:p>
-      <w:pPr>
-        <w:autoSpaceDE w:val="0"/>
-        <w:autoSpaceDN w:val="0"/>
-        <w:adjustRightInd w:val="0"/>
-        <w:ind w:firstLine="0"/>
-        <w:jc w:val="left"/>
-        <w:rPr>
-          <w:rFonts w:ascii="Cascadia Mono" w:eastAsiaTheme="minorHAnsi" w:hAnsi="Cascadia Mono" w:cs="Cascadia Mono"/>
-          <w:color w:val="000000"/>
-          <w:sz w:val="24"/>
-          <w:szCs w:val="24"/>
-          <w:lang w:val="en-US" w:eastAsia="en-US"/>
-        </w:rPr>
-      </w:pPr>
-    </w:p>
-    <w:p>
-      <w:pPr>
-        <w:autoSpaceDE w:val="0"/>
-        <w:autoSpaceDN w:val="0"/>
-        <w:adjustRightInd w:val="0"/>
-        <w:ind w:firstLine="0"/>
-        <w:jc w:val="left"/>
-        <w:rPr>
-          <w:rFonts w:ascii="Cascadia Mono" w:eastAsiaTheme="minorHAnsi" w:hAnsi="Cascadia Mono" w:cs="Cascadia Mono"/>
-          <w:color w:val="000000"/>
-          <w:sz w:val="24"/>
-          <w:szCs w:val="24"/>
-          <w:lang w:val="en-US" w:eastAsia="en-US"/>
-        </w:rPr>
-      </w:pPr>
-      <w:r>
-        <w:rPr>
-          <w:rFonts w:ascii="Cascadia Mono" w:eastAsiaTheme="minorHAnsi" w:hAnsi="Cascadia Mono" w:cs="Cascadia Mono"/>
-          <w:color w:val="000000"/>
-          <w:sz w:val="24"/>
-          <w:szCs w:val="24"/>
-          <w:lang w:val="en-US" w:eastAsia="en-US"/>
-        </w:rPr>
-        <w:t xml:space="preserve">    </w:t>
-      </w:r>
-      <w:r>
-        <w:rPr>
-          <w:rFonts w:ascii="Cascadia Mono" w:eastAsiaTheme="minorHAnsi" w:hAnsi="Cascadia Mono" w:cs="Cascadia Mono"/>
-          <w:color w:val="008000"/>
-          <w:sz w:val="24"/>
-          <w:szCs w:val="24"/>
-          <w:lang w:val="en-US" w:eastAsia="en-US"/>
-        </w:rPr>
-        <w:t>// lab 3_2</w:t>
-      </w:r>
-    </w:p>
-    <w:p>
-      <w:pPr>
-        <w:autoSpaceDE w:val="0"/>
-        <w:autoSpaceDN w:val="0"/>
-        <w:adjustRightInd w:val="0"/>
-        <w:ind w:firstLine="0"/>
-        <w:jc w:val="left"/>
-        <w:rPr>
-          <w:rFonts w:ascii="Cascadia Mono" w:eastAsiaTheme="minorHAnsi" w:hAnsi="Cascadia Mono" w:cs="Cascadia Mono"/>
-          <w:color w:val="000000"/>
-          <w:sz w:val="24"/>
-          <w:szCs w:val="24"/>
-          <w:lang w:val="en-US" w:eastAsia="en-US"/>
-        </w:rPr>
-      </w:pPr>
-      <w:r>
-        <w:rPr>
-          <w:rFonts w:ascii="Cascadia Mono" w:eastAsiaTheme="minorHAnsi" w:hAnsi="Cascadia Mono" w:cs="Cascadia Mono"/>
-          <w:color w:val="000000"/>
-          <w:sz w:val="24"/>
-          <w:szCs w:val="24"/>
-          <w:lang w:val="en-US" w:eastAsia="en-US"/>
-        </w:rPr>
-        <w:t xml:space="preserve">    </w:t>
-      </w:r>
-      <w:r>
-        <w:rPr>
-          <w:rFonts w:ascii="Cascadia Mono" w:eastAsiaTheme="minorHAnsi" w:hAnsi="Cascadia Mono" w:cs="Cascadia Mono"/>
-          <w:color w:val="808080"/>
-          <w:sz w:val="24"/>
-          <w:szCs w:val="24"/>
-          <w:lang w:val="en-US" w:eastAsia="en-US"/>
-        </w:rPr>
-        <w:t>#</w:t>
-      </w:r>
-      <w:proofErr w:type="gramStart"/>
-      <w:r>
-        <w:rPr>
-          <w:rFonts w:ascii="Cascadia Mono" w:eastAsiaTheme="minorHAnsi" w:hAnsi="Cascadia Mono" w:cs="Cascadia Mono"/>
-          <w:color w:val="808080"/>
-          <w:sz w:val="24"/>
-          <w:szCs w:val="24"/>
-          <w:lang w:val="en-US" w:eastAsia="en-US"/>
-        </w:rPr>
-        <w:t>pragma</w:t>
-      </w:r>
-      <w:proofErr w:type="gramEnd"/>
-      <w:r>
-        <w:rPr>
-          <w:rFonts w:ascii="Cascadia Mono" w:eastAsiaTheme="minorHAnsi" w:hAnsi="Cascadia Mono" w:cs="Cascadia Mono"/>
-          <w:color w:val="000000"/>
-          <w:sz w:val="24"/>
-          <w:szCs w:val="24"/>
-          <w:lang w:val="en-US" w:eastAsia="en-US"/>
-        </w:rPr>
-        <w:t xml:space="preserve"> </w:t>
+        <w:t xml:space="preserve"> обычно не совпадают с идентификаторами потоков в операционной системе. Как правило, нити </w:t>
       </w:r>
       <w:proofErr w:type="spellStart"/>
       <w:r>
-        <w:rPr>
-          <w:rFonts w:ascii="Cascadia Mono" w:eastAsiaTheme="minorHAnsi" w:hAnsi="Cascadia Mono" w:cs="Cascadia Mono"/>
-          <w:color w:val="000000"/>
-          <w:sz w:val="24"/>
-          <w:szCs w:val="24"/>
-          <w:lang w:val="en-US" w:eastAsia="en-US"/>
-        </w:rPr>
-        <w:t>omp</w:t>
+        <w:t>OpenMP</w:t>
       </w:r>
       <w:proofErr w:type="spellEnd"/>
       <w:r>
-        <w:rPr>
-          <w:rFonts w:ascii="Cascadia Mono" w:eastAsiaTheme="minorHAnsi" w:hAnsi="Cascadia Mono" w:cs="Cascadia Mono"/>
-          <w:color w:val="000000"/>
-          <w:sz w:val="24"/>
-          <w:szCs w:val="24"/>
-          <w:lang w:val="en-US" w:eastAsia="en-US"/>
-        </w:rPr>
-        <w:t xml:space="preserve"> parallel </w:t>
-      </w:r>
-      <w:proofErr w:type="spellStart"/>
-      <w:r>
-        <w:rPr>
-          <w:rFonts w:ascii="Cascadia Mono" w:eastAsiaTheme="minorHAnsi" w:hAnsi="Cascadia Mono" w:cs="Cascadia Mono"/>
-          <w:color w:val="000000"/>
-          <w:sz w:val="24"/>
-          <w:szCs w:val="24"/>
-          <w:lang w:val="en-US" w:eastAsia="en-US"/>
-        </w:rPr>
-        <w:t>num_threads</w:t>
-      </w:r>
-      <w:proofErr w:type="spellEnd"/>
-      <w:r>
-        <w:rPr>
-          <w:rFonts w:ascii="Cascadia Mono" w:eastAsiaTheme="minorHAnsi" w:hAnsi="Cascadia Mono" w:cs="Cascadia Mono"/>
-          <w:color w:val="000000"/>
-          <w:sz w:val="24"/>
-          <w:szCs w:val="24"/>
-          <w:lang w:val="en-US" w:eastAsia="en-US"/>
-        </w:rPr>
-        <w:t>(number_threads_2)</w:t>
-      </w:r>
-    </w:p>
-    <w:p>
-      <w:pPr>
-        <w:autoSpaceDE w:val="0"/>
-        <w:autoSpaceDN w:val="0"/>
-        <w:adjustRightInd w:val="0"/>
-        <w:ind w:firstLine="0"/>
-        <w:jc w:val="left"/>
-        <w:rPr>
-          <w:rFonts w:ascii="Cascadia Mono" w:eastAsiaTheme="minorHAnsi" w:hAnsi="Cascadia Mono" w:cs="Cascadia Mono"/>
-          <w:color w:val="000000"/>
-          <w:sz w:val="24"/>
-          <w:szCs w:val="24"/>
-          <w:lang w:val="en-US" w:eastAsia="en-US"/>
-        </w:rPr>
-      </w:pPr>
-      <w:r>
-        <w:rPr>
-          <w:rFonts w:ascii="Cascadia Mono" w:eastAsiaTheme="minorHAnsi" w:hAnsi="Cascadia Mono" w:cs="Cascadia Mono"/>
-          <w:color w:val="000000"/>
-          <w:sz w:val="24"/>
-          <w:szCs w:val="24"/>
-          <w:lang w:val="en-US" w:eastAsia="en-US"/>
-        </w:rPr>
-        <w:t xml:space="preserve">    {</w:t>
-      </w:r>
-    </w:p>
-    <w:p>
-      <w:pPr>
-        <w:autoSpaceDE w:val="0"/>
-        <w:autoSpaceDN w:val="0"/>
-        <w:adjustRightInd w:val="0"/>
-        <w:ind w:firstLine="0"/>
-        <w:jc w:val="left"/>
-        <w:rPr>
-          <w:rFonts w:ascii="Cascadia Mono" w:eastAsiaTheme="minorHAnsi" w:hAnsi="Cascadia Mono" w:cs="Cascadia Mono"/>
-          <w:color w:val="000000"/>
-          <w:sz w:val="24"/>
-          <w:szCs w:val="24"/>
-          <w:lang w:val="en-US" w:eastAsia="en-US"/>
-        </w:rPr>
-      </w:pPr>
-      <w:r>
-        <w:rPr>
-          <w:rFonts w:ascii="Cascadia Mono" w:eastAsiaTheme="minorHAnsi" w:hAnsi="Cascadia Mono" w:cs="Cascadia Mono"/>
-          <w:color w:val="000000"/>
-          <w:sz w:val="24"/>
-          <w:szCs w:val="24"/>
-          <w:lang w:val="en-US" w:eastAsia="en-US"/>
-        </w:rPr>
-        <w:t xml:space="preserve">        </w:t>
-      </w:r>
-      <w:r>
-        <w:rPr>
-          <w:rFonts w:ascii="Cascadia Mono" w:eastAsiaTheme="minorHAnsi" w:hAnsi="Cascadia Mono" w:cs="Cascadia Mono"/>
-          <w:color w:val="0000FF"/>
-          <w:sz w:val="24"/>
-          <w:szCs w:val="24"/>
-          <w:lang w:val="en-US" w:eastAsia="en-US"/>
-        </w:rPr>
-        <w:t>int</w:t>
-      </w:r>
-      <w:r>
-        <w:rPr>
-          <w:rFonts w:ascii="Cascadia Mono" w:eastAsiaTheme="minorHAnsi" w:hAnsi="Cascadia Mono" w:cs="Cascadia Mono"/>
-          <w:color w:val="000000"/>
-          <w:sz w:val="24"/>
-          <w:szCs w:val="24"/>
-          <w:lang w:val="en-US" w:eastAsia="en-US"/>
-        </w:rPr>
-        <w:t xml:space="preserve"> id = </w:t>
-      </w:r>
-      <w:proofErr w:type="spellStart"/>
-      <w:r>
-        <w:rPr>
-          <w:rFonts w:ascii="Cascadia Mono" w:eastAsiaTheme="minorHAnsi" w:hAnsi="Cascadia Mono" w:cs="Cascadia Mono"/>
-          <w:color w:val="000000"/>
-          <w:sz w:val="24"/>
-          <w:szCs w:val="24"/>
-          <w:lang w:val="en-US" w:eastAsia="en-US"/>
-        </w:rPr>
-        <w:t>omp_get_thread_</w:t>
-      </w:r>
-      <w:proofErr w:type="gramStart"/>
-      <w:r>
-        <w:rPr>
-          <w:rFonts w:ascii="Cascadia Mono" w:eastAsiaTheme="minorHAnsi" w:hAnsi="Cascadia Mono" w:cs="Cascadia Mono"/>
-          <w:color w:val="000000"/>
-          <w:sz w:val="24"/>
-          <w:szCs w:val="24"/>
-          <w:lang w:val="en-US" w:eastAsia="en-US"/>
-        </w:rPr>
-        <w:t>num</w:t>
-      </w:r>
-      <w:proofErr w:type="spellEnd"/>
-      <w:r>
-        <w:rPr>
-          <w:rFonts w:ascii="Cascadia Mono" w:eastAsiaTheme="minorHAnsi" w:hAnsi="Cascadia Mono" w:cs="Cascadia Mono"/>
-          <w:color w:val="000000"/>
-          <w:sz w:val="24"/>
-          <w:szCs w:val="24"/>
-          <w:lang w:val="en-US" w:eastAsia="en-US"/>
-        </w:rPr>
-        <w:t>(</w:t>
-      </w:r>
-      <w:proofErr w:type="gramEnd"/>
-      <w:r>
-        <w:rPr>
-          <w:rFonts w:ascii="Cascadia Mono" w:eastAsiaTheme="minorHAnsi" w:hAnsi="Cascadia Mono" w:cs="Cascadia Mono"/>
-          <w:color w:val="000000"/>
-          <w:sz w:val="24"/>
-          <w:szCs w:val="24"/>
-          <w:lang w:val="en-US" w:eastAsia="en-US"/>
-        </w:rPr>
-        <w:t xml:space="preserve">); </w:t>
-      </w:r>
-      <w:r>
-        <w:rPr>
-          <w:rFonts w:ascii="Cascadia Mono" w:eastAsiaTheme="minorHAnsi" w:hAnsi="Cascadia Mono" w:cs="Cascadia Mono"/>
-          <w:color w:val="008000"/>
-          <w:sz w:val="24"/>
-          <w:szCs w:val="24"/>
-          <w:lang w:val="en-US" w:eastAsia="en-US"/>
-        </w:rPr>
-        <w:t>// get num of current thread</w:t>
-      </w:r>
-    </w:p>
-    <w:p>
-      <w:pPr>
-        <w:autoSpaceDE w:val="0"/>
-        <w:autoSpaceDN w:val="0"/>
-        <w:adjustRightInd w:val="0"/>
-        <w:ind w:firstLine="0"/>
-        <w:jc w:val="left"/>
-        <w:rPr>
-          <w:rFonts w:ascii="Cascadia Mono" w:eastAsiaTheme="minorHAnsi" w:hAnsi="Cascadia Mono" w:cs="Cascadia Mono"/>
-          <w:color w:val="000000"/>
-          <w:sz w:val="24"/>
-          <w:szCs w:val="24"/>
-          <w:lang w:val="en-US" w:eastAsia="en-US"/>
-        </w:rPr>
-      </w:pPr>
-      <w:r>
-        <w:rPr>
-          <w:rFonts w:ascii="Cascadia Mono" w:eastAsiaTheme="minorHAnsi" w:hAnsi="Cascadia Mono" w:cs="Cascadia Mono"/>
-          <w:color w:val="000000"/>
-          <w:sz w:val="24"/>
-          <w:szCs w:val="24"/>
-          <w:lang w:val="en-US" w:eastAsia="en-US"/>
-        </w:rPr>
-        <w:t xml:space="preserve">        </w:t>
-      </w:r>
-      <w:r>
-        <w:rPr>
-          <w:rFonts w:ascii="Cascadia Mono" w:eastAsiaTheme="minorHAnsi" w:hAnsi="Cascadia Mono" w:cs="Cascadia Mono"/>
-          <w:color w:val="0000FF"/>
-          <w:sz w:val="24"/>
-          <w:szCs w:val="24"/>
-          <w:lang w:val="en-US" w:eastAsia="en-US"/>
-        </w:rPr>
-        <w:t>if</w:t>
-      </w:r>
-      <w:r>
-        <w:rPr>
-          <w:rFonts w:ascii="Cascadia Mono" w:eastAsiaTheme="minorHAnsi" w:hAnsi="Cascadia Mono" w:cs="Cascadia Mono"/>
-          <w:color w:val="000000"/>
-          <w:sz w:val="24"/>
-          <w:szCs w:val="24"/>
-          <w:lang w:val="en-US" w:eastAsia="en-US"/>
-        </w:rPr>
-        <w:t xml:space="preserve"> (id % 2 == 0) { </w:t>
-      </w:r>
-    </w:p>
-    <w:p>
-      <w:pPr>
-        <w:autoSpaceDE w:val="0"/>
-        <w:autoSpaceDN w:val="0"/>
-        <w:adjustRightInd w:val="0"/>
-        <w:ind w:firstLine="0"/>
-        <w:jc w:val="left"/>
-        <w:rPr>
-          <w:rFonts w:ascii="Cascadia Mono" w:eastAsiaTheme="minorHAnsi" w:hAnsi="Cascadia Mono" w:cs="Cascadia Mono"/>
-          <w:color w:val="000000"/>
-          <w:sz w:val="24"/>
-          <w:szCs w:val="24"/>
-          <w:lang w:val="en-US" w:eastAsia="en-US"/>
-        </w:rPr>
-      </w:pPr>
-      <w:r>
-        <w:rPr>
-          <w:rFonts w:ascii="Cascadia Mono" w:eastAsiaTheme="minorHAnsi" w:hAnsi="Cascadia Mono" w:cs="Cascadia Mono"/>
-          <w:color w:val="000000"/>
-          <w:sz w:val="24"/>
-          <w:szCs w:val="24"/>
-          <w:lang w:val="en-US" w:eastAsia="en-US"/>
-        </w:rPr>
-        <w:t xml:space="preserve">            </w:t>
-      </w:r>
-      <w:r>
-        <w:rPr>
-          <w:rFonts w:ascii="Cascadia Mono" w:eastAsiaTheme="minorHAnsi" w:hAnsi="Cascadia Mono" w:cs="Cascadia Mono"/>
-          <w:color w:val="0000FF"/>
-          <w:sz w:val="24"/>
-          <w:szCs w:val="24"/>
-          <w:lang w:val="en-US" w:eastAsia="en-US"/>
-        </w:rPr>
-        <w:t>int</w:t>
-      </w:r>
-      <w:r>
-        <w:rPr>
-          <w:rFonts w:ascii="Cascadia Mono" w:eastAsiaTheme="minorHAnsi" w:hAnsi="Cascadia Mono" w:cs="Cascadia Mono"/>
-          <w:color w:val="000000"/>
-          <w:sz w:val="24"/>
-          <w:szCs w:val="24"/>
-          <w:lang w:val="en-US" w:eastAsia="en-US"/>
-        </w:rPr>
-        <w:t xml:space="preserve"> </w:t>
-      </w:r>
-      <w:proofErr w:type="spellStart"/>
-      <w:r>
-        <w:rPr>
-          <w:rFonts w:ascii="Cascadia Mono" w:eastAsiaTheme="minorHAnsi" w:hAnsi="Cascadia Mono" w:cs="Cascadia Mono"/>
-          <w:color w:val="000000"/>
-          <w:sz w:val="24"/>
-          <w:szCs w:val="24"/>
-          <w:lang w:val="en-US" w:eastAsia="en-US"/>
-        </w:rPr>
-        <w:t>num_threads</w:t>
-      </w:r>
-      <w:proofErr w:type="spellEnd"/>
-      <w:r>
-        <w:rPr>
-          <w:rFonts w:ascii="Cascadia Mono" w:eastAsiaTheme="minorHAnsi" w:hAnsi="Cascadia Mono" w:cs="Cascadia Mono"/>
-          <w:color w:val="000000"/>
-          <w:sz w:val="24"/>
-          <w:szCs w:val="24"/>
-          <w:lang w:val="en-US" w:eastAsia="en-US"/>
-        </w:rPr>
-        <w:t xml:space="preserve"> = </w:t>
-      </w:r>
-      <w:proofErr w:type="spellStart"/>
-      <w:r>
-        <w:rPr>
-          <w:rFonts w:ascii="Cascadia Mono" w:eastAsiaTheme="minorHAnsi" w:hAnsi="Cascadia Mono" w:cs="Cascadia Mono"/>
-          <w:color w:val="000000"/>
-          <w:sz w:val="24"/>
-          <w:szCs w:val="24"/>
-          <w:lang w:val="en-US" w:eastAsia="en-US"/>
-        </w:rPr>
-        <w:t>omp_get_num_</w:t>
-      </w:r>
-      <w:proofErr w:type="gramStart"/>
-      <w:r>
-        <w:rPr>
-          <w:rFonts w:ascii="Cascadia Mono" w:eastAsiaTheme="minorHAnsi" w:hAnsi="Cascadia Mono" w:cs="Cascadia Mono"/>
-          <w:color w:val="000000"/>
-          <w:sz w:val="24"/>
-          <w:szCs w:val="24"/>
-          <w:lang w:val="en-US" w:eastAsia="en-US"/>
-        </w:rPr>
-        <w:t>threads</w:t>
-      </w:r>
-      <w:proofErr w:type="spellEnd"/>
-      <w:r>
-        <w:rPr>
-          <w:rFonts w:ascii="Cascadia Mono" w:eastAsiaTheme="minorHAnsi" w:hAnsi="Cascadia Mono" w:cs="Cascadia Mono"/>
-          <w:color w:val="000000"/>
-          <w:sz w:val="24"/>
-          <w:szCs w:val="24"/>
-          <w:lang w:val="en-US" w:eastAsia="en-US"/>
-        </w:rPr>
-        <w:t>(</w:t>
-      </w:r>
-      <w:proofErr w:type="gramEnd"/>
-      <w:r>
-        <w:rPr>
-          <w:rFonts w:ascii="Cascadia Mono" w:eastAsiaTheme="minorHAnsi" w:hAnsi="Cascadia Mono" w:cs="Cascadia Mono"/>
-          <w:color w:val="000000"/>
-          <w:sz w:val="24"/>
-          <w:szCs w:val="24"/>
-          <w:lang w:val="en-US" w:eastAsia="en-US"/>
-        </w:rPr>
-        <w:t xml:space="preserve">); </w:t>
-      </w:r>
-      <w:r>
-        <w:rPr>
-          <w:rFonts w:ascii="Cascadia Mono" w:eastAsiaTheme="minorHAnsi" w:hAnsi="Cascadia Mono" w:cs="Cascadia Mono"/>
-          <w:color w:val="008000"/>
-          <w:sz w:val="24"/>
-          <w:szCs w:val="24"/>
-          <w:lang w:val="en-US" w:eastAsia="en-US"/>
-        </w:rPr>
-        <w:t>// get total number of threads in region</w:t>
-      </w:r>
-    </w:p>
-    <w:p>
-      <w:pPr>
-        <w:autoSpaceDE w:val="0"/>
-        <w:autoSpaceDN w:val="0"/>
-        <w:adjustRightInd w:val="0"/>
-        <w:ind w:firstLine="0"/>
-        <w:jc w:val="left"/>
-        <w:rPr>
-          <w:rFonts w:ascii="Cascadia Mono" w:eastAsiaTheme="minorHAnsi" w:hAnsi="Cascadia Mono" w:cs="Cascadia Mono"/>
-          <w:color w:val="000000"/>
-          <w:sz w:val="24"/>
-          <w:szCs w:val="24"/>
-          <w:lang w:val="en-US" w:eastAsia="en-US"/>
-        </w:rPr>
-      </w:pPr>
-      <w:r>
-        <w:rPr>
-          <w:rFonts w:ascii="Cascadia Mono" w:eastAsiaTheme="minorHAnsi" w:hAnsi="Cascadia Mono" w:cs="Cascadia Mono"/>
-          <w:color w:val="000000"/>
-          <w:sz w:val="24"/>
-          <w:szCs w:val="24"/>
-          <w:lang w:val="en-US" w:eastAsia="en-US"/>
-        </w:rPr>
-        <w:t xml:space="preserve">            </w:t>
-      </w:r>
-      <w:proofErr w:type="spellStart"/>
-      <w:proofErr w:type="gramStart"/>
-      <w:r>
-        <w:rPr>
-          <w:rFonts w:ascii="Cascadia Mono" w:eastAsiaTheme="minorHAnsi" w:hAnsi="Cascadia Mono" w:cs="Cascadia Mono"/>
-          <w:color w:val="000000"/>
-          <w:sz w:val="24"/>
-          <w:szCs w:val="24"/>
-          <w:lang w:val="en-US" w:eastAsia="en-US"/>
-        </w:rPr>
-        <w:t>printf</w:t>
-      </w:r>
-      <w:proofErr w:type="spellEnd"/>
-      <w:r>
-        <w:rPr>
-          <w:rFonts w:ascii="Cascadia Mono" w:eastAsiaTheme="minorHAnsi" w:hAnsi="Cascadia Mono" w:cs="Cascadia Mono"/>
-          <w:color w:val="000000"/>
-          <w:sz w:val="24"/>
-          <w:szCs w:val="24"/>
-          <w:lang w:val="en-US" w:eastAsia="en-US"/>
-        </w:rPr>
-        <w:t>(</w:t>
-      </w:r>
-      <w:proofErr w:type="gramEnd"/>
-      <w:r>
-        <w:rPr>
-          <w:rFonts w:ascii="Cascadia Mono" w:eastAsiaTheme="minorHAnsi" w:hAnsi="Cascadia Mono" w:cs="Cascadia Mono"/>
-          <w:color w:val="A31515"/>
-          <w:sz w:val="24"/>
-          <w:szCs w:val="24"/>
-          <w:lang w:val="en-US" w:eastAsia="en-US"/>
-        </w:rPr>
-        <w:t>"I am %d thread from %d threads!\n"</w:t>
-      </w:r>
-      <w:r>
-        <w:rPr>
-          <w:rFonts w:ascii="Cascadia Mono" w:eastAsiaTheme="minorHAnsi" w:hAnsi="Cascadia Mono" w:cs="Cascadia Mono"/>
-          <w:color w:val="000000"/>
-          <w:sz w:val="24"/>
-          <w:szCs w:val="24"/>
-          <w:lang w:val="en-US" w:eastAsia="en-US"/>
-        </w:rPr>
-        <w:t xml:space="preserve">, id, </w:t>
-      </w:r>
-      <w:proofErr w:type="spellStart"/>
-      <w:r>
-        <w:rPr>
-          <w:rFonts w:ascii="Cascadia Mono" w:eastAsiaTheme="minorHAnsi" w:hAnsi="Cascadia Mono" w:cs="Cascadia Mono"/>
-          <w:color w:val="000000"/>
-          <w:sz w:val="24"/>
-          <w:szCs w:val="24"/>
-          <w:lang w:val="en-US" w:eastAsia="en-US"/>
-        </w:rPr>
-        <w:t>num_threads</w:t>
-      </w:r>
-      <w:proofErr w:type="spellEnd"/>
-      <w:r>
-        <w:rPr>
-          <w:rFonts w:ascii="Cascadia Mono" w:eastAsiaTheme="minorHAnsi" w:hAnsi="Cascadia Mono" w:cs="Cascadia Mono"/>
-          <w:color w:val="000000"/>
-          <w:sz w:val="24"/>
-          <w:szCs w:val="24"/>
-          <w:lang w:val="en-US" w:eastAsia="en-US"/>
-        </w:rPr>
-        <w:t>);</w:t>
-      </w:r>
-    </w:p>
-    <w:p>
-      <w:pPr>
-        <w:autoSpaceDE w:val="0"/>
-        <w:autoSpaceDN w:val="0"/>
-        <w:adjustRightInd w:val="0"/>
-        <w:ind w:firstLine="0"/>
-        <w:jc w:val="left"/>
-        <w:rPr>
-          <w:rFonts w:ascii="Cascadia Mono" w:eastAsiaTheme="minorHAnsi" w:hAnsi="Cascadia Mono" w:cs="Cascadia Mono"/>
-          <w:color w:val="000000"/>
-          <w:sz w:val="24"/>
-          <w:szCs w:val="24"/>
-          <w:lang w:eastAsia="en-US"/>
-        </w:rPr>
-      </w:pPr>
-      <w:r>
-        <w:rPr>
-          <w:rFonts w:ascii="Cascadia Mono" w:eastAsiaTheme="minorHAnsi" w:hAnsi="Cascadia Mono" w:cs="Cascadia Mono"/>
-          <w:color w:val="000000"/>
-          <w:sz w:val="24"/>
-          <w:szCs w:val="24"/>
-          <w:lang w:val="en-US" w:eastAsia="en-US"/>
-        </w:rPr>
-        <w:t xml:space="preserve">        </w:t>
-      </w:r>
-      <w:r>
-        <w:rPr>
-          <w:rFonts w:ascii="Cascadia Mono" w:eastAsiaTheme="minorHAnsi" w:hAnsi="Cascadia Mono" w:cs="Cascadia Mono"/>
-          <w:color w:val="000000"/>
-          <w:sz w:val="24"/>
-          <w:szCs w:val="24"/>
-          <w:lang w:eastAsia="en-US"/>
-        </w:rPr>
-        <w:t>}</w:t>
-      </w:r>
-    </w:p>
-    <w:p>
-      <w:pPr>
-        <w:autoSpaceDE w:val="0"/>
-        <w:autoSpaceDN w:val="0"/>
-        <w:adjustRightInd w:val="0"/>
-        <w:ind w:firstLine="0"/>
-        <w:jc w:val="left"/>
-        <w:rPr>
-          <w:rFonts w:ascii="Cascadia Mono" w:eastAsiaTheme="minorHAnsi" w:hAnsi="Cascadia Mono" w:cs="Cascadia Mono"/>
-          <w:color w:val="000000"/>
-          <w:sz w:val="24"/>
-          <w:szCs w:val="24"/>
-          <w:lang w:eastAsia="en-US"/>
-        </w:rPr>
-      </w:pPr>
-      <w:r>
-        <w:rPr>
-          <w:rFonts w:ascii="Cascadia Mono" w:eastAsiaTheme="minorHAnsi" w:hAnsi="Cascadia Mono" w:cs="Cascadia Mono"/>
-          <w:color w:val="000000"/>
-          <w:sz w:val="24"/>
-          <w:szCs w:val="24"/>
-          <w:lang w:eastAsia="en-US"/>
-        </w:rPr>
-        <w:t xml:space="preserve">    }</w:t>
-      </w:r>
-    </w:p>
-    <w:p>
-      <w:pPr>
-        <w:autoSpaceDE w:val="0"/>
-        <w:autoSpaceDN w:val="0"/>
-        <w:adjustRightInd w:val="0"/>
-        <w:ind w:firstLine="0"/>
-        <w:jc w:val="left"/>
-        <w:rPr>
-          <w:rFonts w:ascii="Cascadia Mono" w:eastAsiaTheme="minorHAnsi" w:hAnsi="Cascadia Mono" w:cs="Cascadia Mono"/>
-          <w:color w:val="000000"/>
-          <w:sz w:val="24"/>
-          <w:szCs w:val="24"/>
-          <w:lang w:eastAsia="en-US"/>
-        </w:rPr>
-      </w:pPr>
-    </w:p>
-    <w:p>
-      <w:pPr>
-        <w:autoSpaceDE w:val="0"/>
-        <w:autoSpaceDN w:val="0"/>
-        <w:adjustRightInd w:val="0"/>
-        <w:ind w:firstLine="0"/>
-        <w:jc w:val="left"/>
-        <w:rPr>
-          <w:rFonts w:ascii="Cascadia Mono" w:eastAsiaTheme="minorHAnsi" w:hAnsi="Cascadia Mono" w:cs="Cascadia Mono"/>
-          <w:color w:val="000000"/>
-          <w:sz w:val="24"/>
-          <w:szCs w:val="24"/>
-          <w:lang w:eastAsia="en-US"/>
-        </w:rPr>
-      </w:pPr>
-      <w:r>
-        <w:rPr>
-          <w:rFonts w:ascii="Cascadia Mono" w:eastAsiaTheme="minorHAnsi" w:hAnsi="Cascadia Mono" w:cs="Cascadia Mono"/>
-          <w:color w:val="000000"/>
-          <w:sz w:val="24"/>
-          <w:szCs w:val="24"/>
-          <w:lang w:eastAsia="en-US"/>
-        </w:rPr>
-        <w:t xml:space="preserve">    </w:t>
-      </w:r>
-      <w:proofErr w:type="spellStart"/>
-      <w:r>
-        <w:rPr>
-          <w:rFonts w:ascii="Cascadia Mono" w:eastAsiaTheme="minorHAnsi" w:hAnsi="Cascadia Mono" w:cs="Cascadia Mono"/>
-          <w:color w:val="0000FF"/>
-          <w:sz w:val="24"/>
-          <w:szCs w:val="24"/>
-          <w:lang w:eastAsia="en-US"/>
-        </w:rPr>
-        <w:t>return</w:t>
-      </w:r>
-      <w:proofErr w:type="spellEnd"/>
-      <w:r>
-        <w:rPr>
-          <w:rFonts w:ascii="Cascadia Mono" w:eastAsiaTheme="minorHAnsi" w:hAnsi="Cascadia Mono" w:cs="Cascadia Mono"/>
-          <w:color w:val="000000"/>
-          <w:sz w:val="24"/>
-          <w:szCs w:val="24"/>
-          <w:lang w:eastAsia="en-US"/>
-        </w:rPr>
-        <w:t xml:space="preserve"> 0;</w:t>
-      </w:r>
-    </w:p>
-    <w:p>
-      <w:pPr>
-        <w:rPr>
-          <w:sz w:val="24"/>
-          <w:szCs w:val="24"/>
-        </w:rPr>
-      </w:pPr>
-      <w:r>
-        <w:rPr>
-          <w:rFonts w:ascii="Cascadia Mono" w:eastAsiaTheme="minorHAnsi" w:hAnsi="Cascadia Mono" w:cs="Cascadia Mono"/>
-          <w:color w:val="000000"/>
-          <w:sz w:val="24"/>
-          <w:szCs w:val="24"/>
-          <w:lang w:eastAsia="en-US"/>
-        </w:rPr>
-        <w:t>}</w:t>
-      </w:r>
-    </w:p>
-    <w:p>
-      <w:pPr>
-        <w:spacing w:after="160" w:line="259" w:lineRule="auto"/>
-        <w:ind w:firstLine="0"/>
-        <w:jc w:val="left"/>
-      </w:pPr>
-      <w:r>
-        <w:br w:type="page"/>
-      </w:r>
-    </w:p>
-    <w:p>
-      <w:pPr>
-        <w:spacing w:line="360" w:lineRule="auto"/>
-        <w:ind w:firstLine="0"/>
-      </w:pPr>
+        <w:t xml:space="preserve"> создаются внутри процесса операционной системы и используют </w:t>
+      </w:r>
       <w:r>
         <w:lastRenderedPageBreak/>
-        <w:t>Ответы на вопросы:</w:t>
-      </w:r>
-    </w:p>
-    <w:p>
-      <w:pPr>
-        <w:spacing w:line="360" w:lineRule="auto"/>
-      </w:pPr>
-      <w:r>
-        <w:t xml:space="preserve">1) Как идентифицируются нити в </w:t>
-      </w:r>
-      <w:proofErr w:type="spellStart"/>
-      <w:r>
-        <w:t>OpenMP</w:t>
-      </w:r>
-      <w:proofErr w:type="spellEnd"/>
-      <w:r>
-        <w:t>? Для чего это нужно? Приведите содержательный пример.</w:t>
-      </w:r>
-    </w:p>
-    <w:p>
-      <w:pPr>
-        <w:spacing w:line="360" w:lineRule="auto"/>
-      </w:pPr>
-      <w:r>
-        <w:t>Каждая нить (</w:t>
-      </w:r>
-      <w:proofErr w:type="spellStart"/>
-      <w:r>
-        <w:t>thread</w:t>
-      </w:r>
-      <w:proofErr w:type="spellEnd"/>
-      <w:r>
-        <w:t>) идентифицируется своим номером в рамках параллельной области. Это нужно, чтобы можно было контролировать выполнение конкретных нитей и выполнять различные операции в зависимости от номера нити.</w:t>
-      </w:r>
-    </w:p>
-    <w:p>
-      <w:pPr>
-        <w:autoSpaceDE w:val="0"/>
-        <w:autoSpaceDN w:val="0"/>
-        <w:adjustRightInd w:val="0"/>
-        <w:ind w:firstLine="0"/>
-        <w:jc w:val="left"/>
-        <w:rPr>
-          <w:rFonts w:ascii="Cascadia Mono" w:eastAsiaTheme="minorHAnsi" w:hAnsi="Cascadia Mono" w:cs="Cascadia Mono"/>
-          <w:color w:val="000000"/>
-          <w:sz w:val="20"/>
-          <w:lang w:val="en-US" w:eastAsia="en-US"/>
-        </w:rPr>
-      </w:pPr>
-      <w:r>
-        <w:rPr>
-          <w:rFonts w:ascii="Cascadia Mono" w:eastAsiaTheme="minorHAnsi" w:hAnsi="Cascadia Mono" w:cs="Cascadia Mono"/>
-          <w:color w:val="000000"/>
-          <w:sz w:val="20"/>
-          <w:lang w:val="en-US" w:eastAsia="en-US"/>
-        </w:rPr>
-        <w:t>#include &lt;iostream&gt;</w:t>
-      </w:r>
-    </w:p>
-    <w:p>
-      <w:pPr>
-        <w:autoSpaceDE w:val="0"/>
-        <w:autoSpaceDN w:val="0"/>
-        <w:adjustRightInd w:val="0"/>
-        <w:ind w:firstLine="0"/>
-        <w:jc w:val="left"/>
-        <w:rPr>
-          <w:rFonts w:ascii="Cascadia Mono" w:eastAsiaTheme="minorHAnsi" w:hAnsi="Cascadia Mono" w:cs="Cascadia Mono"/>
-          <w:color w:val="000000"/>
-          <w:sz w:val="20"/>
-          <w:lang w:val="en-US" w:eastAsia="en-US"/>
-        </w:rPr>
-      </w:pPr>
-      <w:r>
-        <w:rPr>
-          <w:rFonts w:ascii="Cascadia Mono" w:eastAsiaTheme="minorHAnsi" w:hAnsi="Cascadia Mono" w:cs="Cascadia Mono"/>
-          <w:color w:val="000000"/>
-          <w:sz w:val="20"/>
-          <w:lang w:val="en-US" w:eastAsia="en-US"/>
-        </w:rPr>
-        <w:t>#include &lt;</w:t>
-      </w:r>
-      <w:proofErr w:type="spellStart"/>
-      <w:r>
-        <w:rPr>
-          <w:rFonts w:ascii="Cascadia Mono" w:eastAsiaTheme="minorHAnsi" w:hAnsi="Cascadia Mono" w:cs="Cascadia Mono"/>
-          <w:color w:val="000000"/>
-          <w:sz w:val="20"/>
-          <w:lang w:val="en-US" w:eastAsia="en-US"/>
-        </w:rPr>
-        <w:t>omp.h</w:t>
-      </w:r>
-      <w:proofErr w:type="spellEnd"/>
-      <w:r>
-        <w:rPr>
-          <w:rFonts w:ascii="Cascadia Mono" w:eastAsiaTheme="minorHAnsi" w:hAnsi="Cascadia Mono" w:cs="Cascadia Mono"/>
-          <w:color w:val="000000"/>
-          <w:sz w:val="20"/>
-          <w:lang w:val="en-US" w:eastAsia="en-US"/>
-        </w:rPr>
-        <w:t>&gt;</w:t>
-      </w:r>
-    </w:p>
-    <w:p>
-      <w:pPr>
-        <w:autoSpaceDE w:val="0"/>
-        <w:autoSpaceDN w:val="0"/>
-        <w:adjustRightInd w:val="0"/>
-        <w:ind w:firstLine="0"/>
-        <w:jc w:val="left"/>
-        <w:rPr>
-          <w:rFonts w:ascii="Cascadia Mono" w:eastAsiaTheme="minorHAnsi" w:hAnsi="Cascadia Mono" w:cs="Cascadia Mono"/>
-          <w:color w:val="000000"/>
-          <w:sz w:val="20"/>
-          <w:lang w:val="en-US" w:eastAsia="en-US"/>
-        </w:rPr>
-      </w:pPr>
-    </w:p>
-    <w:p>
-      <w:pPr>
-        <w:autoSpaceDE w:val="0"/>
-        <w:autoSpaceDN w:val="0"/>
-        <w:adjustRightInd w:val="0"/>
-        <w:ind w:firstLine="0"/>
-        <w:jc w:val="left"/>
-        <w:rPr>
-          <w:rFonts w:ascii="Cascadia Mono" w:eastAsiaTheme="minorHAnsi" w:hAnsi="Cascadia Mono" w:cs="Cascadia Mono"/>
-          <w:color w:val="000000"/>
-          <w:sz w:val="20"/>
-          <w:lang w:val="en-US" w:eastAsia="en-US"/>
-        </w:rPr>
-      </w:pPr>
-      <w:r>
-        <w:rPr>
-          <w:rFonts w:ascii="Cascadia Mono" w:eastAsiaTheme="minorHAnsi" w:hAnsi="Cascadia Mono" w:cs="Cascadia Mono"/>
-          <w:color w:val="0000FF"/>
-          <w:sz w:val="20"/>
-          <w:lang w:val="en-US" w:eastAsia="en-US"/>
-        </w:rPr>
-        <w:t>int</w:t>
-      </w:r>
-      <w:r>
-        <w:rPr>
-          <w:rFonts w:ascii="Cascadia Mono" w:eastAsiaTheme="minorHAnsi" w:hAnsi="Cascadia Mono" w:cs="Cascadia Mono"/>
-          <w:color w:val="000000"/>
-          <w:sz w:val="20"/>
-          <w:lang w:val="en-US" w:eastAsia="en-US"/>
-        </w:rPr>
-        <w:t xml:space="preserve"> </w:t>
-      </w:r>
-      <w:proofErr w:type="gramStart"/>
-      <w:r>
-        <w:rPr>
-          <w:rFonts w:ascii="Cascadia Mono" w:eastAsiaTheme="minorHAnsi" w:hAnsi="Cascadia Mono" w:cs="Cascadia Mono"/>
-          <w:color w:val="000000"/>
-          <w:sz w:val="20"/>
-          <w:lang w:val="en-US" w:eastAsia="en-US"/>
-        </w:rPr>
-        <w:t>main(</w:t>
-      </w:r>
-      <w:proofErr w:type="gramEnd"/>
-      <w:r>
-        <w:rPr>
-          <w:rFonts w:ascii="Cascadia Mono" w:eastAsiaTheme="minorHAnsi" w:hAnsi="Cascadia Mono" w:cs="Cascadia Mono"/>
-          <w:color w:val="000000"/>
-          <w:sz w:val="20"/>
-          <w:lang w:val="en-US" w:eastAsia="en-US"/>
-        </w:rPr>
-        <w:t>) {</w:t>
-      </w:r>
-    </w:p>
-    <w:p>
-      <w:pPr>
-        <w:autoSpaceDE w:val="0"/>
-        <w:autoSpaceDN w:val="0"/>
-        <w:adjustRightInd w:val="0"/>
-        <w:ind w:firstLine="0"/>
-        <w:jc w:val="left"/>
-        <w:rPr>
-          <w:rFonts w:ascii="Cascadia Mono" w:eastAsiaTheme="minorHAnsi" w:hAnsi="Cascadia Mono" w:cs="Cascadia Mono"/>
-          <w:color w:val="000000"/>
-          <w:sz w:val="20"/>
-          <w:lang w:val="en-US" w:eastAsia="en-US"/>
-        </w:rPr>
-      </w:pPr>
-      <w:r>
-        <w:rPr>
-          <w:rFonts w:ascii="Cascadia Mono" w:eastAsiaTheme="minorHAnsi" w:hAnsi="Cascadia Mono" w:cs="Cascadia Mono"/>
-          <w:color w:val="000000"/>
-          <w:sz w:val="20"/>
-          <w:lang w:val="en-US" w:eastAsia="en-US"/>
-        </w:rPr>
-        <w:t xml:space="preserve">    #</w:t>
-      </w:r>
-      <w:proofErr w:type="gramStart"/>
-      <w:r>
-        <w:rPr>
-          <w:rFonts w:ascii="Cascadia Mono" w:eastAsiaTheme="minorHAnsi" w:hAnsi="Cascadia Mono" w:cs="Cascadia Mono"/>
-          <w:color w:val="000000"/>
-          <w:sz w:val="20"/>
-          <w:lang w:val="en-US" w:eastAsia="en-US"/>
-        </w:rPr>
-        <w:t>pragma</w:t>
-      </w:r>
-      <w:proofErr w:type="gramEnd"/>
-      <w:r>
-        <w:rPr>
-          <w:rFonts w:ascii="Cascadia Mono" w:eastAsiaTheme="minorHAnsi" w:hAnsi="Cascadia Mono" w:cs="Cascadia Mono"/>
-          <w:color w:val="000000"/>
-          <w:sz w:val="20"/>
-          <w:lang w:val="en-US" w:eastAsia="en-US"/>
-        </w:rPr>
-        <w:t xml:space="preserve"> </w:t>
-      </w:r>
-      <w:proofErr w:type="spellStart"/>
-      <w:r>
-        <w:rPr>
-          <w:rFonts w:ascii="Cascadia Mono" w:eastAsiaTheme="minorHAnsi" w:hAnsi="Cascadia Mono" w:cs="Cascadia Mono"/>
-          <w:color w:val="000000"/>
-          <w:sz w:val="20"/>
-          <w:lang w:val="en-US" w:eastAsia="en-US"/>
-        </w:rPr>
-        <w:t>omp</w:t>
-      </w:r>
-      <w:proofErr w:type="spellEnd"/>
-      <w:r>
-        <w:rPr>
-          <w:rFonts w:ascii="Cascadia Mono" w:eastAsiaTheme="minorHAnsi" w:hAnsi="Cascadia Mono" w:cs="Cascadia Mono"/>
-          <w:color w:val="000000"/>
-          <w:sz w:val="20"/>
-          <w:lang w:val="en-US" w:eastAsia="en-US"/>
-        </w:rPr>
-        <w:t xml:space="preserve"> parallel</w:t>
-      </w:r>
-    </w:p>
-    <w:p>
-      <w:pPr>
-        <w:autoSpaceDE w:val="0"/>
-        <w:autoSpaceDN w:val="0"/>
-        <w:adjustRightInd w:val="0"/>
-        <w:ind w:firstLine="0"/>
-        <w:jc w:val="left"/>
-        <w:rPr>
-          <w:rFonts w:ascii="Cascadia Mono" w:eastAsiaTheme="minorHAnsi" w:hAnsi="Cascadia Mono" w:cs="Cascadia Mono"/>
-          <w:color w:val="000000"/>
-          <w:sz w:val="20"/>
-          <w:lang w:val="en-US" w:eastAsia="en-US"/>
-        </w:rPr>
-      </w:pPr>
-      <w:r>
-        <w:rPr>
-          <w:rFonts w:ascii="Cascadia Mono" w:eastAsiaTheme="minorHAnsi" w:hAnsi="Cascadia Mono" w:cs="Cascadia Mono"/>
-          <w:color w:val="000000"/>
-          <w:sz w:val="20"/>
-          <w:lang w:val="en-US" w:eastAsia="en-US"/>
-        </w:rPr>
-        <w:t xml:space="preserve">    {</w:t>
-      </w:r>
-    </w:p>
-    <w:p>
-      <w:pPr>
-        <w:autoSpaceDE w:val="0"/>
-        <w:autoSpaceDN w:val="0"/>
-        <w:adjustRightInd w:val="0"/>
-        <w:ind w:firstLine="0"/>
-        <w:jc w:val="left"/>
-        <w:rPr>
-          <w:rFonts w:ascii="Cascadia Mono" w:eastAsiaTheme="minorHAnsi" w:hAnsi="Cascadia Mono" w:cs="Cascadia Mono"/>
-          <w:color w:val="000000"/>
-          <w:sz w:val="20"/>
-          <w:lang w:val="en-US" w:eastAsia="en-US"/>
-        </w:rPr>
-      </w:pPr>
-      <w:r>
-        <w:rPr>
-          <w:rFonts w:ascii="Cascadia Mono" w:eastAsiaTheme="minorHAnsi" w:hAnsi="Cascadia Mono" w:cs="Cascadia Mono"/>
-          <w:color w:val="000000"/>
-          <w:sz w:val="20"/>
-          <w:lang w:val="en-US" w:eastAsia="en-US"/>
-        </w:rPr>
-        <w:t xml:space="preserve">        </w:t>
-      </w:r>
-      <w:r>
-        <w:rPr>
-          <w:rFonts w:ascii="Cascadia Mono" w:eastAsiaTheme="minorHAnsi" w:hAnsi="Cascadia Mono" w:cs="Cascadia Mono"/>
-          <w:color w:val="0000FF"/>
-          <w:sz w:val="20"/>
-          <w:lang w:val="en-US" w:eastAsia="en-US"/>
-        </w:rPr>
-        <w:t>int</w:t>
-      </w:r>
-      <w:r>
-        <w:rPr>
-          <w:rFonts w:ascii="Cascadia Mono" w:eastAsiaTheme="minorHAnsi" w:hAnsi="Cascadia Mono" w:cs="Cascadia Mono"/>
-          <w:color w:val="000000"/>
-          <w:sz w:val="20"/>
-          <w:lang w:val="en-US" w:eastAsia="en-US"/>
-        </w:rPr>
-        <w:t xml:space="preserve"> </w:t>
-      </w:r>
-      <w:proofErr w:type="spellStart"/>
-      <w:r>
-        <w:rPr>
-          <w:rFonts w:ascii="Cascadia Mono" w:eastAsiaTheme="minorHAnsi" w:hAnsi="Cascadia Mono" w:cs="Cascadia Mono"/>
-          <w:color w:val="000000"/>
-          <w:sz w:val="20"/>
-          <w:lang w:val="en-US" w:eastAsia="en-US"/>
-        </w:rPr>
-        <w:t>thread_num</w:t>
-      </w:r>
-      <w:proofErr w:type="spellEnd"/>
-      <w:r>
-        <w:rPr>
-          <w:rFonts w:ascii="Cascadia Mono" w:eastAsiaTheme="minorHAnsi" w:hAnsi="Cascadia Mono" w:cs="Cascadia Mono"/>
-          <w:color w:val="000000"/>
-          <w:sz w:val="20"/>
-          <w:lang w:val="en-US" w:eastAsia="en-US"/>
-        </w:rPr>
-        <w:t xml:space="preserve"> = </w:t>
-      </w:r>
-      <w:proofErr w:type="spellStart"/>
-      <w:r>
-        <w:rPr>
-          <w:rFonts w:ascii="Cascadia Mono" w:eastAsiaTheme="minorHAnsi" w:hAnsi="Cascadia Mono" w:cs="Cascadia Mono"/>
-          <w:color w:val="000000"/>
-          <w:sz w:val="20"/>
-          <w:lang w:val="en-US" w:eastAsia="en-US"/>
-        </w:rPr>
-        <w:t>omp_get_thread_</w:t>
-      </w:r>
-      <w:proofErr w:type="gramStart"/>
-      <w:r>
-        <w:rPr>
-          <w:rFonts w:ascii="Cascadia Mono" w:eastAsiaTheme="minorHAnsi" w:hAnsi="Cascadia Mono" w:cs="Cascadia Mono"/>
-          <w:color w:val="000000"/>
-          <w:sz w:val="20"/>
-          <w:lang w:val="en-US" w:eastAsia="en-US"/>
-        </w:rPr>
-        <w:t>num</w:t>
-      </w:r>
-      <w:proofErr w:type="spellEnd"/>
-      <w:r>
-        <w:rPr>
-          <w:rFonts w:ascii="Cascadia Mono" w:eastAsiaTheme="minorHAnsi" w:hAnsi="Cascadia Mono" w:cs="Cascadia Mono"/>
-          <w:color w:val="000000"/>
-          <w:sz w:val="20"/>
-          <w:lang w:val="en-US" w:eastAsia="en-US"/>
-        </w:rPr>
-        <w:t>(</w:t>
-      </w:r>
-      <w:proofErr w:type="gramEnd"/>
-      <w:r>
-        <w:rPr>
-          <w:rFonts w:ascii="Cascadia Mono" w:eastAsiaTheme="minorHAnsi" w:hAnsi="Cascadia Mono" w:cs="Cascadia Mono"/>
-          <w:color w:val="000000"/>
-          <w:sz w:val="20"/>
-          <w:lang w:val="en-US" w:eastAsia="en-US"/>
-        </w:rPr>
-        <w:t>);</w:t>
-      </w:r>
-    </w:p>
-    <w:p>
-      <w:pPr>
-        <w:autoSpaceDE w:val="0"/>
-        <w:autoSpaceDN w:val="0"/>
-        <w:adjustRightInd w:val="0"/>
-        <w:ind w:firstLine="0"/>
-        <w:jc w:val="left"/>
-        <w:rPr>
-          <w:rFonts w:ascii="Cascadia Mono" w:eastAsiaTheme="minorHAnsi" w:hAnsi="Cascadia Mono" w:cs="Cascadia Mono"/>
-          <w:color w:val="000000"/>
-          <w:sz w:val="20"/>
-          <w:lang w:val="en-US" w:eastAsia="en-US"/>
-        </w:rPr>
-      </w:pPr>
-      <w:r>
-        <w:rPr>
-          <w:rFonts w:ascii="Cascadia Mono" w:eastAsiaTheme="minorHAnsi" w:hAnsi="Cascadia Mono" w:cs="Cascadia Mono"/>
-          <w:color w:val="000000"/>
-          <w:sz w:val="20"/>
-          <w:lang w:val="en-US" w:eastAsia="en-US"/>
-        </w:rPr>
-        <w:t xml:space="preserve">        </w:t>
-      </w:r>
-      <w:proofErr w:type="gramStart"/>
-      <w:r>
-        <w:rPr>
-          <w:rFonts w:ascii="Cascadia Mono" w:eastAsiaTheme="minorHAnsi" w:hAnsi="Cascadia Mono" w:cs="Cascadia Mono"/>
-          <w:color w:val="000000"/>
-          <w:sz w:val="20"/>
-          <w:lang w:val="en-US" w:eastAsia="en-US"/>
-        </w:rPr>
-        <w:t>std::</w:t>
-      </w:r>
-      <w:proofErr w:type="spellStart"/>
-      <w:proofErr w:type="gramEnd"/>
-      <w:r>
-        <w:rPr>
-          <w:rFonts w:ascii="Cascadia Mono" w:eastAsiaTheme="minorHAnsi" w:hAnsi="Cascadia Mono" w:cs="Cascadia Mono"/>
-          <w:color w:val="000000"/>
-          <w:sz w:val="20"/>
-          <w:lang w:val="en-US" w:eastAsia="en-US"/>
-        </w:rPr>
-        <w:t>cout</w:t>
-      </w:r>
-      <w:proofErr w:type="spellEnd"/>
-      <w:r>
-        <w:rPr>
-          <w:rFonts w:ascii="Cascadia Mono" w:eastAsiaTheme="minorHAnsi" w:hAnsi="Cascadia Mono" w:cs="Cascadia Mono"/>
-          <w:color w:val="000000"/>
-          <w:sz w:val="20"/>
-          <w:lang w:val="en-US" w:eastAsia="en-US"/>
-        </w:rPr>
-        <w:t xml:space="preserve"> &lt;&lt; "Hello from thread " &lt;&lt; </w:t>
-      </w:r>
-      <w:proofErr w:type="spellStart"/>
-      <w:r>
-        <w:rPr>
-          <w:rFonts w:ascii="Cascadia Mono" w:eastAsiaTheme="minorHAnsi" w:hAnsi="Cascadia Mono" w:cs="Cascadia Mono"/>
-          <w:color w:val="000000"/>
-          <w:sz w:val="20"/>
-          <w:lang w:val="en-US" w:eastAsia="en-US"/>
-        </w:rPr>
-        <w:t>thread_num</w:t>
-      </w:r>
-      <w:proofErr w:type="spellEnd"/>
-      <w:r>
-        <w:rPr>
-          <w:rFonts w:ascii="Cascadia Mono" w:eastAsiaTheme="minorHAnsi" w:hAnsi="Cascadia Mono" w:cs="Cascadia Mono"/>
-          <w:color w:val="000000"/>
-          <w:sz w:val="20"/>
-          <w:lang w:val="en-US" w:eastAsia="en-US"/>
-        </w:rPr>
-        <w:t xml:space="preserve"> &lt;&lt; std::</w:t>
-      </w:r>
-      <w:proofErr w:type="spellStart"/>
-      <w:r>
-        <w:rPr>
-          <w:rFonts w:ascii="Cascadia Mono" w:eastAsiaTheme="minorHAnsi" w:hAnsi="Cascadia Mono" w:cs="Cascadia Mono"/>
-          <w:color w:val="000000"/>
-          <w:sz w:val="20"/>
-          <w:lang w:val="en-US" w:eastAsia="en-US"/>
-        </w:rPr>
-        <w:t>endl</w:t>
-      </w:r>
-      <w:proofErr w:type="spellEnd"/>
-      <w:r>
-        <w:rPr>
-          <w:rFonts w:ascii="Cascadia Mono" w:eastAsiaTheme="minorHAnsi" w:hAnsi="Cascadia Mono" w:cs="Cascadia Mono"/>
-          <w:color w:val="000000"/>
-          <w:sz w:val="20"/>
-          <w:lang w:val="en-US" w:eastAsia="en-US"/>
-        </w:rPr>
-        <w:t>;</w:t>
-      </w:r>
-    </w:p>
-    <w:p>
-      <w:pPr>
-        <w:autoSpaceDE w:val="0"/>
-        <w:autoSpaceDN w:val="0"/>
-        <w:adjustRightInd w:val="0"/>
-        <w:ind w:firstLine="0"/>
-        <w:jc w:val="left"/>
-        <w:rPr>
-          <w:rFonts w:ascii="Cascadia Mono" w:eastAsiaTheme="minorHAnsi" w:hAnsi="Cascadia Mono" w:cs="Cascadia Mono"/>
-          <w:color w:val="000000"/>
-          <w:sz w:val="20"/>
-          <w:lang w:val="en-US" w:eastAsia="en-US"/>
-        </w:rPr>
-      </w:pPr>
-      <w:r>
-        <w:rPr>
-          <w:rFonts w:ascii="Cascadia Mono" w:eastAsiaTheme="minorHAnsi" w:hAnsi="Cascadia Mono" w:cs="Cascadia Mono"/>
-          <w:color w:val="000000"/>
-          <w:sz w:val="20"/>
-          <w:lang w:val="en-US" w:eastAsia="en-US"/>
-        </w:rPr>
-        <w:t xml:space="preserve">    }</w:t>
-      </w:r>
-    </w:p>
-    <w:p>
-      <w:pPr>
-        <w:autoSpaceDE w:val="0"/>
-        <w:autoSpaceDN w:val="0"/>
-        <w:adjustRightInd w:val="0"/>
-        <w:ind w:firstLine="0"/>
-        <w:jc w:val="left"/>
-        <w:rPr>
-          <w:rFonts w:ascii="Cascadia Mono" w:eastAsiaTheme="minorHAnsi" w:hAnsi="Cascadia Mono" w:cs="Cascadia Mono"/>
-          <w:color w:val="000000"/>
-          <w:sz w:val="20"/>
-          <w:lang w:val="en-US" w:eastAsia="en-US"/>
-        </w:rPr>
-      </w:pPr>
-      <w:r>
-        <w:rPr>
-          <w:rFonts w:ascii="Cascadia Mono" w:eastAsiaTheme="minorHAnsi" w:hAnsi="Cascadia Mono" w:cs="Cascadia Mono"/>
-          <w:color w:val="000000"/>
-          <w:sz w:val="20"/>
-          <w:lang w:val="en-US" w:eastAsia="en-US"/>
-        </w:rPr>
-        <w:t xml:space="preserve">    </w:t>
-      </w:r>
-      <w:proofErr w:type="spellStart"/>
-      <w:r>
-        <w:rPr>
-          <w:rFonts w:ascii="Cascadia Mono" w:eastAsiaTheme="minorHAnsi" w:hAnsi="Cascadia Mono" w:cs="Cascadia Mono"/>
-          <w:color w:val="000000"/>
-          <w:sz w:val="20"/>
-          <w:lang w:val="en-US" w:eastAsia="en-US"/>
-        </w:rPr>
-        <w:t>return</w:t>
-      </w:r>
-      <w:proofErr w:type="spellEnd"/>
-      <w:r>
-        <w:rPr>
-          <w:rFonts w:ascii="Cascadia Mono" w:eastAsiaTheme="minorHAnsi" w:hAnsi="Cascadia Mono" w:cs="Cascadia Mono"/>
-          <w:color w:val="000000"/>
-          <w:sz w:val="20"/>
-          <w:lang w:val="en-US" w:eastAsia="en-US"/>
-        </w:rPr>
-        <w:t xml:space="preserve"> 0;</w:t>
-      </w:r>
-    </w:p>
-    <w:p>
-      <w:pPr>
-        <w:autoSpaceDE w:val="0"/>
-        <w:autoSpaceDN w:val="0"/>
-        <w:adjustRightInd w:val="0"/>
-        <w:ind w:firstLine="0"/>
-        <w:jc w:val="left"/>
-        <w:rPr>
-          <w:rFonts w:ascii="Cascadia Mono" w:eastAsiaTheme="minorHAnsi" w:hAnsi="Cascadia Mono" w:cs="Cascadia Mono"/>
-          <w:color w:val="000000"/>
-          <w:sz w:val="20"/>
-          <w:lang w:val="en-US" w:eastAsia="en-US"/>
-        </w:rPr>
-      </w:pPr>
-      <w:r>
-        <w:rPr>
-          <w:rFonts w:ascii="Cascadia Mono" w:eastAsiaTheme="minorHAnsi" w:hAnsi="Cascadia Mono" w:cs="Cascadia Mono"/>
-          <w:color w:val="000000"/>
-          <w:sz w:val="20"/>
-          <w:lang w:val="en-US" w:eastAsia="en-US"/>
-        </w:rPr>
-        <w:t>}</w:t>
-      </w:r>
-    </w:p>
-    <w:p>
-      <w:pPr>
-        <w:spacing w:line="360" w:lineRule="auto"/>
-      </w:pPr>
-    </w:p>
-    <w:p>
-      <w:pPr>
-        <w:spacing w:line="360" w:lineRule="auto"/>
-      </w:pPr>
-      <w:r>
-        <w:t>2) Совпадают ли эти идентификаторы с идентификаторами потоков в ОС?</w:t>
-      </w:r>
-    </w:p>
-    <w:p>
-      <w:pPr>
-        <w:spacing w:line="360" w:lineRule="auto"/>
-      </w:pPr>
-      <w:r>
-        <w:t xml:space="preserve">Идентификаторы нитей в </w:t>
-      </w:r>
-      <w:proofErr w:type="spellStart"/>
-      <w:r>
-        <w:t>OpenMP</w:t>
-      </w:r>
-      <w:proofErr w:type="spellEnd"/>
-      <w:r>
-        <w:t xml:space="preserve"> обычно не совпадают с идентификаторами потоков в операционной системе. Как правило, нити </w:t>
-      </w:r>
-      <w:proofErr w:type="spellStart"/>
-      <w:r>
-        <w:t>OpenMP</w:t>
-      </w:r>
-      <w:proofErr w:type="spellEnd"/>
-      <w:r>
-        <w:t xml:space="preserve"> создаются внутри процесса операционной системы и используют ресурсы процесса, в том числе и идентификаторы потоков операционной системы.</w:t>
+        <w:t>ресурсы процесса, в том числе и идентификаторы потоков операционной системы.</w:t>
       </w:r>
     </w:p>
     <w:p>

--- a/Отчеты/Старостенок_КЭ_303_Lab3.docx
+++ b/Отчеты/Старостенок_КЭ_303_Lab3.docx
@@ -1165,20 +1165,8 @@
           <w:szCs w:val="24"/>
           <w:lang w:val="en-US" w:eastAsia="en-US"/>
         </w:rPr>
-        <w:t>#</w:t>
-      </w:r>
-      <w:proofErr w:type="gramStart"/>
-      <w:r>
-        <w:rPr>
-          <w:rFonts w:ascii="Cascadia Mono" w:eastAsiaTheme="minorHAnsi" w:hAnsi="Cascadia Mono" w:cs="Cascadia Mono"/>
-          <w:color w:val="808080"/>
-          <w:sz w:val="24"/>
-          <w:szCs w:val="24"/>
-          <w:lang w:val="en-US" w:eastAsia="en-US"/>
-        </w:rPr>
-        <w:t>pragma</w:t>
-      </w:r>
-      <w:proofErr w:type="gramEnd"/>
+        <w:t>#pragma</w:t>
+      </w:r>
       <w:r>
         <w:rPr>
           <w:rFonts w:ascii="Cascadia Mono" w:eastAsiaTheme="minorHAnsi" w:hAnsi="Cascadia Mono" w:cs="Cascadia Mono"/>
@@ -1875,20 +1863,8 @@
           <w:szCs w:val="24"/>
           <w:lang w:val="en-US" w:eastAsia="en-US"/>
         </w:rPr>
-        <w:t>#</w:t>
-      </w:r>
-      <w:proofErr w:type="gramStart"/>
-      <w:r>
-        <w:rPr>
-          <w:rFonts w:ascii="Cascadia Mono" w:eastAsiaTheme="minorHAnsi" w:hAnsi="Cascadia Mono" w:cs="Cascadia Mono"/>
-          <w:color w:val="808080"/>
-          <w:sz w:val="24"/>
-          <w:szCs w:val="24"/>
-          <w:lang w:val="en-US" w:eastAsia="en-US"/>
-        </w:rPr>
-        <w:t>pragma</w:t>
-      </w:r>
-      <w:proofErr w:type="gramEnd"/>
+        <w:t>#pragma</w:t>
+      </w:r>
       <w:r>
         <w:rPr>
           <w:rFonts w:ascii="Cascadia Mono" w:eastAsiaTheme="minorHAnsi" w:hAnsi="Cascadia Mono" w:cs="Cascadia Mono"/>
@@ -2589,15 +2565,39 @@
         <w:spacing w:line="360" w:lineRule="auto"/>
       </w:pPr>
       <w:r>
-        <w:t>Каждая нить (</w:t>
+        <w:t xml:space="preserve">В </w:t>
       </w:r>
       <w:proofErr w:type="spellStart"/>
       <w:r>
-        <w:t>thread</w:t>
+        <w:t>OpenMP</w:t>
       </w:r>
       <w:proofErr w:type="spellEnd"/>
       <w:r>
-        <w:t>) идентифицируется своим номером в рамках параллельной области. Это нужно, чтобы можно было контролировать выполнение конкретных нитей и выполнять различные операции в зависимости от номера нити.</w:t>
+        <w:t xml:space="preserve"> каждая нить идентифицируется уникальным номером, который можно получить с помощью функции </w:t>
+      </w:r>
+      <w:proofErr w:type="spellStart"/>
+      <w:r>
+        <w:t>omp_get_thread_</w:t>
+      </w:r>
+      <w:proofErr w:type="gramStart"/>
+      <w:r>
+        <w:t>num</w:t>
+      </w:r>
+      <w:proofErr w:type="spellEnd"/>
+      <w:r>
+        <w:t>(</w:t>
+      </w:r>
+      <w:proofErr w:type="gramEnd"/>
+      <w:r>
+        <w:t>).</w:t>
+      </w:r>
+    </w:p>
+    <w:p>
+      <w:pPr>
+        <w:spacing w:line="360" w:lineRule="auto"/>
+      </w:pPr>
+      <w:r>
+        <w:t>Это нужно, чтобы можно было контролировать выполнение конкретных нитей и выполнять различные операции в зависимости от номера нити.</w:t>
       </w:r>
     </w:p>
     <w:p>
@@ -2757,27 +2757,7 @@
           <w:sz w:val="20"/>
           <w:lang w:val="en-US" w:eastAsia="en-US"/>
         </w:rPr>
-        <w:t xml:space="preserve">    #</w:t>
-      </w:r>
-      <w:proofErr w:type="gramStart"/>
-      <w:r>
-        <w:rPr>
-          <w:rFonts w:ascii="Cascadia Mono" w:eastAsiaTheme="minorHAnsi" w:hAnsi="Cascadia Mono" w:cs="Cascadia Mono"/>
-          <w:color w:val="000000"/>
-          <w:sz w:val="20"/>
-          <w:lang w:val="en-US" w:eastAsia="en-US"/>
-        </w:rPr>
-        <w:t>pragma</w:t>
-      </w:r>
-      <w:proofErr w:type="gramEnd"/>
-      <w:r>
-        <w:rPr>
-          <w:rFonts w:ascii="Cascadia Mono" w:eastAsiaTheme="minorHAnsi" w:hAnsi="Cascadia Mono" w:cs="Cascadia Mono"/>
-          <w:color w:val="000000"/>
-          <w:sz w:val="20"/>
-          <w:lang w:val="en-US" w:eastAsia="en-US"/>
-        </w:rPr>
-        <w:t xml:space="preserve"> </w:t>
+        <w:t xml:space="preserve">    #pragma </w:t>
       </w:r>
       <w:proofErr w:type="spellStart"/>
       <w:r>
@@ -3146,7 +3126,7 @@
       </w:r>
       <w:proofErr w:type="spellEnd"/>
       <w:r>
-        <w:t xml:space="preserve"> обычно не совпадают с идентификаторами потоков в операционной системе. Как правило, нити </w:t>
+        <w:t xml:space="preserve"> не обязательно совпадают с идентификаторами потоков в операционной системе (ОС). </w:t>
       </w:r>
       <w:proofErr w:type="spellStart"/>
       <w:r>
@@ -3154,11 +3134,7 @@
       </w:r>
       <w:proofErr w:type="spellEnd"/>
       <w:r>
-        <w:t xml:space="preserve"> создаются внутри процесса операционной системы и используют </w:t>
-      </w:r>
-      <w:r>
-        <w:lastRenderedPageBreak/>
-        <w:t>ресурсы процесса, в том числе и идентификаторы потоков операционной системы.</w:t>
+        <w:t xml:space="preserve"> является высокоуровневой библиотекой параллельного программирования, которая скрывает от программиста детали реализации многопоточности на уровне ОС.</w:t>
       </w:r>
     </w:p>
     <w:p>
@@ -3170,6 +3146,43 @@
       <w:pPr>
         <w:spacing w:line="360" w:lineRule="auto"/>
       </w:pPr>
+      <w:proofErr w:type="spellStart"/>
+      <w:r>
+        <w:t>OpenMP</w:t>
+      </w:r>
+      <w:proofErr w:type="spellEnd"/>
+      <w:r>
+        <w:t xml:space="preserve"> создает нити (</w:t>
+      </w:r>
+      <w:proofErr w:type="spellStart"/>
+      <w:r>
+        <w:t>threads</w:t>
+      </w:r>
+      <w:proofErr w:type="spellEnd"/>
+      <w:r>
+        <w:t>) на уровне пользовательского пространства, которые могут выполняться на разных физических потоках (</w:t>
+      </w:r>
+      <w:proofErr w:type="spellStart"/>
+      <w:r>
+        <w:t>cores</w:t>
+      </w:r>
+      <w:proofErr w:type="spellEnd"/>
+      <w:r>
+        <w:t xml:space="preserve">) процессора, в зависимости от настроек ОС и архитектуры процессора. При этом, идентификаторы нитей в </w:t>
+      </w:r>
+      <w:proofErr w:type="spellStart"/>
+      <w:r>
+        <w:t>OpenMP</w:t>
+      </w:r>
+      <w:proofErr w:type="spellEnd"/>
+      <w:r>
+        <w:t xml:space="preserve"> могут меняться во время выполнения программы, в зависимости от порядка создания и завершения нитей.</w:t>
+      </w:r>
+    </w:p>
+    <w:p>
+      <w:pPr>
+        <w:spacing w:line="360" w:lineRule="auto"/>
+      </w:pPr>
       <w:r>
         <w:t>3) Каков порядок вывода сообщений нитями? Всегда ли он одинаков? Чем определяется этот порядок?</w:t>
       </w:r>
@@ -3193,6 +3206,9 @@
     <w:p>
       <w:pPr>
         <w:spacing w:line="360" w:lineRule="auto"/>
+        <w:rPr>
+          <w:lang w:val="en-US"/>
+        </w:rPr>
       </w:pPr>
       <w:r>
         <w:t>Он также может зависеть от порядка выполнения инструкций в коде программы. В общем случае порядок выполнения нитей не определен и не гарантирован.</w:t>

--- a/Отчеты/Старостенок_КЭ_303_Lab3.docx
+++ b/Отчеты/Старостенок_КЭ_303_Lab3.docx
@@ -2482,9 +2482,9 @@
           <w:noProof/>
         </w:rPr>
         <w:drawing>
-          <wp:inline distT="0" distB="0" distL="0" distR="0" wp14:anchorId="4BAD4EDA" wp14:editId="54731BB6">
-            <wp:extent cx="2596136" cy="2246657"/>
-            <wp:effectExtent l="0" t="0" r="0" b="1270"/>
+          <wp:inline distT="0" distB="0" distL="0" distR="0" wp14:anchorId="4BAD4EDA" wp14:editId="1D1E8D3C">
+            <wp:extent cx="2130889" cy="1844040"/>
+            <wp:effectExtent l="0" t="0" r="3175" b="3810"/>
             <wp:docPr id="1" name="Рисунок 1"/>
             <wp:cNvGraphicFramePr>
               <a:graphicFrameLocks xmlns:a="http://schemas.openxmlformats.org/drawingml/2006/main" noChangeAspect="1"/>
@@ -2505,7 +2505,7 @@
                   <pic:spPr>
                     <a:xfrm>
                       <a:off x="0" y="0"/>
-                      <a:ext cx="2602956" cy="2252559"/>
+                      <a:ext cx="2139118" cy="1851161"/>
                     </a:xfrm>
                     <a:prstGeom prst="rect">
                       <a:avLst/>
@@ -2577,19 +2577,11 @@
       </w:r>
       <w:proofErr w:type="spellStart"/>
       <w:r>
-        <w:t>omp_get_thread_</w:t>
-      </w:r>
-      <w:proofErr w:type="gramStart"/>
-      <w:r>
-        <w:t>num</w:t>
+        <w:t>omp_get_thread_num</w:t>
       </w:r>
       <w:proofErr w:type="spellEnd"/>
       <w:r>
-        <w:t>(</w:t>
-      </w:r>
-      <w:proofErr w:type="gramEnd"/>
-      <w:r>
-        <w:t>).</w:t>
+        <w:t>().</w:t>
       </w:r>
     </w:p>
     <w:p>
@@ -2610,18 +2602,106 @@
         <w:rPr>
           <w:rFonts w:ascii="Cascadia Mono" w:eastAsiaTheme="minorHAnsi" w:hAnsi="Cascadia Mono" w:cs="Cascadia Mono"/>
           <w:color w:val="000000"/>
-          <w:sz w:val="20"/>
-          <w:lang w:val="en-US" w:eastAsia="en-US"/>
-        </w:rPr>
-      </w:pPr>
-      <w:r>
-        <w:rPr>
-          <w:rFonts w:ascii="Cascadia Mono" w:eastAsiaTheme="minorHAnsi" w:hAnsi="Cascadia Mono" w:cs="Cascadia Mono"/>
-          <w:color w:val="000000"/>
-          <w:sz w:val="20"/>
-          <w:lang w:val="en-US" w:eastAsia="en-US"/>
-        </w:rPr>
-        <w:t>#include &lt;iostream&gt;</w:t>
+          <w:sz w:val="19"/>
+          <w:szCs w:val="19"/>
+          <w:lang w:val="en-US" w:eastAsia="en-US"/>
+        </w:rPr>
+      </w:pPr>
+      <w:r>
+        <w:rPr>
+          <w:rFonts w:ascii="Cascadia Mono" w:eastAsiaTheme="minorHAnsi" w:hAnsi="Cascadia Mono" w:cs="Cascadia Mono"/>
+          <w:color w:val="808080"/>
+          <w:sz w:val="19"/>
+          <w:szCs w:val="19"/>
+          <w:lang w:val="en-US" w:eastAsia="en-US"/>
+        </w:rPr>
+        <w:t>#pragma</w:t>
+      </w:r>
+      <w:r>
+        <w:rPr>
+          <w:rFonts w:ascii="Cascadia Mono" w:eastAsiaTheme="minorHAnsi" w:hAnsi="Cascadia Mono" w:cs="Cascadia Mono"/>
+          <w:color w:val="000000"/>
+          <w:sz w:val="19"/>
+          <w:szCs w:val="19"/>
+          <w:lang w:val="en-US" w:eastAsia="en-US"/>
+        </w:rPr>
+        <w:t xml:space="preserve"> </w:t>
+      </w:r>
+      <w:proofErr w:type="spellStart"/>
+      <w:r>
+        <w:rPr>
+          <w:rFonts w:ascii="Cascadia Mono" w:eastAsiaTheme="minorHAnsi" w:hAnsi="Cascadia Mono" w:cs="Cascadia Mono"/>
+          <w:color w:val="000000"/>
+          <w:sz w:val="19"/>
+          <w:szCs w:val="19"/>
+          <w:lang w:val="en-US" w:eastAsia="en-US"/>
+        </w:rPr>
+        <w:t>omp</w:t>
+      </w:r>
+      <w:proofErr w:type="spellEnd"/>
+      <w:r>
+        <w:rPr>
+          <w:rFonts w:ascii="Cascadia Mono" w:eastAsiaTheme="minorHAnsi" w:hAnsi="Cascadia Mono" w:cs="Cascadia Mono"/>
+          <w:color w:val="000000"/>
+          <w:sz w:val="19"/>
+          <w:szCs w:val="19"/>
+          <w:lang w:val="en-US" w:eastAsia="en-US"/>
+        </w:rPr>
+        <w:t xml:space="preserve"> parallel </w:t>
+      </w:r>
+      <w:proofErr w:type="spellStart"/>
+      <w:r>
+        <w:rPr>
+          <w:rFonts w:ascii="Cascadia Mono" w:eastAsiaTheme="minorHAnsi" w:hAnsi="Cascadia Mono" w:cs="Cascadia Mono"/>
+          <w:color w:val="000000"/>
+          <w:sz w:val="19"/>
+          <w:szCs w:val="19"/>
+          <w:lang w:val="en-US" w:eastAsia="en-US"/>
+        </w:rPr>
+        <w:t>num_</w:t>
+      </w:r>
+      <w:proofErr w:type="gramStart"/>
+      <w:r>
+        <w:rPr>
+          <w:rFonts w:ascii="Cascadia Mono" w:eastAsiaTheme="minorHAnsi" w:hAnsi="Cascadia Mono" w:cs="Cascadia Mono"/>
+          <w:color w:val="000000"/>
+          <w:sz w:val="19"/>
+          <w:szCs w:val="19"/>
+          <w:lang w:val="en-US" w:eastAsia="en-US"/>
+        </w:rPr>
+        <w:t>threads</w:t>
+      </w:r>
+      <w:proofErr w:type="spellEnd"/>
+      <w:r>
+        <w:rPr>
+          <w:rFonts w:ascii="Cascadia Mono" w:eastAsiaTheme="minorHAnsi" w:hAnsi="Cascadia Mono" w:cs="Cascadia Mono"/>
+          <w:color w:val="000000"/>
+          <w:sz w:val="19"/>
+          <w:szCs w:val="19"/>
+          <w:lang w:val="en-US" w:eastAsia="en-US"/>
+        </w:rPr>
+        <w:t>(</w:t>
+      </w:r>
+      <w:proofErr w:type="gramEnd"/>
+      <w:r>
+        <w:rPr>
+          <w:rFonts w:ascii="Cascadia Mono" w:eastAsiaTheme="minorHAnsi" w:hAnsi="Cascadia Mono" w:cs="Cascadia Mono"/>
+          <w:color w:val="000000"/>
+          <w:sz w:val="19"/>
+          <w:szCs w:val="19"/>
+          <w:lang w:val="en-US" w:eastAsia="en-US"/>
+        </w:rPr>
+        <w:t>10</w:t>
+      </w:r>
+      <w:r>
+        <w:rPr>
+          <w:rFonts w:ascii="Cascadia Mono" w:eastAsiaTheme="minorHAnsi" w:hAnsi="Cascadia Mono" w:cs="Cascadia Mono"/>
+          <w:color w:val="000000"/>
+          <w:sz w:val="19"/>
+          <w:szCs w:val="19"/>
+          <w:lang w:val="en-US" w:eastAsia="en-US"/>
+        </w:rPr>
+        <w:t>)</w:t>
       </w:r>
     </w:p>
     <w:p>
@@ -2634,38 +2714,20 @@
         <w:rPr>
           <w:rFonts w:ascii="Cascadia Mono" w:eastAsiaTheme="minorHAnsi" w:hAnsi="Cascadia Mono" w:cs="Cascadia Mono"/>
           <w:color w:val="000000"/>
-          <w:sz w:val="20"/>
-          <w:lang w:val="en-US" w:eastAsia="en-US"/>
-        </w:rPr>
-      </w:pPr>
-      <w:r>
-        <w:rPr>
-          <w:rFonts w:ascii="Cascadia Mono" w:eastAsiaTheme="minorHAnsi" w:hAnsi="Cascadia Mono" w:cs="Cascadia Mono"/>
-          <w:color w:val="000000"/>
-          <w:sz w:val="20"/>
-          <w:lang w:val="en-US" w:eastAsia="en-US"/>
-        </w:rPr>
-        <w:t>#include &lt;</w:t>
-      </w:r>
-      <w:proofErr w:type="spellStart"/>
-      <w:r>
-        <w:rPr>
-          <w:rFonts w:ascii="Cascadia Mono" w:eastAsiaTheme="minorHAnsi" w:hAnsi="Cascadia Mono" w:cs="Cascadia Mono"/>
-          <w:color w:val="000000"/>
-          <w:sz w:val="20"/>
-          <w:lang w:val="en-US" w:eastAsia="en-US"/>
-        </w:rPr>
-        <w:t>omp.h</w:t>
-      </w:r>
-      <w:proofErr w:type="spellEnd"/>
-      <w:r>
-        <w:rPr>
-          <w:rFonts w:ascii="Cascadia Mono" w:eastAsiaTheme="minorHAnsi" w:hAnsi="Cascadia Mono" w:cs="Cascadia Mono"/>
-          <w:color w:val="000000"/>
-          <w:sz w:val="20"/>
-          <w:lang w:val="en-US" w:eastAsia="en-US"/>
-        </w:rPr>
-        <w:t>&gt;</w:t>
+          <w:sz w:val="19"/>
+          <w:szCs w:val="19"/>
+          <w:lang w:val="en-US" w:eastAsia="en-US"/>
+        </w:rPr>
+      </w:pPr>
+      <w:r>
+        <w:rPr>
+          <w:rFonts w:ascii="Cascadia Mono" w:eastAsiaTheme="minorHAnsi" w:hAnsi="Cascadia Mono" w:cs="Cascadia Mono"/>
+          <w:color w:val="000000"/>
+          <w:sz w:val="19"/>
+          <w:szCs w:val="19"/>
+          <w:lang w:val="en-US" w:eastAsia="en-US"/>
+        </w:rPr>
+        <w:t xml:space="preserve">    {</w:t>
       </w:r>
     </w:p>
     <w:p>
@@ -2678,10 +2740,85 @@
         <w:rPr>
           <w:rFonts w:ascii="Cascadia Mono" w:eastAsiaTheme="minorHAnsi" w:hAnsi="Cascadia Mono" w:cs="Cascadia Mono"/>
           <w:color w:val="000000"/>
-          <w:sz w:val="20"/>
-          <w:lang w:val="en-US" w:eastAsia="en-US"/>
-        </w:rPr>
-      </w:pPr>
+          <w:sz w:val="19"/>
+          <w:szCs w:val="19"/>
+          <w:lang w:val="en-US" w:eastAsia="en-US"/>
+        </w:rPr>
+      </w:pPr>
+      <w:r>
+        <w:rPr>
+          <w:rFonts w:ascii="Cascadia Mono" w:eastAsiaTheme="minorHAnsi" w:hAnsi="Cascadia Mono" w:cs="Cascadia Mono"/>
+          <w:color w:val="000000"/>
+          <w:sz w:val="19"/>
+          <w:szCs w:val="19"/>
+          <w:lang w:val="en-US" w:eastAsia="en-US"/>
+        </w:rPr>
+        <w:t xml:space="preserve">        </w:t>
+      </w:r>
+      <w:r>
+        <w:rPr>
+          <w:rFonts w:ascii="Cascadia Mono" w:eastAsiaTheme="minorHAnsi" w:hAnsi="Cascadia Mono" w:cs="Cascadia Mono"/>
+          <w:color w:val="0000FF"/>
+          <w:sz w:val="19"/>
+          <w:szCs w:val="19"/>
+          <w:lang w:val="en-US" w:eastAsia="en-US"/>
+        </w:rPr>
+        <w:t>int</w:t>
+      </w:r>
+      <w:r>
+        <w:rPr>
+          <w:rFonts w:ascii="Cascadia Mono" w:eastAsiaTheme="minorHAnsi" w:hAnsi="Cascadia Mono" w:cs="Cascadia Mono"/>
+          <w:color w:val="000000"/>
+          <w:sz w:val="19"/>
+          <w:szCs w:val="19"/>
+          <w:lang w:val="en-US" w:eastAsia="en-US"/>
+        </w:rPr>
+        <w:t xml:space="preserve"> id = </w:t>
+      </w:r>
+      <w:proofErr w:type="spellStart"/>
+      <w:r>
+        <w:rPr>
+          <w:rFonts w:ascii="Cascadia Mono" w:eastAsiaTheme="minorHAnsi" w:hAnsi="Cascadia Mono" w:cs="Cascadia Mono"/>
+          <w:color w:val="000000"/>
+          <w:sz w:val="19"/>
+          <w:szCs w:val="19"/>
+          <w:lang w:val="en-US" w:eastAsia="en-US"/>
+        </w:rPr>
+        <w:t>omp_get_thread_</w:t>
+      </w:r>
+      <w:proofErr w:type="gramStart"/>
+      <w:r>
+        <w:rPr>
+          <w:rFonts w:ascii="Cascadia Mono" w:eastAsiaTheme="minorHAnsi" w:hAnsi="Cascadia Mono" w:cs="Cascadia Mono"/>
+          <w:color w:val="000000"/>
+          <w:sz w:val="19"/>
+          <w:szCs w:val="19"/>
+          <w:lang w:val="en-US" w:eastAsia="en-US"/>
+        </w:rPr>
+        <w:t>num</w:t>
+      </w:r>
+      <w:proofErr w:type="spellEnd"/>
+      <w:r>
+        <w:rPr>
+          <w:rFonts w:ascii="Cascadia Mono" w:eastAsiaTheme="minorHAnsi" w:hAnsi="Cascadia Mono" w:cs="Cascadia Mono"/>
+          <w:color w:val="000000"/>
+          <w:sz w:val="19"/>
+          <w:szCs w:val="19"/>
+          <w:lang w:val="en-US" w:eastAsia="en-US"/>
+        </w:rPr>
+        <w:t>(</w:t>
+      </w:r>
+      <w:proofErr w:type="gramEnd"/>
+      <w:r>
+        <w:rPr>
+          <w:rFonts w:ascii="Cascadia Mono" w:eastAsiaTheme="minorHAnsi" w:hAnsi="Cascadia Mono" w:cs="Cascadia Mono"/>
+          <w:color w:val="000000"/>
+          <w:sz w:val="19"/>
+          <w:szCs w:val="19"/>
+          <w:lang w:val="en-US" w:eastAsia="en-US"/>
+        </w:rPr>
+        <w:t>);</w:t>
+      </w:r>
     </w:p>
     <w:p>
       <w:pPr>
@@ -2693,47 +2830,40 @@
         <w:rPr>
           <w:rFonts w:ascii="Cascadia Mono" w:eastAsiaTheme="minorHAnsi" w:hAnsi="Cascadia Mono" w:cs="Cascadia Mono"/>
           <w:color w:val="000000"/>
-          <w:sz w:val="20"/>
-          <w:lang w:val="en-US" w:eastAsia="en-US"/>
-        </w:rPr>
-      </w:pPr>
+          <w:sz w:val="19"/>
+          <w:szCs w:val="19"/>
+          <w:lang w:val="en-US" w:eastAsia="en-US"/>
+        </w:rPr>
+      </w:pPr>
+      <w:r>
+        <w:rPr>
+          <w:rFonts w:ascii="Cascadia Mono" w:eastAsiaTheme="minorHAnsi" w:hAnsi="Cascadia Mono" w:cs="Cascadia Mono"/>
+          <w:color w:val="000000"/>
+          <w:sz w:val="19"/>
+          <w:szCs w:val="19"/>
+          <w:lang w:val="en-US" w:eastAsia="en-US"/>
+        </w:rPr>
+        <w:t xml:space="preserve">        </w:t>
+      </w:r>
       <w:r>
         <w:rPr>
           <w:rFonts w:ascii="Cascadia Mono" w:eastAsiaTheme="minorHAnsi" w:hAnsi="Cascadia Mono" w:cs="Cascadia Mono"/>
           <w:color w:val="0000FF"/>
-          <w:sz w:val="20"/>
-          <w:lang w:val="en-US" w:eastAsia="en-US"/>
-        </w:rPr>
-        <w:t>int</w:t>
-      </w:r>
-      <w:r>
-        <w:rPr>
-          <w:rFonts w:ascii="Cascadia Mono" w:eastAsiaTheme="minorHAnsi" w:hAnsi="Cascadia Mono" w:cs="Cascadia Mono"/>
-          <w:color w:val="000000"/>
-          <w:sz w:val="20"/>
-          <w:lang w:val="en-US" w:eastAsia="en-US"/>
-        </w:rPr>
-        <w:t xml:space="preserve"> </w:t>
-      </w:r>
-      <w:proofErr w:type="gramStart"/>
-      <w:r>
-        <w:rPr>
-          <w:rFonts w:ascii="Cascadia Mono" w:eastAsiaTheme="minorHAnsi" w:hAnsi="Cascadia Mono" w:cs="Cascadia Mono"/>
-          <w:color w:val="000000"/>
-          <w:sz w:val="20"/>
-          <w:lang w:val="en-US" w:eastAsia="en-US"/>
-        </w:rPr>
-        <w:t>main(</w:t>
-      </w:r>
-      <w:proofErr w:type="gramEnd"/>
-      <w:r>
-        <w:rPr>
-          <w:rFonts w:ascii="Cascadia Mono" w:eastAsiaTheme="minorHAnsi" w:hAnsi="Cascadia Mono" w:cs="Cascadia Mono"/>
-          <w:color w:val="000000"/>
-          <w:sz w:val="20"/>
-          <w:lang w:val="en-US" w:eastAsia="en-US"/>
-        </w:rPr>
-        <w:t>) {</w:t>
+          <w:sz w:val="19"/>
+          <w:szCs w:val="19"/>
+          <w:lang w:val="en-US" w:eastAsia="en-US"/>
+        </w:rPr>
+        <w:t>if</w:t>
+      </w:r>
+      <w:r>
+        <w:rPr>
+          <w:rFonts w:ascii="Cascadia Mono" w:eastAsiaTheme="minorHAnsi" w:hAnsi="Cascadia Mono" w:cs="Cascadia Mono"/>
+          <w:color w:val="000000"/>
+          <w:sz w:val="19"/>
+          <w:szCs w:val="19"/>
+          <w:lang w:val="en-US" w:eastAsia="en-US"/>
+        </w:rPr>
+        <w:t xml:space="preserve"> (id % 2 == 0) { </w:t>
       </w:r>
     </w:p>
     <w:p>
@@ -2746,38 +2876,106 @@
         <w:rPr>
           <w:rFonts w:ascii="Cascadia Mono" w:eastAsiaTheme="minorHAnsi" w:hAnsi="Cascadia Mono" w:cs="Cascadia Mono"/>
           <w:color w:val="000000"/>
-          <w:sz w:val="20"/>
-          <w:lang w:val="en-US" w:eastAsia="en-US"/>
-        </w:rPr>
-      </w:pPr>
-      <w:r>
-        <w:rPr>
-          <w:rFonts w:ascii="Cascadia Mono" w:eastAsiaTheme="minorHAnsi" w:hAnsi="Cascadia Mono" w:cs="Cascadia Mono"/>
-          <w:color w:val="000000"/>
-          <w:sz w:val="20"/>
-          <w:lang w:val="en-US" w:eastAsia="en-US"/>
-        </w:rPr>
-        <w:t xml:space="preserve">    #pragma </w:t>
+          <w:sz w:val="19"/>
+          <w:szCs w:val="19"/>
+          <w:lang w:val="en-US" w:eastAsia="en-US"/>
+        </w:rPr>
+      </w:pPr>
+      <w:r>
+        <w:rPr>
+          <w:rFonts w:ascii="Cascadia Mono" w:eastAsiaTheme="minorHAnsi" w:hAnsi="Cascadia Mono" w:cs="Cascadia Mono"/>
+          <w:color w:val="000000"/>
+          <w:sz w:val="19"/>
+          <w:szCs w:val="19"/>
+          <w:lang w:val="en-US" w:eastAsia="en-US"/>
+        </w:rPr>
+        <w:t xml:space="preserve">            </w:t>
+      </w:r>
+      <w:r>
+        <w:rPr>
+          <w:rFonts w:ascii="Cascadia Mono" w:eastAsiaTheme="minorHAnsi" w:hAnsi="Cascadia Mono" w:cs="Cascadia Mono"/>
+          <w:color w:val="0000FF"/>
+          <w:sz w:val="19"/>
+          <w:szCs w:val="19"/>
+          <w:lang w:val="en-US" w:eastAsia="en-US"/>
+        </w:rPr>
+        <w:t>int</w:t>
+      </w:r>
+      <w:r>
+        <w:rPr>
+          <w:rFonts w:ascii="Cascadia Mono" w:eastAsiaTheme="minorHAnsi" w:hAnsi="Cascadia Mono" w:cs="Cascadia Mono"/>
+          <w:color w:val="000000"/>
+          <w:sz w:val="19"/>
+          <w:szCs w:val="19"/>
+          <w:lang w:val="en-US" w:eastAsia="en-US"/>
+        </w:rPr>
+        <w:t xml:space="preserve"> </w:t>
       </w:r>
       <w:proofErr w:type="spellStart"/>
       <w:r>
         <w:rPr>
           <w:rFonts w:ascii="Cascadia Mono" w:eastAsiaTheme="minorHAnsi" w:hAnsi="Cascadia Mono" w:cs="Cascadia Mono"/>
           <w:color w:val="000000"/>
-          <w:sz w:val="20"/>
-          <w:lang w:val="en-US" w:eastAsia="en-US"/>
-        </w:rPr>
-        <w:t>omp</w:t>
+          <w:sz w:val="19"/>
+          <w:szCs w:val="19"/>
+          <w:lang w:val="en-US" w:eastAsia="en-US"/>
+        </w:rPr>
+        <w:t>num_threads</w:t>
       </w:r>
       <w:proofErr w:type="spellEnd"/>
       <w:r>
         <w:rPr>
           <w:rFonts w:ascii="Cascadia Mono" w:eastAsiaTheme="minorHAnsi" w:hAnsi="Cascadia Mono" w:cs="Cascadia Mono"/>
           <w:color w:val="000000"/>
-          <w:sz w:val="20"/>
-          <w:lang w:val="en-US" w:eastAsia="en-US"/>
-        </w:rPr>
-        <w:t xml:space="preserve"> parallel</w:t>
+          <w:sz w:val="19"/>
+          <w:szCs w:val="19"/>
+          <w:lang w:val="en-US" w:eastAsia="en-US"/>
+        </w:rPr>
+        <w:t xml:space="preserve"> = </w:t>
+      </w:r>
+      <w:proofErr w:type="spellStart"/>
+      <w:r>
+        <w:rPr>
+          <w:rFonts w:ascii="Cascadia Mono" w:eastAsiaTheme="minorHAnsi" w:hAnsi="Cascadia Mono" w:cs="Cascadia Mono"/>
+          <w:color w:val="000000"/>
+          <w:sz w:val="19"/>
+          <w:szCs w:val="19"/>
+          <w:lang w:val="en-US" w:eastAsia="en-US"/>
+        </w:rPr>
+        <w:t>omp_get_num_</w:t>
+      </w:r>
+      <w:proofErr w:type="gramStart"/>
+      <w:r>
+        <w:rPr>
+          <w:rFonts w:ascii="Cascadia Mono" w:eastAsiaTheme="minorHAnsi" w:hAnsi="Cascadia Mono" w:cs="Cascadia Mono"/>
+          <w:color w:val="000000"/>
+          <w:sz w:val="19"/>
+          <w:szCs w:val="19"/>
+          <w:lang w:val="en-US" w:eastAsia="en-US"/>
+        </w:rPr>
+        <w:t>threads</w:t>
+      </w:r>
+      <w:proofErr w:type="spellEnd"/>
+      <w:r>
+        <w:rPr>
+          <w:rFonts w:ascii="Cascadia Mono" w:eastAsiaTheme="minorHAnsi" w:hAnsi="Cascadia Mono" w:cs="Cascadia Mono"/>
+          <w:color w:val="000000"/>
+          <w:sz w:val="19"/>
+          <w:szCs w:val="19"/>
+          <w:lang w:val="en-US" w:eastAsia="en-US"/>
+        </w:rPr>
+        <w:t>(</w:t>
+      </w:r>
+      <w:proofErr w:type="gramEnd"/>
+      <w:r>
+        <w:rPr>
+          <w:rFonts w:ascii="Cascadia Mono" w:eastAsiaTheme="minorHAnsi" w:hAnsi="Cascadia Mono" w:cs="Cascadia Mono"/>
+          <w:color w:val="000000"/>
+          <w:sz w:val="19"/>
+          <w:szCs w:val="19"/>
+          <w:lang w:val="en-US" w:eastAsia="en-US"/>
+        </w:rPr>
+        <w:t xml:space="preserve">); </w:t>
       </w:r>
     </w:p>
     <w:p>
@@ -2790,18 +2988,86 @@
         <w:rPr>
           <w:rFonts w:ascii="Cascadia Mono" w:eastAsiaTheme="minorHAnsi" w:hAnsi="Cascadia Mono" w:cs="Cascadia Mono"/>
           <w:color w:val="000000"/>
-          <w:sz w:val="20"/>
-          <w:lang w:val="en-US" w:eastAsia="en-US"/>
-        </w:rPr>
-      </w:pPr>
-      <w:r>
-        <w:rPr>
-          <w:rFonts w:ascii="Cascadia Mono" w:eastAsiaTheme="minorHAnsi" w:hAnsi="Cascadia Mono" w:cs="Cascadia Mono"/>
-          <w:color w:val="000000"/>
-          <w:sz w:val="20"/>
-          <w:lang w:val="en-US" w:eastAsia="en-US"/>
-        </w:rPr>
-        <w:t xml:space="preserve">    {</w:t>
+          <w:sz w:val="19"/>
+          <w:szCs w:val="19"/>
+          <w:lang w:val="en-US" w:eastAsia="en-US"/>
+        </w:rPr>
+      </w:pPr>
+      <w:r>
+        <w:rPr>
+          <w:rFonts w:ascii="Cascadia Mono" w:eastAsiaTheme="minorHAnsi" w:hAnsi="Cascadia Mono" w:cs="Cascadia Mono"/>
+          <w:color w:val="000000"/>
+          <w:sz w:val="19"/>
+          <w:szCs w:val="19"/>
+          <w:lang w:val="en-US" w:eastAsia="en-US"/>
+        </w:rPr>
+        <w:t xml:space="preserve">            </w:t>
+      </w:r>
+      <w:proofErr w:type="spellStart"/>
+      <w:proofErr w:type="gramStart"/>
+      <w:r>
+        <w:rPr>
+          <w:rFonts w:ascii="Cascadia Mono" w:eastAsiaTheme="minorHAnsi" w:hAnsi="Cascadia Mono" w:cs="Cascadia Mono"/>
+          <w:color w:val="000000"/>
+          <w:sz w:val="19"/>
+          <w:szCs w:val="19"/>
+          <w:lang w:val="en-US" w:eastAsia="en-US"/>
+        </w:rPr>
+        <w:t>printf</w:t>
+      </w:r>
+      <w:proofErr w:type="spellEnd"/>
+      <w:r>
+        <w:rPr>
+          <w:rFonts w:ascii="Cascadia Mono" w:eastAsiaTheme="minorHAnsi" w:hAnsi="Cascadia Mono" w:cs="Cascadia Mono"/>
+          <w:color w:val="000000"/>
+          <w:sz w:val="19"/>
+          <w:szCs w:val="19"/>
+          <w:lang w:val="en-US" w:eastAsia="en-US"/>
+        </w:rPr>
+        <w:t>(</w:t>
+      </w:r>
+      <w:proofErr w:type="gramEnd"/>
+      <w:r>
+        <w:rPr>
+          <w:rFonts w:ascii="Cascadia Mono" w:eastAsiaTheme="minorHAnsi" w:hAnsi="Cascadia Mono" w:cs="Cascadia Mono"/>
+          <w:color w:val="A31515"/>
+          <w:sz w:val="19"/>
+          <w:szCs w:val="19"/>
+          <w:lang w:val="en-US" w:eastAsia="en-US"/>
+        </w:rPr>
+        <w:t>"I am %d thread from %d threads!\n"</w:t>
+      </w:r>
+      <w:r>
+        <w:rPr>
+          <w:rFonts w:ascii="Cascadia Mono" w:eastAsiaTheme="minorHAnsi" w:hAnsi="Cascadia Mono" w:cs="Cascadia Mono"/>
+          <w:color w:val="000000"/>
+          <w:sz w:val="19"/>
+          <w:szCs w:val="19"/>
+          <w:lang w:val="en-US" w:eastAsia="en-US"/>
+        </w:rPr>
+        <w:t xml:space="preserve">, id, </w:t>
+      </w:r>
+      <w:proofErr w:type="spellStart"/>
+      <w:r>
+        <w:rPr>
+          <w:rFonts w:ascii="Cascadia Mono" w:eastAsiaTheme="minorHAnsi" w:hAnsi="Cascadia Mono" w:cs="Cascadia Mono"/>
+          <w:color w:val="000000"/>
+          <w:sz w:val="19"/>
+          <w:szCs w:val="19"/>
+          <w:lang w:val="en-US" w:eastAsia="en-US"/>
+        </w:rPr>
+        <w:t>num_threads</w:t>
+      </w:r>
+      <w:proofErr w:type="spellEnd"/>
+      <w:r>
+        <w:rPr>
+          <w:rFonts w:ascii="Cascadia Mono" w:eastAsiaTheme="minorHAnsi" w:hAnsi="Cascadia Mono" w:cs="Cascadia Mono"/>
+          <w:color w:val="000000"/>
+          <w:sz w:val="19"/>
+          <w:szCs w:val="19"/>
+          <w:lang w:val="en-US" w:eastAsia="en-US"/>
+        </w:rPr>
+        <w:t>);</w:t>
       </w:r>
     </w:p>
     <w:p>
@@ -2814,15 +3080,17 @@
         <w:rPr>
           <w:rFonts w:ascii="Cascadia Mono" w:eastAsiaTheme="minorHAnsi" w:hAnsi="Cascadia Mono" w:cs="Cascadia Mono"/>
           <w:color w:val="000000"/>
-          <w:sz w:val="20"/>
-          <w:lang w:val="en-US" w:eastAsia="en-US"/>
-        </w:rPr>
-      </w:pPr>
-      <w:r>
-        <w:rPr>
-          <w:rFonts w:ascii="Cascadia Mono" w:eastAsiaTheme="minorHAnsi" w:hAnsi="Cascadia Mono" w:cs="Cascadia Mono"/>
-          <w:color w:val="000000"/>
-          <w:sz w:val="20"/>
+          <w:sz w:val="19"/>
+          <w:szCs w:val="19"/>
+          <w:lang w:eastAsia="en-US"/>
+        </w:rPr>
+      </w:pPr>
+      <w:r>
+        <w:rPr>
+          <w:rFonts w:ascii="Cascadia Mono" w:eastAsiaTheme="minorHAnsi" w:hAnsi="Cascadia Mono" w:cs="Cascadia Mono"/>
+          <w:color w:val="000000"/>
+          <w:sz w:val="19"/>
+          <w:szCs w:val="19"/>
           <w:lang w:val="en-US" w:eastAsia="en-US"/>
         </w:rPr>
         <w:t xml:space="preserve">        </w:t>
@@ -2830,274 +3098,102 @@
       <w:r>
         <w:rPr>
           <w:rFonts w:ascii="Cascadia Mono" w:eastAsiaTheme="minorHAnsi" w:hAnsi="Cascadia Mono" w:cs="Cascadia Mono"/>
-          <w:color w:val="0000FF"/>
-          <w:sz w:val="20"/>
-          <w:lang w:val="en-US" w:eastAsia="en-US"/>
-        </w:rPr>
-        <w:t>int</w:t>
-      </w:r>
-      <w:r>
-        <w:rPr>
-          <w:rFonts w:ascii="Cascadia Mono" w:eastAsiaTheme="minorHAnsi" w:hAnsi="Cascadia Mono" w:cs="Cascadia Mono"/>
-          <w:color w:val="000000"/>
-          <w:sz w:val="20"/>
-          <w:lang w:val="en-US" w:eastAsia="en-US"/>
-        </w:rPr>
-        <w:t xml:space="preserve"> </w:t>
+          <w:color w:val="000000"/>
+          <w:sz w:val="19"/>
+          <w:szCs w:val="19"/>
+          <w:lang w:eastAsia="en-US"/>
+        </w:rPr>
+        <w:t>}</w:t>
+      </w:r>
+    </w:p>
+    <w:p>
+      <w:r>
+        <w:rPr>
+          <w:rFonts w:ascii="Cascadia Mono" w:eastAsiaTheme="minorHAnsi" w:hAnsi="Cascadia Mono" w:cs="Cascadia Mono"/>
+          <w:color w:val="000000"/>
+          <w:sz w:val="19"/>
+          <w:szCs w:val="19"/>
+          <w:lang w:eastAsia="en-US"/>
+        </w:rPr>
+        <w:t xml:space="preserve">    }</w:t>
+      </w:r>
+    </w:p>
+    <w:p>
+      <w:pPr>
+        <w:spacing w:line="360" w:lineRule="auto"/>
+      </w:pPr>
+    </w:p>
+    <w:p>
+      <w:pPr>
+        <w:spacing w:line="360" w:lineRule="auto"/>
+      </w:pPr>
+      <w:r>
+        <w:t>2) Совпадают ли эти идентификаторы с идентификаторами потоков в ОС?</w:t>
+      </w:r>
+    </w:p>
+    <w:p>
+      <w:pPr>
+        <w:spacing w:line="360" w:lineRule="auto"/>
+      </w:pPr>
+      <w:r>
+        <w:t xml:space="preserve">Идентификаторы нитей в </w:t>
       </w:r>
       <w:proofErr w:type="spellStart"/>
       <w:r>
-        <w:rPr>
-          <w:rFonts w:ascii="Cascadia Mono" w:eastAsiaTheme="minorHAnsi" w:hAnsi="Cascadia Mono" w:cs="Cascadia Mono"/>
-          <w:color w:val="000000"/>
-          <w:sz w:val="20"/>
-          <w:lang w:val="en-US" w:eastAsia="en-US"/>
-        </w:rPr>
-        <w:t>thread_num</w:t>
+        <w:t>OpenMP</w:t>
       </w:r>
       <w:proofErr w:type="spellEnd"/>
       <w:r>
-        <w:rPr>
-          <w:rFonts w:ascii="Cascadia Mono" w:eastAsiaTheme="minorHAnsi" w:hAnsi="Cascadia Mono" w:cs="Cascadia Mono"/>
-          <w:color w:val="000000"/>
-          <w:sz w:val="20"/>
-          <w:lang w:val="en-US" w:eastAsia="en-US"/>
-        </w:rPr>
-        <w:t xml:space="preserve"> = </w:t>
+        <w:t xml:space="preserve"> не обязательно совпадают с идентификаторами потоков в операционной системе (ОС). </w:t>
       </w:r>
       <w:proofErr w:type="spellStart"/>
       <w:r>
-        <w:rPr>
-          <w:rFonts w:ascii="Cascadia Mono" w:eastAsiaTheme="minorHAnsi" w:hAnsi="Cascadia Mono" w:cs="Cascadia Mono"/>
-          <w:color w:val="000000"/>
-          <w:sz w:val="20"/>
-          <w:lang w:val="en-US" w:eastAsia="en-US"/>
-        </w:rPr>
-        <w:t>omp_get_thread_</w:t>
-      </w:r>
-      <w:proofErr w:type="gramStart"/>
-      <w:r>
-        <w:rPr>
-          <w:rFonts w:ascii="Cascadia Mono" w:eastAsiaTheme="minorHAnsi" w:hAnsi="Cascadia Mono" w:cs="Cascadia Mono"/>
-          <w:color w:val="000000"/>
-          <w:sz w:val="20"/>
-          <w:lang w:val="en-US" w:eastAsia="en-US"/>
-        </w:rPr>
-        <w:t>num</w:t>
+        <w:t>OpenMP</w:t>
       </w:r>
       <w:proofErr w:type="spellEnd"/>
       <w:r>
-        <w:rPr>
-          <w:rFonts w:ascii="Cascadia Mono" w:eastAsiaTheme="minorHAnsi" w:hAnsi="Cascadia Mono" w:cs="Cascadia Mono"/>
-          <w:color w:val="000000"/>
-          <w:sz w:val="20"/>
-          <w:lang w:val="en-US" w:eastAsia="en-US"/>
-        </w:rPr>
-        <w:t>(</w:t>
-      </w:r>
-      <w:proofErr w:type="gramEnd"/>
-      <w:r>
-        <w:rPr>
-          <w:rFonts w:ascii="Cascadia Mono" w:eastAsiaTheme="minorHAnsi" w:hAnsi="Cascadia Mono" w:cs="Cascadia Mono"/>
-          <w:color w:val="000000"/>
-          <w:sz w:val="20"/>
-          <w:lang w:val="en-US" w:eastAsia="en-US"/>
-        </w:rPr>
-        <w:t>);</w:t>
-      </w:r>
-    </w:p>
-    <w:p>
-      <w:pPr>
-        <w:autoSpaceDE w:val="0"/>
-        <w:autoSpaceDN w:val="0"/>
-        <w:adjustRightInd w:val="0"/>
-        <w:ind w:firstLine="0"/>
-        <w:jc w:val="left"/>
-        <w:rPr>
-          <w:rFonts w:ascii="Cascadia Mono" w:eastAsiaTheme="minorHAnsi" w:hAnsi="Cascadia Mono" w:cs="Cascadia Mono"/>
-          <w:color w:val="000000"/>
-          <w:sz w:val="20"/>
-          <w:lang w:val="en-US" w:eastAsia="en-US"/>
-        </w:rPr>
-      </w:pPr>
-      <w:r>
-        <w:rPr>
-          <w:rFonts w:ascii="Cascadia Mono" w:eastAsiaTheme="minorHAnsi" w:hAnsi="Cascadia Mono" w:cs="Cascadia Mono"/>
-          <w:color w:val="000000"/>
-          <w:sz w:val="20"/>
-          <w:lang w:val="en-US" w:eastAsia="en-US"/>
-        </w:rPr>
-        <w:t xml:space="preserve">        </w:t>
-      </w:r>
-      <w:proofErr w:type="gramStart"/>
-      <w:r>
-        <w:rPr>
-          <w:rFonts w:ascii="Cascadia Mono" w:eastAsiaTheme="minorHAnsi" w:hAnsi="Cascadia Mono" w:cs="Cascadia Mono"/>
-          <w:color w:val="000000"/>
-          <w:sz w:val="20"/>
-          <w:lang w:val="en-US" w:eastAsia="en-US"/>
-        </w:rPr>
-        <w:t>std::</w:t>
-      </w:r>
+        <w:t xml:space="preserve"> является высокоуровневой библиотекой параллельного программирования, которая скрывает от программиста детали реализации многопоточности на уровне ОС.</w:t>
+      </w:r>
+    </w:p>
+    <w:p>
+      <w:pPr>
+        <w:spacing w:line="360" w:lineRule="auto"/>
+      </w:pPr>
       <w:proofErr w:type="spellStart"/>
-      <w:proofErr w:type="gramEnd"/>
-      <w:r>
-        <w:rPr>
-          <w:rFonts w:ascii="Cascadia Mono" w:eastAsiaTheme="minorHAnsi" w:hAnsi="Cascadia Mono" w:cs="Cascadia Mono"/>
-          <w:color w:val="000000"/>
-          <w:sz w:val="20"/>
-          <w:lang w:val="en-US" w:eastAsia="en-US"/>
-        </w:rPr>
-        <w:t>cout</w:t>
+      <w:r>
+        <w:t>OpenMP</w:t>
       </w:r>
       <w:proofErr w:type="spellEnd"/>
       <w:r>
-        <w:rPr>
-          <w:rFonts w:ascii="Cascadia Mono" w:eastAsiaTheme="minorHAnsi" w:hAnsi="Cascadia Mono" w:cs="Cascadia Mono"/>
-          <w:color w:val="000000"/>
-          <w:sz w:val="20"/>
-          <w:lang w:val="en-US" w:eastAsia="en-US"/>
-        </w:rPr>
-        <w:t xml:space="preserve"> &lt;&lt; "Hello from thread " &lt;&lt; </w:t>
+        <w:t xml:space="preserve"> создает нити (</w:t>
       </w:r>
       <w:proofErr w:type="spellStart"/>
       <w:r>
-        <w:rPr>
-          <w:rFonts w:ascii="Cascadia Mono" w:eastAsiaTheme="minorHAnsi" w:hAnsi="Cascadia Mono" w:cs="Cascadia Mono"/>
-          <w:color w:val="000000"/>
-          <w:sz w:val="20"/>
-          <w:lang w:val="en-US" w:eastAsia="en-US"/>
-        </w:rPr>
-        <w:t>thread_num</w:t>
+        <w:t>threads</w:t>
       </w:r>
       <w:proofErr w:type="spellEnd"/>
       <w:r>
-        <w:rPr>
-          <w:rFonts w:ascii="Cascadia Mono" w:eastAsiaTheme="minorHAnsi" w:hAnsi="Cascadia Mono" w:cs="Cascadia Mono"/>
-          <w:color w:val="000000"/>
-          <w:sz w:val="20"/>
-          <w:lang w:val="en-US" w:eastAsia="en-US"/>
-        </w:rPr>
-        <w:t xml:space="preserve"> &lt;&lt; std::</w:t>
+        <w:t>) на уровне пользовательского пространства, которые могут выполняться на разных физических потоках (</w:t>
       </w:r>
       <w:proofErr w:type="spellStart"/>
       <w:r>
-        <w:rPr>
-          <w:rFonts w:ascii="Cascadia Mono" w:eastAsiaTheme="minorHAnsi" w:hAnsi="Cascadia Mono" w:cs="Cascadia Mono"/>
-          <w:color w:val="000000"/>
-          <w:sz w:val="20"/>
-          <w:lang w:val="en-US" w:eastAsia="en-US"/>
-        </w:rPr>
-        <w:t>endl</w:t>
+        <w:t>cores</w:t>
       </w:r>
       <w:proofErr w:type="spellEnd"/>
       <w:r>
-        <w:rPr>
-          <w:rFonts w:ascii="Cascadia Mono" w:eastAsiaTheme="minorHAnsi" w:hAnsi="Cascadia Mono" w:cs="Cascadia Mono"/>
-          <w:color w:val="000000"/>
-          <w:sz w:val="20"/>
-          <w:lang w:val="en-US" w:eastAsia="en-US"/>
-        </w:rPr>
-        <w:t>;</w:t>
-      </w:r>
-    </w:p>
-    <w:p>
-      <w:pPr>
-        <w:autoSpaceDE w:val="0"/>
-        <w:autoSpaceDN w:val="0"/>
-        <w:adjustRightInd w:val="0"/>
-        <w:ind w:firstLine="0"/>
-        <w:jc w:val="left"/>
-        <w:rPr>
-          <w:rFonts w:ascii="Cascadia Mono" w:eastAsiaTheme="minorHAnsi" w:hAnsi="Cascadia Mono" w:cs="Cascadia Mono"/>
-          <w:color w:val="000000"/>
-          <w:sz w:val="20"/>
-          <w:lang w:eastAsia="en-US"/>
-        </w:rPr>
-      </w:pPr>
-      <w:r>
-        <w:rPr>
-          <w:rFonts w:ascii="Cascadia Mono" w:eastAsiaTheme="minorHAnsi" w:hAnsi="Cascadia Mono" w:cs="Cascadia Mono"/>
-          <w:color w:val="000000"/>
-          <w:sz w:val="20"/>
-          <w:lang w:val="en-US" w:eastAsia="en-US"/>
-        </w:rPr>
-        <w:t xml:space="preserve">    </w:t>
-      </w:r>
-      <w:r>
-        <w:rPr>
-          <w:rFonts w:ascii="Cascadia Mono" w:eastAsiaTheme="minorHAnsi" w:hAnsi="Cascadia Mono" w:cs="Cascadia Mono"/>
-          <w:color w:val="000000"/>
-          <w:sz w:val="20"/>
-          <w:lang w:eastAsia="en-US"/>
-        </w:rPr>
-        <w:t>}</w:t>
-      </w:r>
-    </w:p>
-    <w:p>
-      <w:pPr>
-        <w:autoSpaceDE w:val="0"/>
-        <w:autoSpaceDN w:val="0"/>
-        <w:adjustRightInd w:val="0"/>
-        <w:ind w:firstLine="0"/>
-        <w:jc w:val="left"/>
-        <w:rPr>
-          <w:rFonts w:ascii="Cascadia Mono" w:eastAsiaTheme="minorHAnsi" w:hAnsi="Cascadia Mono" w:cs="Cascadia Mono"/>
-          <w:color w:val="000000"/>
-          <w:sz w:val="20"/>
-          <w:lang w:eastAsia="en-US"/>
-        </w:rPr>
-      </w:pPr>
-      <w:r>
-        <w:rPr>
-          <w:rFonts w:ascii="Cascadia Mono" w:eastAsiaTheme="minorHAnsi" w:hAnsi="Cascadia Mono" w:cs="Cascadia Mono"/>
-          <w:color w:val="000000"/>
-          <w:sz w:val="20"/>
-          <w:lang w:eastAsia="en-US"/>
-        </w:rPr>
-        <w:t xml:space="preserve">    </w:t>
-      </w:r>
-      <w:r>
-        <w:rPr>
-          <w:rFonts w:ascii="Cascadia Mono" w:eastAsiaTheme="minorHAnsi" w:hAnsi="Cascadia Mono" w:cs="Cascadia Mono"/>
-          <w:color w:val="000000"/>
-          <w:sz w:val="20"/>
-          <w:lang w:val="en-US" w:eastAsia="en-US"/>
-        </w:rPr>
-        <w:t>return</w:t>
-      </w:r>
-      <w:r>
-        <w:rPr>
-          <w:rFonts w:ascii="Cascadia Mono" w:eastAsiaTheme="minorHAnsi" w:hAnsi="Cascadia Mono" w:cs="Cascadia Mono"/>
-          <w:color w:val="000000"/>
-          <w:sz w:val="20"/>
-          <w:lang w:eastAsia="en-US"/>
-        </w:rPr>
-        <w:t xml:space="preserve"> 0;</w:t>
-      </w:r>
-    </w:p>
-    <w:p>
-      <w:pPr>
-        <w:autoSpaceDE w:val="0"/>
-        <w:autoSpaceDN w:val="0"/>
-        <w:adjustRightInd w:val="0"/>
-        <w:ind w:firstLine="0"/>
-        <w:jc w:val="left"/>
-        <w:rPr>
-          <w:rFonts w:ascii="Cascadia Mono" w:eastAsiaTheme="minorHAnsi" w:hAnsi="Cascadia Mono" w:cs="Cascadia Mono"/>
-          <w:color w:val="000000"/>
-          <w:sz w:val="20"/>
-          <w:lang w:eastAsia="en-US"/>
-        </w:rPr>
-      </w:pPr>
-      <w:r>
-        <w:rPr>
-          <w:rFonts w:ascii="Cascadia Mono" w:eastAsiaTheme="minorHAnsi" w:hAnsi="Cascadia Mono" w:cs="Cascadia Mono"/>
-          <w:color w:val="000000"/>
-          <w:sz w:val="20"/>
-          <w:lang w:eastAsia="en-US"/>
-        </w:rPr>
-        <w:t>}</w:t>
+        <w:t xml:space="preserve">) процессора, в зависимости от настроек ОС и архитектуры процессора. </w:t>
+      </w:r>
+      <w:r>
+        <w:lastRenderedPageBreak/>
+        <w:t xml:space="preserve">При этом, идентификаторы нитей в </w:t>
+      </w:r>
+      <w:proofErr w:type="spellStart"/>
+      <w:r>
+        <w:t>OpenMP</w:t>
+      </w:r>
+      <w:proofErr w:type="spellEnd"/>
+      <w:r>
+        <w:t xml:space="preserve"> могут меняться во время выполнения программы, в зависимости от порядка создания и завершения нитей.</w:t>
       </w:r>
     </w:p>
     <w:p>
@@ -3110,7 +3206,7 @@
         <w:spacing w:line="360" w:lineRule="auto"/>
       </w:pPr>
       <w:r>
-        <w:t>2) Совпадают ли эти идентификаторы с идентификаторами потоков в ОС?</w:t>
+        <w:t>3) Каков порядок вывода сообщений нитями? Всегда ли он одинаков? Чем определяется этот порядок?</w:t>
       </w:r>
     </w:p>
     <w:p>
@@ -3118,7 +3214,7 @@
         <w:spacing w:line="360" w:lineRule="auto"/>
       </w:pPr>
       <w:r>
-        <w:t xml:space="preserve">Идентификаторы нитей в </w:t>
+        <w:t xml:space="preserve">Порядок вывода сообщений нитями в </w:t>
       </w:r>
       <w:proofErr w:type="spellStart"/>
       <w:r>
@@ -3126,89 +3222,12 @@
       </w:r>
       <w:proofErr w:type="spellEnd"/>
       <w:r>
-        <w:t xml:space="preserve"> не обязательно совпадают с идентификаторами потоков в операционной системе (ОС). </w:t>
-      </w:r>
-      <w:proofErr w:type="spellStart"/>
-      <w:r>
-        <w:t>OpenMP</w:t>
-      </w:r>
-      <w:proofErr w:type="spellEnd"/>
-      <w:r>
-        <w:t xml:space="preserve"> является высокоуровневой библиотекой параллельного программирования, которая скрывает от программиста детали реализации многопоточности на уровне ОС.</w:t>
+        <w:t xml:space="preserve"> может быть различным в разных запусках программы и зависит от многих факторов, включая процессор, настройки системы, наличие других запущенных процессов и т.д. </w:t>
       </w:r>
     </w:p>
     <w:p>
       <w:pPr>
         <w:spacing w:line="360" w:lineRule="auto"/>
-      </w:pPr>
-    </w:p>
-    <w:p>
-      <w:pPr>
-        <w:spacing w:line="360" w:lineRule="auto"/>
-      </w:pPr>
-      <w:proofErr w:type="spellStart"/>
-      <w:r>
-        <w:t>OpenMP</w:t>
-      </w:r>
-      <w:proofErr w:type="spellEnd"/>
-      <w:r>
-        <w:t xml:space="preserve"> создает нити (</w:t>
-      </w:r>
-      <w:proofErr w:type="spellStart"/>
-      <w:r>
-        <w:t>threads</w:t>
-      </w:r>
-      <w:proofErr w:type="spellEnd"/>
-      <w:r>
-        <w:t>) на уровне пользовательского пространства, которые могут выполняться на разных физических потоках (</w:t>
-      </w:r>
-      <w:proofErr w:type="spellStart"/>
-      <w:r>
-        <w:t>cores</w:t>
-      </w:r>
-      <w:proofErr w:type="spellEnd"/>
-      <w:r>
-        <w:t xml:space="preserve">) процессора, в зависимости от настроек ОС и архитектуры процессора. При этом, идентификаторы нитей в </w:t>
-      </w:r>
-      <w:proofErr w:type="spellStart"/>
-      <w:r>
-        <w:t>OpenMP</w:t>
-      </w:r>
-      <w:proofErr w:type="spellEnd"/>
-      <w:r>
-        <w:t xml:space="preserve"> могут меняться во время выполнения программы, в зависимости от порядка создания и завершения нитей.</w:t>
-      </w:r>
-    </w:p>
-    <w:p>
-      <w:pPr>
-        <w:spacing w:line="360" w:lineRule="auto"/>
-      </w:pPr>
-      <w:r>
-        <w:t>3) Каков порядок вывода сообщений нитями? Всегда ли он одинаков? Чем определяется этот порядок?</w:t>
-      </w:r>
-    </w:p>
-    <w:p>
-      <w:pPr>
-        <w:spacing w:line="360" w:lineRule="auto"/>
-      </w:pPr>
-      <w:r>
-        <w:t xml:space="preserve">Порядок вывода сообщений нитями в </w:t>
-      </w:r>
-      <w:proofErr w:type="spellStart"/>
-      <w:r>
-        <w:t>OpenMP</w:t>
-      </w:r>
-      <w:proofErr w:type="spellEnd"/>
-      <w:r>
-        <w:t xml:space="preserve"> может быть различным в разных запусках программы и зависит от многих факторов, включая процессор, настройки системы, наличие других запущенных процессов и т.д. </w:t>
-      </w:r>
-    </w:p>
-    <w:p>
-      <w:pPr>
-        <w:spacing w:line="360" w:lineRule="auto"/>
-        <w:rPr>
-          <w:lang w:val="en-US"/>
-        </w:rPr>
       </w:pPr>
       <w:r>
         <w:t>Он также может зависеть от порядка выполнения инструкций в коде программы. В общем случае порядок выполнения нитей не определен и не гарантирован.</w:t>
